--- a/PRO/Xtras/Programación II (Weingand 2021).docx
+++ b/PRO/Xtras/Programación II (Weingand 2021).docx
@@ -1,6 +1,6 @@
 
 <file path=word/document.xml><?xml version="1.0" encoding="utf-8"?>
-<w:document xmlns:wpc="http://schemas.microsoft.com/office/word/2010/wordprocessingCanvas" xmlns:mc="http://schemas.openxmlformats.org/markup-compatibility/2006" xmlns:o="urn:schemas-microsoft-com:office:office" xmlns:r="http://schemas.openxmlformats.org/officeDocument/2006/relationships" xmlns:m="http://schemas.openxmlformats.org/officeDocument/2006/math" xmlns:v="urn:schemas-microsoft-com:vml" xmlns:wp14="http://schemas.microsoft.com/office/word/2010/wordprocessingDrawing" xmlns:wp="http://schemas.openxmlformats.org/drawingml/2006/wordprocessingDrawing" xmlns:w10="urn:schemas-microsoft-com:office:word" xmlns:w="http://schemas.openxmlformats.org/wordprocessingml/2006/main" xmlns:w14="http://schemas.microsoft.com/office/word/2010/wordml" xmlns:wpg="http://schemas.microsoft.com/office/word/2010/wordprocessingGroup" xmlns:wpi="http://schemas.microsoft.com/office/word/2010/wordprocessingInk" xmlns:wne="http://schemas.microsoft.com/office/word/2006/wordml" xmlns:wps="http://schemas.microsoft.com/office/word/2010/wordprocessingShape" mc:Ignorable="w14 wp14">
+<w:document xmlns:wpc="http://schemas.microsoft.com/office/word/2010/wordprocessingCanvas" xmlns:cx="http://schemas.microsoft.com/office/drawing/2014/chartex" xmlns:cx1="http://schemas.microsoft.com/office/drawing/2015/9/8/chartex" xmlns:cx2="http://schemas.microsoft.com/office/drawing/2015/10/21/chartex" xmlns:cx3="http://schemas.microsoft.com/office/drawing/2016/5/9/chartex" xmlns:cx4="http://schemas.microsoft.com/office/drawing/2016/5/10/chartex" xmlns:cx5="http://schemas.microsoft.com/office/drawing/2016/5/11/chartex" xmlns:cx6="http://schemas.microsoft.com/office/drawing/2016/5/12/chartex" xmlns:cx7="http://schemas.microsoft.com/office/drawing/2016/5/13/chartex" xmlns:cx8="http://schemas.microsoft.com/office/drawing/2016/5/14/chartex" xmlns:mc="http://schemas.openxmlformats.org/markup-compatibility/2006" xmlns:aink="http://schemas.microsoft.com/office/drawing/2016/ink" xmlns:am3d="http://schemas.microsoft.com/office/drawing/2017/model3d" xmlns:o="urn:schemas-microsoft-com:office:office" xmlns:oel="http://schemas.microsoft.com/office/2019/extlst" xmlns:r="http://schemas.openxmlformats.org/officeDocument/2006/relationships" xmlns:m="http://schemas.openxmlformats.org/officeDocument/2006/math" xmlns:v="urn:schemas-microsoft-com:vml" xmlns:wp14="http://schemas.microsoft.com/office/word/2010/wordprocessingDrawing" xmlns:wp="http://schemas.openxmlformats.org/drawingml/2006/wordprocessingDrawing" xmlns:w10="urn:schemas-microsoft-com:office:word" xmlns:w="http://schemas.openxmlformats.org/wordprocessingml/2006/main" xmlns:w14="http://schemas.microsoft.com/office/word/2010/wordml" xmlns:w15="http://schemas.microsoft.com/office/word/2012/wordml" xmlns:w16cex="http://schemas.microsoft.com/office/word/2018/wordml/cex" xmlns:w16cid="http://schemas.microsoft.com/office/word/2016/wordml/cid" xmlns:w16="http://schemas.microsoft.com/office/word/2018/wordml" xmlns:w16sdtdh="http://schemas.microsoft.com/office/word/2020/wordml/sdtdatahash" xmlns:w16se="http://schemas.microsoft.com/office/word/2015/wordml/symex" xmlns:wpg="http://schemas.microsoft.com/office/word/2010/wordprocessingGroup" xmlns:wpi="http://schemas.microsoft.com/office/word/2010/wordprocessingInk" xmlns:wne="http://schemas.microsoft.com/office/word/2006/wordml" xmlns:wps="http://schemas.microsoft.com/office/word/2010/wordprocessingShape" mc:Ignorable="w14 w15 w16se w16cid w16 w16cex w16sdtdh wp14">
   <w:body>
     <w:p>
       <w:pPr>
@@ -11,9 +11,7 @@
         </w:rPr>
       </w:pPr>
       <w:bookmarkStart w:id="0" w:name="page1"/>
-      <w:bookmarkStart w:id="1" w:name="_GoBack"/>
       <w:bookmarkEnd w:id="0"/>
-      <w:bookmarkEnd w:id="1"/>
       <w:r>
         <w:rPr>
           <w:noProof/>
@@ -47,7 +45,7 @@
                     </pic:cNvPicPr>
                   </pic:nvPicPr>
                   <pic:blipFill>
-                    <a:blip r:embed="rId6"/>
+                    <a:blip r:embed="rId5"/>
                     <a:srcRect/>
                     <a:stretch>
                       <a:fillRect/>
@@ -266,6 +264,7 @@
         <w:rPr>
           <w:sz w:val="20"/>
           <w:szCs w:val="20"/>
+          <w:lang w:val="es-AR"/>
         </w:rPr>
       </w:pPr>
       <w:r>
@@ -276,6 +275,7 @@
           <w:sz w:val="39"/>
           <w:szCs w:val="39"/>
           <w:u w:val="single"/>
+          <w:lang w:val="es-AR"/>
         </w:rPr>
         <w:t>Programación II (</w:t>
       </w:r>
@@ -287,6 +287,7 @@
           <w:sz w:val="39"/>
           <w:szCs w:val="39"/>
           <w:u w:val="single"/>
+          <w:lang w:val="es-AR"/>
         </w:rPr>
         <w:t>O</w:t>
       </w:r>
@@ -298,6 +299,7 @@
           <w:sz w:val="39"/>
           <w:szCs w:val="39"/>
           <w:u w:val="single"/>
+          <w:lang w:val="es-AR"/>
         </w:rPr>
         <w:t>ptativa)</w:t>
       </w:r>
@@ -308,6 +310,7 @@
         <w:rPr>
           <w:sz w:val="24"/>
           <w:szCs w:val="24"/>
+          <w:lang w:val="es-AR"/>
         </w:rPr>
       </w:pPr>
     </w:p>
@@ -317,6 +320,7 @@
         <w:rPr>
           <w:sz w:val="24"/>
           <w:szCs w:val="24"/>
+          <w:lang w:val="es-AR"/>
         </w:rPr>
       </w:pPr>
     </w:p>
@@ -326,6 +330,7 @@
         <w:rPr>
           <w:sz w:val="24"/>
           <w:szCs w:val="24"/>
+          <w:lang w:val="es-AR"/>
         </w:rPr>
       </w:pPr>
     </w:p>
@@ -336,6 +341,7 @@
         <w:rPr>
           <w:sz w:val="20"/>
           <w:szCs w:val="20"/>
+          <w:lang w:val="es-AR"/>
         </w:rPr>
       </w:pPr>
       <w:r>
@@ -345,6 +351,7 @@
           <w:bCs/>
           <w:sz w:val="31"/>
           <w:szCs w:val="31"/>
+          <w:lang w:val="es-AR"/>
         </w:rPr>
         <w:t>Código de materia 25</w:t>
       </w:r>
@@ -355,6 +362,7 @@
         <w:rPr>
           <w:sz w:val="24"/>
           <w:szCs w:val="24"/>
+          <w:lang w:val="es-AR"/>
         </w:rPr>
       </w:pPr>
     </w:p>
@@ -365,6 +373,7 @@
         <w:rPr>
           <w:sz w:val="20"/>
           <w:szCs w:val="20"/>
+          <w:lang w:val="es-AR"/>
         </w:rPr>
       </w:pPr>
       <w:r>
@@ -374,6 +383,7 @@
           <w:bCs/>
           <w:sz w:val="31"/>
           <w:szCs w:val="31"/>
+          <w:lang w:val="es-AR"/>
         </w:rPr>
         <w:t>Prof. Titular</w:t>
       </w:r>
@@ -384,6 +394,7 @@
           <w:bCs/>
           <w:sz w:val="31"/>
           <w:szCs w:val="31"/>
+          <w:lang w:val="es-AR"/>
         </w:rPr>
         <w:t>:</w:t>
       </w:r>
@@ -394,6 +405,7 @@
           <w:bCs/>
           <w:sz w:val="31"/>
           <w:szCs w:val="31"/>
+          <w:lang w:val="es-AR"/>
         </w:rPr>
         <w:t xml:space="preserve"> Ing. </w:t>
       </w:r>
@@ -404,6 +416,7 @@
           <w:bCs/>
           <w:sz w:val="31"/>
           <w:szCs w:val="31"/>
+          <w:lang w:val="es-AR"/>
         </w:rPr>
         <w:t>Gastón Matías Weingand</w:t>
       </w:r>
@@ -414,6 +427,7 @@
         <w:rPr>
           <w:sz w:val="24"/>
           <w:szCs w:val="24"/>
+          <w:lang w:val="es-AR"/>
         </w:rPr>
       </w:pPr>
     </w:p>
@@ -423,6 +437,7 @@
         <w:rPr>
           <w:sz w:val="24"/>
           <w:szCs w:val="24"/>
+          <w:lang w:val="es-AR"/>
         </w:rPr>
       </w:pPr>
     </w:p>
@@ -432,6 +447,7 @@
         <w:rPr>
           <w:sz w:val="24"/>
           <w:szCs w:val="24"/>
+          <w:lang w:val="es-AR"/>
         </w:rPr>
       </w:pPr>
     </w:p>
@@ -441,6 +457,7 @@
         <w:rPr>
           <w:sz w:val="24"/>
           <w:szCs w:val="24"/>
+          <w:lang w:val="es-AR"/>
         </w:rPr>
       </w:pPr>
     </w:p>
@@ -450,6 +467,7 @@
         <w:rPr>
           <w:sz w:val="24"/>
           <w:szCs w:val="24"/>
+          <w:lang w:val="es-AR"/>
         </w:rPr>
       </w:pPr>
     </w:p>
@@ -459,6 +477,7 @@
         <w:rPr>
           <w:sz w:val="24"/>
           <w:szCs w:val="24"/>
+          <w:lang w:val="es-AR"/>
         </w:rPr>
       </w:pPr>
     </w:p>
@@ -468,6 +487,7 @@
         <w:rPr>
           <w:sz w:val="24"/>
           <w:szCs w:val="24"/>
+          <w:lang w:val="es-AR"/>
         </w:rPr>
       </w:pPr>
     </w:p>
@@ -477,6 +497,7 @@
         <w:rPr>
           <w:sz w:val="24"/>
           <w:szCs w:val="24"/>
+          <w:lang w:val="es-AR"/>
         </w:rPr>
       </w:pPr>
     </w:p>
@@ -486,6 +507,7 @@
         <w:rPr>
           <w:sz w:val="24"/>
           <w:szCs w:val="24"/>
+          <w:lang w:val="es-AR"/>
         </w:rPr>
       </w:pPr>
     </w:p>
@@ -495,6 +517,7 @@
         <w:rPr>
           <w:sz w:val="24"/>
           <w:szCs w:val="24"/>
+          <w:lang w:val="es-AR"/>
         </w:rPr>
       </w:pPr>
     </w:p>
@@ -504,6 +527,7 @@
         <w:rPr>
           <w:sz w:val="24"/>
           <w:szCs w:val="24"/>
+          <w:lang w:val="es-AR"/>
         </w:rPr>
       </w:pPr>
     </w:p>
@@ -513,6 +537,7 @@
         <w:rPr>
           <w:sz w:val="24"/>
           <w:szCs w:val="24"/>
+          <w:lang w:val="es-AR"/>
         </w:rPr>
       </w:pPr>
     </w:p>
@@ -522,6 +547,7 @@
         <w:rPr>
           <w:sz w:val="24"/>
           <w:szCs w:val="24"/>
+          <w:lang w:val="es-AR"/>
         </w:rPr>
       </w:pPr>
     </w:p>
@@ -531,6 +557,7 @@
         <w:rPr>
           <w:sz w:val="24"/>
           <w:szCs w:val="24"/>
+          <w:lang w:val="es-AR"/>
         </w:rPr>
       </w:pPr>
     </w:p>
@@ -540,6 +567,7 @@
         <w:rPr>
           <w:sz w:val="24"/>
           <w:szCs w:val="24"/>
+          <w:lang w:val="es-AR"/>
         </w:rPr>
       </w:pPr>
     </w:p>
@@ -549,6 +577,7 @@
         <w:rPr>
           <w:sz w:val="24"/>
           <w:szCs w:val="24"/>
+          <w:lang w:val="es-AR"/>
         </w:rPr>
       </w:pPr>
     </w:p>
@@ -558,6 +587,7 @@
         <w:rPr>
           <w:sz w:val="24"/>
           <w:szCs w:val="24"/>
+          <w:lang w:val="es-AR"/>
         </w:rPr>
       </w:pPr>
     </w:p>
@@ -567,6 +597,7 @@
         <w:rPr>
           <w:sz w:val="24"/>
           <w:szCs w:val="24"/>
+          <w:lang w:val="es-AR"/>
         </w:rPr>
       </w:pPr>
     </w:p>
@@ -576,6 +607,7 @@
         <w:rPr>
           <w:sz w:val="24"/>
           <w:szCs w:val="24"/>
+          <w:lang w:val="es-AR"/>
         </w:rPr>
       </w:pPr>
     </w:p>
@@ -585,6 +617,7 @@
         <w:rPr>
           <w:sz w:val="24"/>
           <w:szCs w:val="24"/>
+          <w:lang w:val="es-AR"/>
         </w:rPr>
       </w:pPr>
     </w:p>
@@ -596,6 +629,7 @@
         <w:rPr>
           <w:sz w:val="20"/>
           <w:szCs w:val="20"/>
+          <w:lang w:val="es-AR"/>
         </w:rPr>
       </w:pPr>
       <w:r>
@@ -606,12 +640,16 @@
           <w:sz w:val="35"/>
           <w:szCs w:val="35"/>
           <w:u w:val="single"/>
+          <w:lang w:val="es-AR"/>
         </w:rPr>
         <w:t>Facultad de tecnología informática UNIVERSIDAD ABIERTA INTERAMERICANA</w:t>
       </w:r>
     </w:p>
     <w:p>
       <w:pPr>
+        <w:rPr>
+          <w:lang w:val="es-AR"/>
+        </w:rPr>
         <w:sectPr>
           <w:pgSz w:w="11900" w:h="16840"/>
           <w:pgMar w:top="1440" w:right="1440" w:bottom="1440" w:left="1440" w:header="0" w:footer="0" w:gutter="0"/>
@@ -627,10 +665,11 @@
         <w:rPr>
           <w:sz w:val="20"/>
           <w:szCs w:val="20"/>
-        </w:rPr>
-      </w:pPr>
-      <w:bookmarkStart w:id="2" w:name="page2"/>
-      <w:bookmarkEnd w:id="2"/>
+          <w:lang w:val="es-AR"/>
+        </w:rPr>
+      </w:pPr>
+      <w:bookmarkStart w:id="1" w:name="page2"/>
+      <w:bookmarkEnd w:id="1"/>
       <w:r>
         <w:rPr>
           <w:noProof/>
@@ -665,7 +704,7 @@
                     </pic:cNvPicPr>
                   </pic:nvPicPr>
                   <pic:blipFill>
-                    <a:blip r:embed="rId6"/>
+                    <a:blip r:embed="rId5"/>
                     <a:srcRect/>
                     <a:stretch>
                       <a:fillRect/>
@@ -694,96 +733,107 @@
         <w:rPr>
           <w:sz w:val="20"/>
           <w:szCs w:val="20"/>
-        </w:rPr>
-      </w:pPr>
-    </w:p>
-    <w:p>
-      <w:pPr>
-        <w:spacing w:line="200" w:lineRule="exact"/>
-        <w:rPr>
-          <w:sz w:val="20"/>
-          <w:szCs w:val="20"/>
-        </w:rPr>
-      </w:pPr>
-    </w:p>
-    <w:p>
-      <w:pPr>
-        <w:spacing w:line="200" w:lineRule="exact"/>
-        <w:rPr>
-          <w:sz w:val="20"/>
-          <w:szCs w:val="20"/>
-        </w:rPr>
-      </w:pPr>
-    </w:p>
-    <w:p>
-      <w:pPr>
-        <w:spacing w:line="200" w:lineRule="exact"/>
-        <w:rPr>
-          <w:sz w:val="20"/>
-          <w:szCs w:val="20"/>
-        </w:rPr>
-      </w:pPr>
-    </w:p>
-    <w:p>
-      <w:pPr>
-        <w:spacing w:line="200" w:lineRule="exact"/>
-        <w:rPr>
-          <w:sz w:val="20"/>
-          <w:szCs w:val="20"/>
-        </w:rPr>
-      </w:pPr>
-    </w:p>
-    <w:p>
-      <w:pPr>
-        <w:spacing w:line="200" w:lineRule="exact"/>
-        <w:rPr>
-          <w:sz w:val="20"/>
-          <w:szCs w:val="20"/>
-        </w:rPr>
-      </w:pPr>
-    </w:p>
-    <w:p>
-      <w:pPr>
-        <w:spacing w:line="200" w:lineRule="exact"/>
-        <w:rPr>
-          <w:sz w:val="20"/>
-          <w:szCs w:val="20"/>
-        </w:rPr>
-      </w:pPr>
-    </w:p>
-    <w:p>
-      <w:pPr>
-        <w:spacing w:line="200" w:lineRule="exact"/>
-        <w:rPr>
-          <w:sz w:val="20"/>
-          <w:szCs w:val="20"/>
-        </w:rPr>
-      </w:pPr>
-    </w:p>
-    <w:p>
-      <w:pPr>
-        <w:spacing w:line="200" w:lineRule="exact"/>
-        <w:rPr>
-          <w:sz w:val="20"/>
-          <w:szCs w:val="20"/>
-        </w:rPr>
-      </w:pPr>
-    </w:p>
-    <w:p>
-      <w:pPr>
-        <w:spacing w:line="200" w:lineRule="exact"/>
-        <w:rPr>
-          <w:sz w:val="20"/>
-          <w:szCs w:val="20"/>
-        </w:rPr>
-      </w:pPr>
-    </w:p>
-    <w:p>
-      <w:pPr>
-        <w:spacing w:line="200" w:lineRule="exact"/>
-        <w:rPr>
-          <w:sz w:val="20"/>
-          <w:szCs w:val="20"/>
+          <w:lang w:val="es-AR"/>
+        </w:rPr>
+      </w:pPr>
+    </w:p>
+    <w:p>
+      <w:pPr>
+        <w:spacing w:line="200" w:lineRule="exact"/>
+        <w:rPr>
+          <w:sz w:val="20"/>
+          <w:szCs w:val="20"/>
+          <w:lang w:val="es-AR"/>
+        </w:rPr>
+      </w:pPr>
+    </w:p>
+    <w:p>
+      <w:pPr>
+        <w:spacing w:line="200" w:lineRule="exact"/>
+        <w:rPr>
+          <w:sz w:val="20"/>
+          <w:szCs w:val="20"/>
+          <w:lang w:val="es-AR"/>
+        </w:rPr>
+      </w:pPr>
+    </w:p>
+    <w:p>
+      <w:pPr>
+        <w:spacing w:line="200" w:lineRule="exact"/>
+        <w:rPr>
+          <w:sz w:val="20"/>
+          <w:szCs w:val="20"/>
+          <w:lang w:val="es-AR"/>
+        </w:rPr>
+      </w:pPr>
+    </w:p>
+    <w:p>
+      <w:pPr>
+        <w:spacing w:line="200" w:lineRule="exact"/>
+        <w:rPr>
+          <w:sz w:val="20"/>
+          <w:szCs w:val="20"/>
+          <w:lang w:val="es-AR"/>
+        </w:rPr>
+      </w:pPr>
+    </w:p>
+    <w:p>
+      <w:pPr>
+        <w:spacing w:line="200" w:lineRule="exact"/>
+        <w:rPr>
+          <w:sz w:val="20"/>
+          <w:szCs w:val="20"/>
+          <w:lang w:val="es-AR"/>
+        </w:rPr>
+      </w:pPr>
+    </w:p>
+    <w:p>
+      <w:pPr>
+        <w:spacing w:line="200" w:lineRule="exact"/>
+        <w:rPr>
+          <w:sz w:val="20"/>
+          <w:szCs w:val="20"/>
+          <w:lang w:val="es-AR"/>
+        </w:rPr>
+      </w:pPr>
+    </w:p>
+    <w:p>
+      <w:pPr>
+        <w:spacing w:line="200" w:lineRule="exact"/>
+        <w:rPr>
+          <w:sz w:val="20"/>
+          <w:szCs w:val="20"/>
+          <w:lang w:val="es-AR"/>
+        </w:rPr>
+      </w:pPr>
+    </w:p>
+    <w:p>
+      <w:pPr>
+        <w:spacing w:line="200" w:lineRule="exact"/>
+        <w:rPr>
+          <w:sz w:val="20"/>
+          <w:szCs w:val="20"/>
+          <w:lang w:val="es-AR"/>
+        </w:rPr>
+      </w:pPr>
+    </w:p>
+    <w:p>
+      <w:pPr>
+        <w:spacing w:line="200" w:lineRule="exact"/>
+        <w:rPr>
+          <w:sz w:val="20"/>
+          <w:szCs w:val="20"/>
+          <w:lang w:val="es-AR"/>
+        </w:rPr>
+      </w:pPr>
+    </w:p>
+    <w:p>
+      <w:pPr>
+        <w:spacing w:line="200" w:lineRule="exact"/>
+        <w:rPr>
+          <w:sz w:val="20"/>
+          <w:szCs w:val="20"/>
+          <w:lang w:val="es-AR"/>
         </w:rPr>
       </w:pPr>
     </w:p>
@@ -793,6 +843,7 @@
         <w:rPr>
           <w:sz w:val="20"/>
           <w:szCs w:val="20"/>
+          <w:lang w:val="es-AR"/>
         </w:rPr>
       </w:pPr>
     </w:p>
@@ -803,6 +854,7 @@
         <w:rPr>
           <w:sz w:val="20"/>
           <w:szCs w:val="20"/>
+          <w:lang w:val="es-AR"/>
         </w:rPr>
       </w:pPr>
       <w:r>
@@ -813,6 +865,7 @@
           <w:sz w:val="39"/>
           <w:szCs w:val="39"/>
           <w:u w:val="single"/>
+          <w:lang w:val="es-AR"/>
         </w:rPr>
         <w:t>Guía de Revisión</w:t>
       </w:r>
@@ -823,6 +876,7 @@
         <w:rPr>
           <w:sz w:val="20"/>
           <w:szCs w:val="20"/>
+          <w:lang w:val="es-AR"/>
         </w:rPr>
       </w:pPr>
     </w:p>
@@ -832,6 +886,7 @@
         <w:rPr>
           <w:sz w:val="20"/>
           <w:szCs w:val="20"/>
+          <w:lang w:val="es-AR"/>
         </w:rPr>
       </w:pPr>
     </w:p>
@@ -841,6 +896,7 @@
         <w:rPr>
           <w:sz w:val="20"/>
           <w:szCs w:val="20"/>
+          <w:lang w:val="es-AR"/>
         </w:rPr>
       </w:pPr>
       <w:r>
@@ -851,6 +907,7 @@
           <w:sz w:val="27"/>
           <w:szCs w:val="27"/>
           <w:u w:val="single"/>
+          <w:lang w:val="es-AR"/>
         </w:rPr>
         <w:t>Introducción a</w:t>
       </w:r>
@@ -862,6 +919,7 @@
           <w:sz w:val="27"/>
           <w:szCs w:val="27"/>
           <w:u w:val="single"/>
+          <w:lang w:val="es-AR"/>
         </w:rPr>
         <w:t xml:space="preserve"> Python</w:t>
       </w:r>
@@ -872,6 +930,7 @@
         <w:rPr>
           <w:sz w:val="20"/>
           <w:szCs w:val="20"/>
+          <w:lang w:val="es-AR"/>
         </w:rPr>
       </w:pPr>
     </w:p>
@@ -889,13 +948,15 @@
           <w:rFonts w:eastAsia="Times New Roman"/>
           <w:sz w:val="23"/>
           <w:szCs w:val="23"/>
-        </w:rPr>
-      </w:pPr>
-      <w:r>
-        <w:rPr>
-          <w:rFonts w:eastAsia="Times New Roman"/>
-          <w:sz w:val="23"/>
-          <w:szCs w:val="23"/>
+          <w:lang w:val="es-AR"/>
+        </w:rPr>
+      </w:pPr>
+      <w:r>
+        <w:rPr>
+          <w:rFonts w:eastAsia="Times New Roman"/>
+          <w:sz w:val="23"/>
+          <w:szCs w:val="23"/>
+          <w:lang w:val="es-AR"/>
         </w:rPr>
         <w:t>¿Qué diferencias existe</w:t>
       </w:r>
@@ -904,6 +965,7 @@
           <w:rFonts w:eastAsia="Times New Roman"/>
           <w:sz w:val="23"/>
           <w:szCs w:val="23"/>
+          <w:lang w:val="es-AR"/>
         </w:rPr>
         <w:t>n</w:t>
       </w:r>
@@ -912,6 +974,7 @@
           <w:rFonts w:eastAsia="Times New Roman"/>
           <w:sz w:val="23"/>
           <w:szCs w:val="23"/>
+          <w:lang w:val="es-AR"/>
         </w:rPr>
         <w:t xml:space="preserve"> entre un programa y un proyecto?</w:t>
       </w:r>
@@ -923,6 +986,7 @@
           <w:rFonts w:eastAsia="Times New Roman"/>
           <w:sz w:val="23"/>
           <w:szCs w:val="23"/>
+          <w:lang w:val="es-AR"/>
         </w:rPr>
       </w:pPr>
     </w:p>
@@ -940,13 +1004,15 @@
           <w:rFonts w:eastAsia="Times New Roman"/>
           <w:sz w:val="23"/>
           <w:szCs w:val="23"/>
-        </w:rPr>
-      </w:pPr>
-      <w:r>
-        <w:rPr>
-          <w:rFonts w:eastAsia="Times New Roman"/>
-          <w:sz w:val="23"/>
-          <w:szCs w:val="23"/>
+          <w:lang w:val="es-AR"/>
+        </w:rPr>
+      </w:pPr>
+      <w:r>
+        <w:rPr>
+          <w:rFonts w:eastAsia="Times New Roman"/>
+          <w:sz w:val="23"/>
+          <w:szCs w:val="23"/>
+          <w:lang w:val="es-AR"/>
         </w:rPr>
         <w:t>¿Qué es el entorno integrado de desarrollo?</w:t>
       </w:r>
@@ -965,13 +1031,15 @@
           <w:rFonts w:eastAsia="Times New Roman"/>
           <w:sz w:val="23"/>
           <w:szCs w:val="23"/>
-        </w:rPr>
-      </w:pPr>
-      <w:r>
-        <w:rPr>
-          <w:rFonts w:eastAsia="Times New Roman"/>
-          <w:sz w:val="23"/>
-          <w:szCs w:val="23"/>
+          <w:lang w:val="es-AR"/>
+        </w:rPr>
+      </w:pPr>
+      <w:r>
+        <w:rPr>
+          <w:rFonts w:eastAsia="Times New Roman"/>
+          <w:sz w:val="23"/>
+          <w:szCs w:val="23"/>
+          <w:lang w:val="es-AR"/>
         </w:rPr>
         <w:t>Enumere y explique las diferencias entre la programación estructurada, orientada a objetos y funcional.</w:t>
       </w:r>
@@ -983,6 +1051,7 @@
           <w:rFonts w:eastAsia="Times New Roman"/>
           <w:sz w:val="23"/>
           <w:szCs w:val="23"/>
+          <w:lang w:val="es-AR"/>
         </w:rPr>
       </w:pPr>
     </w:p>
@@ -1000,13 +1069,15 @@
           <w:rFonts w:eastAsia="Times New Roman"/>
           <w:sz w:val="23"/>
           <w:szCs w:val="23"/>
-        </w:rPr>
-      </w:pPr>
-      <w:r>
-        <w:rPr>
-          <w:rFonts w:eastAsia="Times New Roman"/>
-          <w:sz w:val="23"/>
-          <w:szCs w:val="23"/>
+          <w:lang w:val="es-AR"/>
+        </w:rPr>
+      </w:pPr>
+      <w:r>
+        <w:rPr>
+          <w:rFonts w:eastAsia="Times New Roman"/>
+          <w:sz w:val="23"/>
+          <w:szCs w:val="23"/>
+          <w:lang w:val="es-AR"/>
         </w:rPr>
         <w:t xml:space="preserve">¿Qué es </w:t>
       </w:r>
@@ -1015,6 +1086,7 @@
           <w:rFonts w:eastAsia="Times New Roman"/>
           <w:sz w:val="23"/>
           <w:szCs w:val="23"/>
+          <w:lang w:val="es-AR"/>
         </w:rPr>
         <w:t xml:space="preserve">una </w:t>
       </w:r>
@@ -1023,6 +1095,7 @@
           <w:rFonts w:eastAsia="Times New Roman"/>
           <w:sz w:val="23"/>
           <w:szCs w:val="23"/>
+          <w:lang w:val="es-AR"/>
         </w:rPr>
         <w:t xml:space="preserve">abstracción? </w:t>
       </w:r>
@@ -1031,6 +1104,7 @@
           <w:rFonts w:eastAsia="Times New Roman"/>
           <w:sz w:val="23"/>
           <w:szCs w:val="23"/>
+          <w:lang w:val="es-AR"/>
         </w:rPr>
         <w:t xml:space="preserve">¿Qué es un </w:t>
       </w:r>
@@ -1039,6 +1113,7 @@
           <w:rFonts w:eastAsia="Times New Roman"/>
           <w:sz w:val="23"/>
           <w:szCs w:val="23"/>
+          <w:lang w:val="es-AR"/>
         </w:rPr>
         <w:t>tipo</w:t>
       </w:r>
@@ -1047,6 +1122,7 @@
           <w:rFonts w:eastAsia="Times New Roman"/>
           <w:sz w:val="23"/>
           <w:szCs w:val="23"/>
+          <w:lang w:val="es-AR"/>
         </w:rPr>
         <w:t>?</w:t>
       </w:r>
@@ -1058,6 +1134,7 @@
           <w:rFonts w:eastAsia="Times New Roman"/>
           <w:sz w:val="23"/>
           <w:szCs w:val="23"/>
+          <w:lang w:val="es-AR"/>
         </w:rPr>
       </w:pPr>
     </w:p>
@@ -1075,13 +1152,15 @@
           <w:rFonts w:eastAsia="Times New Roman"/>
           <w:sz w:val="23"/>
           <w:szCs w:val="23"/>
-        </w:rPr>
-      </w:pPr>
-      <w:r>
-        <w:rPr>
-          <w:rFonts w:eastAsia="Times New Roman"/>
-          <w:sz w:val="23"/>
-          <w:szCs w:val="23"/>
+          <w:lang w:val="es-AR"/>
+        </w:rPr>
+      </w:pPr>
+      <w:r>
+        <w:rPr>
+          <w:rFonts w:eastAsia="Times New Roman"/>
+          <w:sz w:val="23"/>
+          <w:szCs w:val="23"/>
+          <w:lang w:val="es-AR"/>
         </w:rPr>
         <w:t>Defina clases, objetos, herencia</w:t>
       </w:r>
@@ -1090,6 +1169,7 @@
           <w:rFonts w:eastAsia="Times New Roman"/>
           <w:sz w:val="23"/>
           <w:szCs w:val="23"/>
+          <w:lang w:val="es-AR"/>
         </w:rPr>
         <w:t xml:space="preserve"> y</w:t>
       </w:r>
@@ -1098,6 +1178,7 @@
           <w:rFonts w:eastAsia="Times New Roman"/>
           <w:sz w:val="23"/>
           <w:szCs w:val="23"/>
+          <w:lang w:val="es-AR"/>
         </w:rPr>
         <w:t xml:space="preserve"> polimorfismo</w:t>
       </w:r>
@@ -1109,6 +1190,7 @@
           <w:rFonts w:eastAsia="Times New Roman"/>
           <w:sz w:val="23"/>
           <w:szCs w:val="23"/>
+          <w:lang w:val="es-AR"/>
         </w:rPr>
       </w:pPr>
     </w:p>
@@ -1126,13 +1208,15 @@
           <w:rFonts w:eastAsia="Times New Roman"/>
           <w:sz w:val="23"/>
           <w:szCs w:val="23"/>
-        </w:rPr>
-      </w:pPr>
-      <w:r>
-        <w:rPr>
-          <w:rFonts w:eastAsia="Times New Roman"/>
-          <w:sz w:val="23"/>
-          <w:szCs w:val="23"/>
+          <w:lang w:val="es-AR"/>
+        </w:rPr>
+      </w:pPr>
+      <w:r>
+        <w:rPr>
+          <w:rFonts w:eastAsia="Times New Roman"/>
+          <w:sz w:val="23"/>
+          <w:szCs w:val="23"/>
+          <w:lang w:val="es-AR"/>
         </w:rPr>
         <w:t>¿</w:t>
       </w:r>
@@ -1141,6 +1225,7 @@
           <w:rFonts w:eastAsia="Times New Roman"/>
           <w:sz w:val="23"/>
           <w:szCs w:val="23"/>
+          <w:lang w:val="es-AR"/>
         </w:rPr>
         <w:t>Qué es python</w:t>
       </w:r>
@@ -1149,6 +1234,7 @@
           <w:rFonts w:eastAsia="Times New Roman"/>
           <w:sz w:val="23"/>
           <w:szCs w:val="23"/>
+          <w:lang w:val="es-AR"/>
         </w:rPr>
         <w:t>?</w:t>
       </w:r>
@@ -1157,6 +1243,7 @@
           <w:rFonts w:eastAsia="Times New Roman"/>
           <w:sz w:val="23"/>
           <w:szCs w:val="23"/>
+          <w:lang w:val="es-AR"/>
         </w:rPr>
         <w:t xml:space="preserve"> ¿Por qué se dice que es semi interpretado?</w:t>
       </w:r>
@@ -1165,6 +1252,7 @@
           <w:rFonts w:eastAsia="Times New Roman"/>
           <w:sz w:val="23"/>
           <w:szCs w:val="23"/>
+          <w:lang w:val="es-AR"/>
         </w:rPr>
         <w:t xml:space="preserve"> </w:t>
       </w:r>
@@ -1183,13 +1271,15 @@
           <w:rFonts w:eastAsia="Times New Roman"/>
           <w:sz w:val="23"/>
           <w:szCs w:val="23"/>
-        </w:rPr>
-      </w:pPr>
-      <w:r>
-        <w:rPr>
-          <w:rFonts w:eastAsia="Times New Roman"/>
-          <w:sz w:val="23"/>
-          <w:szCs w:val="23"/>
+          <w:lang w:val="es-AR"/>
+        </w:rPr>
+      </w:pPr>
+      <w:r>
+        <w:rPr>
+          <w:rFonts w:eastAsia="Times New Roman"/>
+          <w:sz w:val="23"/>
+          <w:szCs w:val="23"/>
+          <w:lang w:val="es-AR"/>
         </w:rPr>
         <w:t>¿Por qué es importante conocer python? ¿Es adecuado para cualquier tipo de aplicaciones?</w:t>
       </w:r>
@@ -1208,13 +1298,15 @@
           <w:rFonts w:eastAsia="Times New Roman"/>
           <w:sz w:val="23"/>
           <w:szCs w:val="23"/>
-        </w:rPr>
-      </w:pPr>
-      <w:r>
-        <w:rPr>
-          <w:rFonts w:eastAsia="Times New Roman"/>
-          <w:sz w:val="23"/>
-          <w:szCs w:val="23"/>
+          <w:lang w:val="es-AR"/>
+        </w:rPr>
+      </w:pPr>
+      <w:r>
+        <w:rPr>
+          <w:rFonts w:eastAsia="Times New Roman"/>
+          <w:sz w:val="23"/>
+          <w:szCs w:val="23"/>
+          <w:lang w:val="es-AR"/>
         </w:rPr>
         <w:t>¿Cómo es la gesti</w:t>
       </w:r>
@@ -1223,6 +1315,7 @@
           <w:rFonts w:eastAsia="Times New Roman"/>
           <w:sz w:val="23"/>
           <w:szCs w:val="23"/>
+          <w:lang w:val="es-AR"/>
         </w:rPr>
         <w:t>ó</w:t>
       </w:r>
@@ -1231,6 +1324,7 @@
           <w:rFonts w:eastAsia="Times New Roman"/>
           <w:sz w:val="23"/>
           <w:szCs w:val="23"/>
+          <w:lang w:val="es-AR"/>
         </w:rPr>
         <w:t>n de tipos de python? ¿Fuerte o débil? ¿Estático o Dinámico?</w:t>
       </w:r>
@@ -1245,6 +1339,7 @@
           <w:rFonts w:eastAsia="Times New Roman"/>
           <w:sz w:val="23"/>
           <w:szCs w:val="23"/>
+          <w:lang w:val="es-AR"/>
         </w:rPr>
       </w:pPr>
     </w:p>
@@ -1254,6 +1349,7 @@
         <w:rPr>
           <w:sz w:val="20"/>
           <w:szCs w:val="20"/>
+          <w:lang w:val="es-AR"/>
         </w:rPr>
       </w:pPr>
     </w:p>
@@ -1265,6 +1361,7 @@
           <w:szCs w:val="20"/>
         </w:rPr>
       </w:pPr>
+      <w:proofErr w:type="spellStart"/>
       <w:r>
         <w:rPr>
           <w:rFonts w:eastAsia="Times New Roman"/>
@@ -1274,8 +1371,33 @@
           <w:szCs w:val="27"/>
           <w:u w:val="single"/>
         </w:rPr>
-        <w:t>Clases y Objetos</w:t>
-      </w:r>
+        <w:t>Clases</w:t>
+      </w:r>
+      <w:proofErr w:type="spellEnd"/>
+      <w:r>
+        <w:rPr>
+          <w:rFonts w:eastAsia="Times New Roman"/>
+          <w:b/>
+          <w:bCs/>
+          <w:sz w:val="27"/>
+          <w:szCs w:val="27"/>
+          <w:u w:val="single"/>
+        </w:rPr>
+        <w:t xml:space="preserve"> y </w:t>
+      </w:r>
+      <w:proofErr w:type="spellStart"/>
+      <w:r>
+        <w:rPr>
+          <w:rFonts w:eastAsia="Times New Roman"/>
+          <w:b/>
+          <w:bCs/>
+          <w:sz w:val="27"/>
+          <w:szCs w:val="27"/>
+          <w:u w:val="single"/>
+        </w:rPr>
+        <w:t>Objetos</w:t>
+      </w:r>
+      <w:proofErr w:type="spellEnd"/>
     </w:p>
     <w:p>
       <w:pPr>
@@ -1300,13 +1422,15 @@
           <w:rFonts w:eastAsia="Times New Roman"/>
           <w:sz w:val="23"/>
           <w:szCs w:val="23"/>
-        </w:rPr>
-      </w:pPr>
-      <w:r>
-        <w:rPr>
-          <w:rFonts w:eastAsia="Times New Roman"/>
-          <w:sz w:val="23"/>
-          <w:szCs w:val="23"/>
+          <w:lang w:val="es-AR"/>
+        </w:rPr>
+      </w:pPr>
+      <w:r>
+        <w:rPr>
+          <w:rFonts w:eastAsia="Times New Roman"/>
+          <w:sz w:val="23"/>
+          <w:szCs w:val="23"/>
+          <w:lang w:val="es-AR"/>
         </w:rPr>
         <w:t>¿Cuáles son las estructuras condicionales y de repetición que ofrece el lenguaje?</w:t>
       </w:r>
@@ -1325,13 +1449,15 @@
           <w:rFonts w:eastAsia="Times New Roman"/>
           <w:sz w:val="23"/>
           <w:szCs w:val="23"/>
-        </w:rPr>
-      </w:pPr>
-      <w:r>
-        <w:rPr>
-          <w:rFonts w:eastAsia="Times New Roman"/>
-          <w:sz w:val="23"/>
-          <w:szCs w:val="23"/>
+          <w:lang w:val="es-AR"/>
+        </w:rPr>
+      </w:pPr>
+      <w:r>
+        <w:rPr>
+          <w:rFonts w:eastAsia="Times New Roman"/>
+          <w:sz w:val="23"/>
+          <w:szCs w:val="23"/>
+          <w:lang w:val="es-AR"/>
         </w:rPr>
         <w:t>¿Cómo se define una clase?</w:t>
       </w:r>
@@ -1340,6 +1466,7 @@
           <w:rFonts w:eastAsia="Times New Roman"/>
           <w:sz w:val="23"/>
           <w:szCs w:val="23"/>
+          <w:lang w:val="es-AR"/>
         </w:rPr>
         <w:t xml:space="preserve"> </w:t>
       </w:r>
@@ -1358,13 +1485,15 @@
           <w:rFonts w:eastAsia="Times New Roman"/>
           <w:sz w:val="23"/>
           <w:szCs w:val="23"/>
-        </w:rPr>
-      </w:pPr>
-      <w:r>
-        <w:rPr>
-          <w:rFonts w:eastAsia="Times New Roman"/>
-          <w:sz w:val="23"/>
-          <w:szCs w:val="23"/>
+          <w:lang w:val="es-AR"/>
+        </w:rPr>
+      </w:pPr>
+      <w:r>
+        <w:rPr>
+          <w:rFonts w:eastAsia="Times New Roman"/>
+          <w:sz w:val="23"/>
+          <w:szCs w:val="23"/>
+          <w:lang w:val="es-AR"/>
         </w:rPr>
         <w:t xml:space="preserve">¿Qué diferencia a una clase clásica </w:t>
       </w:r>
@@ -1373,6 +1502,7 @@
           <w:rFonts w:eastAsia="Times New Roman"/>
           <w:sz w:val="23"/>
           <w:szCs w:val="23"/>
+          <w:lang w:val="es-AR"/>
         </w:rPr>
         <w:t>con una</w:t>
       </w:r>
@@ -1381,6 +1511,7 @@
           <w:rFonts w:eastAsia="Times New Roman"/>
           <w:sz w:val="23"/>
           <w:szCs w:val="23"/>
+          <w:lang w:val="es-AR"/>
         </w:rPr>
         <w:t xml:space="preserve"> de “nuevo estilo”?</w:t>
       </w:r>
@@ -1392,6 +1523,7 @@
           <w:rFonts w:eastAsia="Times New Roman"/>
           <w:sz w:val="23"/>
           <w:szCs w:val="23"/>
+          <w:lang w:val="es-AR"/>
         </w:rPr>
       </w:pPr>
     </w:p>
@@ -1409,13 +1541,15 @@
           <w:rFonts w:eastAsia="Times New Roman"/>
           <w:sz w:val="23"/>
           <w:szCs w:val="23"/>
-        </w:rPr>
-      </w:pPr>
-      <w:r>
-        <w:rPr>
-          <w:rFonts w:eastAsia="Times New Roman"/>
-          <w:sz w:val="23"/>
-          <w:szCs w:val="23"/>
+          <w:lang w:val="es-AR"/>
+        </w:rPr>
+      </w:pPr>
+      <w:r>
+        <w:rPr>
+          <w:rFonts w:eastAsia="Times New Roman"/>
+          <w:sz w:val="23"/>
+          <w:szCs w:val="23"/>
+          <w:lang w:val="es-AR"/>
         </w:rPr>
         <w:t>¿Cómo se instancia una clase para crear un objeto?</w:t>
       </w:r>
@@ -1427,6 +1561,7 @@
           <w:rFonts w:eastAsia="Times New Roman"/>
           <w:sz w:val="23"/>
           <w:szCs w:val="23"/>
+          <w:lang w:val="es-AR"/>
         </w:rPr>
       </w:pPr>
     </w:p>
@@ -1444,13 +1579,15 @@
           <w:rFonts w:eastAsia="Times New Roman"/>
           <w:sz w:val="23"/>
           <w:szCs w:val="23"/>
-        </w:rPr>
-      </w:pPr>
-      <w:r>
-        <w:rPr>
-          <w:rFonts w:eastAsia="Times New Roman"/>
-          <w:sz w:val="23"/>
-          <w:szCs w:val="23"/>
+          <w:lang w:val="es-AR"/>
+        </w:rPr>
+      </w:pPr>
+      <w:r>
+        <w:rPr>
+          <w:rFonts w:eastAsia="Times New Roman"/>
+          <w:sz w:val="23"/>
+          <w:szCs w:val="23"/>
+          <w:lang w:val="es-AR"/>
         </w:rPr>
         <w:t>¿</w:t>
       </w:r>
@@ -1459,6 +1596,7 @@
           <w:rFonts w:eastAsia="Times New Roman"/>
           <w:sz w:val="23"/>
           <w:szCs w:val="23"/>
+          <w:lang w:val="es-AR"/>
         </w:rPr>
         <w:t>Cómo se gestiona el encapsulamiento</w:t>
       </w:r>
@@ -1467,6 +1605,7 @@
           <w:rFonts w:eastAsia="Times New Roman"/>
           <w:sz w:val="23"/>
           <w:szCs w:val="23"/>
+          <w:lang w:val="es-AR"/>
         </w:rPr>
         <w:t>?</w:t>
       </w:r>
@@ -1478,6 +1617,7 @@
           <w:rFonts w:eastAsia="Times New Roman"/>
           <w:sz w:val="23"/>
           <w:szCs w:val="23"/>
+          <w:lang w:val="es-AR"/>
         </w:rPr>
       </w:pPr>
     </w:p>
@@ -1495,13 +1635,15 @@
           <w:rFonts w:eastAsia="Times New Roman"/>
           <w:sz w:val="23"/>
           <w:szCs w:val="23"/>
-        </w:rPr>
-      </w:pPr>
-      <w:r>
-        <w:rPr>
-          <w:rFonts w:eastAsia="Times New Roman"/>
-          <w:sz w:val="23"/>
-          <w:szCs w:val="23"/>
+          <w:lang w:val="es-AR"/>
+        </w:rPr>
+      </w:pPr>
+      <w:r>
+        <w:rPr>
+          <w:rFonts w:eastAsia="Times New Roman"/>
+          <w:sz w:val="23"/>
+          <w:szCs w:val="23"/>
+          <w:lang w:val="es-AR"/>
         </w:rPr>
         <w:t xml:space="preserve">¿Cómo </w:t>
       </w:r>
@@ -1510,6 +1652,7 @@
           <w:rFonts w:eastAsia="Times New Roman"/>
           <w:sz w:val="23"/>
           <w:szCs w:val="23"/>
+          <w:lang w:val="es-AR"/>
         </w:rPr>
         <w:t>y</w:t>
       </w:r>
@@ -1518,6 +1661,7 @@
           <w:rFonts w:eastAsia="Times New Roman"/>
           <w:sz w:val="23"/>
           <w:szCs w:val="23"/>
+          <w:lang w:val="es-AR"/>
         </w:rPr>
         <w:t xml:space="preserve"> para qu</w:t>
       </w:r>
@@ -1526,6 +1670,7 @@
           <w:rFonts w:eastAsia="Times New Roman"/>
           <w:sz w:val="23"/>
           <w:szCs w:val="23"/>
+          <w:lang w:val="es-AR"/>
         </w:rPr>
         <w:t>é</w:t>
       </w:r>
@@ -1534,6 +1679,7 @@
           <w:rFonts w:eastAsia="Times New Roman"/>
           <w:sz w:val="23"/>
           <w:szCs w:val="23"/>
+          <w:lang w:val="es-AR"/>
         </w:rPr>
         <w:t xml:space="preserve"> </w:t>
       </w:r>
@@ -1542,6 +1688,7 @@
           <w:rFonts w:eastAsia="Times New Roman"/>
           <w:sz w:val="23"/>
           <w:szCs w:val="23"/>
+          <w:lang w:val="es-AR"/>
         </w:rPr>
         <w:t>se utilizan el</w:t>
       </w:r>
@@ -1550,6 +1697,7 @@
           <w:rFonts w:eastAsia="Times New Roman"/>
           <w:sz w:val="23"/>
           <w:szCs w:val="23"/>
+          <w:lang w:val="es-AR"/>
         </w:rPr>
         <w:t xml:space="preserve"> constructor y </w:t>
       </w:r>
@@ -1558,6 +1706,7 @@
           <w:rFonts w:eastAsia="Times New Roman"/>
           <w:sz w:val="23"/>
           <w:szCs w:val="23"/>
+          <w:lang w:val="es-AR"/>
         </w:rPr>
         <w:t>el</w:t>
       </w:r>
@@ -1566,6 +1715,7 @@
           <w:rFonts w:eastAsia="Times New Roman"/>
           <w:sz w:val="23"/>
           <w:szCs w:val="23"/>
+          <w:lang w:val="es-AR"/>
         </w:rPr>
         <w:t xml:space="preserve"> destructor?</w:t>
       </w:r>
@@ -1577,6 +1727,7 @@
           <w:rFonts w:eastAsia="Times New Roman"/>
           <w:sz w:val="23"/>
           <w:szCs w:val="23"/>
+          <w:lang w:val="es-AR"/>
         </w:rPr>
       </w:pPr>
     </w:p>
@@ -1594,13 +1745,15 @@
           <w:rFonts w:eastAsia="Times New Roman"/>
           <w:sz w:val="23"/>
           <w:szCs w:val="23"/>
-        </w:rPr>
-      </w:pPr>
-      <w:r>
-        <w:rPr>
-          <w:rFonts w:eastAsia="Times New Roman"/>
-          <w:sz w:val="23"/>
-          <w:szCs w:val="23"/>
+          <w:lang w:val="es-AR"/>
+        </w:rPr>
+      </w:pPr>
+      <w:r>
+        <w:rPr>
+          <w:rFonts w:eastAsia="Times New Roman"/>
+          <w:sz w:val="23"/>
+          <w:szCs w:val="23"/>
+          <w:lang w:val="es-AR"/>
         </w:rPr>
         <w:t>¿</w:t>
       </w:r>
@@ -1609,17 +1762,36 @@
           <w:rFonts w:eastAsia="Times New Roman"/>
           <w:sz w:val="23"/>
           <w:szCs w:val="23"/>
+          <w:lang w:val="es-AR"/>
         </w:rPr>
         <w:t xml:space="preserve">Para qué se utiliza el método </w:t>
       </w:r>
       <w:r>
-        <w:t>__init__(self, args)</w:t>
-      </w:r>
-      <w:r>
-        <w:rPr>
-          <w:rFonts w:eastAsia="Times New Roman"/>
-          <w:sz w:val="23"/>
-          <w:szCs w:val="23"/>
+        <w:rPr>
+          <w:lang w:val="es-AR"/>
+        </w:rPr>
+        <w:t>__init_</w:t>
+      </w:r>
+      <w:proofErr w:type="gramStart"/>
+      <w:r>
+        <w:rPr>
+          <w:lang w:val="es-AR"/>
+        </w:rPr>
+        <w:t>_(</w:t>
+      </w:r>
+      <w:proofErr w:type="gramEnd"/>
+      <w:r>
+        <w:rPr>
+          <w:lang w:val="es-AR"/>
+        </w:rPr>
+        <w:t>self, args)</w:t>
+      </w:r>
+      <w:r>
+        <w:rPr>
+          <w:rFonts w:eastAsia="Times New Roman"/>
+          <w:sz w:val="23"/>
+          <w:szCs w:val="23"/>
+          <w:lang w:val="es-AR"/>
         </w:rPr>
         <w:t>?</w:t>
       </w:r>
@@ -1631,6 +1803,7 @@
           <w:rFonts w:eastAsia="Times New Roman"/>
           <w:sz w:val="23"/>
           <w:szCs w:val="23"/>
+          <w:lang w:val="es-AR"/>
         </w:rPr>
       </w:pPr>
     </w:p>
@@ -1648,13 +1821,15 @@
           <w:rFonts w:eastAsia="Times New Roman"/>
           <w:sz w:val="23"/>
           <w:szCs w:val="23"/>
-        </w:rPr>
-      </w:pPr>
-      <w:r>
-        <w:rPr>
-          <w:rFonts w:eastAsia="Times New Roman"/>
-          <w:sz w:val="23"/>
-          <w:szCs w:val="23"/>
+          <w:lang w:val="es-AR"/>
+        </w:rPr>
+      </w:pPr>
+      <w:r>
+        <w:rPr>
+          <w:rFonts w:eastAsia="Times New Roman"/>
+          <w:sz w:val="23"/>
+          <w:szCs w:val="23"/>
+          <w:lang w:val="es-AR"/>
         </w:rPr>
         <w:t>¿Cómo se implementa una herencia</w:t>
       </w:r>
@@ -1663,6 +1838,7 @@
           <w:rFonts w:eastAsia="Times New Roman"/>
           <w:sz w:val="23"/>
           <w:szCs w:val="23"/>
+          <w:lang w:val="es-AR"/>
         </w:rPr>
         <w:t xml:space="preserve"> simple y múltiple</w:t>
       </w:r>
@@ -1671,6 +1847,7 @@
           <w:rFonts w:eastAsia="Times New Roman"/>
           <w:sz w:val="23"/>
           <w:szCs w:val="23"/>
+          <w:lang w:val="es-AR"/>
         </w:rPr>
         <w:t>?</w:t>
       </w:r>
@@ -1689,13 +1866,15 @@
           <w:rFonts w:eastAsia="Times New Roman"/>
           <w:sz w:val="23"/>
           <w:szCs w:val="23"/>
-        </w:rPr>
-      </w:pPr>
-      <w:r>
-        <w:rPr>
-          <w:rFonts w:eastAsia="Times New Roman"/>
-          <w:sz w:val="23"/>
-          <w:szCs w:val="23"/>
+          <w:lang w:val="es-AR"/>
+        </w:rPr>
+      </w:pPr>
+      <w:r>
+        <w:rPr>
+          <w:rFonts w:eastAsia="Times New Roman"/>
+          <w:sz w:val="23"/>
+          <w:szCs w:val="23"/>
+          <w:lang w:val="es-AR"/>
         </w:rPr>
         <w:t>¿</w:t>
       </w:r>
@@ -1704,6 +1883,7 @@
           <w:rFonts w:eastAsia="Times New Roman"/>
           <w:sz w:val="23"/>
           <w:szCs w:val="23"/>
+          <w:lang w:val="es-AR"/>
         </w:rPr>
         <w:t>Qué métodos especiales son los más utilizados</w:t>
       </w:r>
@@ -1712,6 +1892,7 @@
           <w:rFonts w:eastAsia="Times New Roman"/>
           <w:sz w:val="23"/>
           <w:szCs w:val="23"/>
+          <w:lang w:val="es-AR"/>
         </w:rPr>
         <w:t>?</w:t>
       </w:r>
@@ -1730,13 +1911,15 @@
           <w:rFonts w:eastAsia="Times New Roman"/>
           <w:sz w:val="23"/>
           <w:szCs w:val="23"/>
-        </w:rPr>
-      </w:pPr>
-      <w:r>
-        <w:rPr>
-          <w:rFonts w:eastAsia="Times New Roman"/>
-          <w:sz w:val="23"/>
-          <w:szCs w:val="23"/>
+          <w:lang w:val="es-AR"/>
+        </w:rPr>
+      </w:pPr>
+      <w:r>
+        <w:rPr>
+          <w:rFonts w:eastAsia="Times New Roman"/>
+          <w:sz w:val="23"/>
+          <w:szCs w:val="23"/>
+          <w:lang w:val="es-AR"/>
         </w:rPr>
         <w:t>¿Cómo</w:t>
       </w:r>
@@ -1745,6 +1928,7 @@
           <w:rFonts w:eastAsia="Times New Roman"/>
           <w:sz w:val="23"/>
           <w:szCs w:val="23"/>
+          <w:lang w:val="es-AR"/>
         </w:rPr>
         <w:t xml:space="preserve"> se</w:t>
       </w:r>
@@ -1753,6 +1937,7 @@
           <w:rFonts w:eastAsia="Times New Roman"/>
           <w:sz w:val="23"/>
           <w:szCs w:val="23"/>
+          <w:lang w:val="es-AR"/>
         </w:rPr>
         <w:t xml:space="preserve"> maneja el polimorfismo?</w:t>
       </w:r>
@@ -1767,6 +1952,7 @@
           <w:sz w:val="27"/>
           <w:szCs w:val="27"/>
           <w:u w:val="single"/>
+          <w:lang w:val="es-AR"/>
         </w:rPr>
       </w:pPr>
     </w:p>
@@ -1782,6 +1968,7 @@
           <w:u w:val="single"/>
         </w:rPr>
       </w:pPr>
+      <w:proofErr w:type="spellStart"/>
       <w:r>
         <w:rPr>
           <w:rFonts w:eastAsia="Times New Roman"/>
@@ -1791,8 +1978,57 @@
           <w:szCs w:val="27"/>
           <w:u w:val="single"/>
         </w:rPr>
-        <w:t>Programación funcional y excepciones</w:t>
-      </w:r>
+        <w:t>Programación</w:t>
+      </w:r>
+      <w:proofErr w:type="spellEnd"/>
+      <w:r>
+        <w:rPr>
+          <w:rFonts w:eastAsia="Times New Roman"/>
+          <w:b/>
+          <w:bCs/>
+          <w:sz w:val="27"/>
+          <w:szCs w:val="27"/>
+          <w:u w:val="single"/>
+        </w:rPr>
+        <w:t xml:space="preserve"> </w:t>
+      </w:r>
+      <w:proofErr w:type="spellStart"/>
+      <w:r>
+        <w:rPr>
+          <w:rFonts w:eastAsia="Times New Roman"/>
+          <w:b/>
+          <w:bCs/>
+          <w:sz w:val="27"/>
+          <w:szCs w:val="27"/>
+          <w:u w:val="single"/>
+        </w:rPr>
+        <w:t>funcional</w:t>
+      </w:r>
+      <w:proofErr w:type="spellEnd"/>
+      <w:r>
+        <w:rPr>
+          <w:rFonts w:eastAsia="Times New Roman"/>
+          <w:b/>
+          <w:bCs/>
+          <w:sz w:val="27"/>
+          <w:szCs w:val="27"/>
+          <w:u w:val="single"/>
+        </w:rPr>
+        <w:t xml:space="preserve"> y </w:t>
+      </w:r>
+      <w:proofErr w:type="spellStart"/>
+      <w:r>
+        <w:rPr>
+          <w:rFonts w:eastAsia="Times New Roman"/>
+          <w:b/>
+          <w:bCs/>
+          <w:sz w:val="27"/>
+          <w:szCs w:val="27"/>
+          <w:u w:val="single"/>
+        </w:rPr>
+        <w:t>excepciones</w:t>
+      </w:r>
+      <w:proofErr w:type="spellEnd"/>
     </w:p>
     <w:p>
       <w:pPr>
@@ -1813,14 +2049,18 @@
           <w:tab w:val="left" w:pos="920"/>
         </w:tabs>
         <w:ind w:left="920" w:hanging="355"/>
-      </w:pPr>
-      <w:bookmarkStart w:id="3" w:name="page3"/>
-      <w:bookmarkEnd w:id="3"/>
-      <w:r>
-        <w:rPr>
-          <w:rFonts w:eastAsia="Times New Roman"/>
-          <w:sz w:val="23"/>
-          <w:szCs w:val="23"/>
+        <w:rPr>
+          <w:lang w:val="es-AR"/>
+        </w:rPr>
+      </w:pPr>
+      <w:bookmarkStart w:id="2" w:name="page3"/>
+      <w:bookmarkEnd w:id="2"/>
+      <w:r>
+        <w:rPr>
+          <w:rFonts w:eastAsia="Times New Roman"/>
+          <w:sz w:val="23"/>
+          <w:szCs w:val="23"/>
+          <w:lang w:val="es-AR"/>
         </w:rPr>
         <w:t>¿Qué es una función de orden superior?</w:t>
       </w:r>
@@ -1835,16 +2075,23 @@
           <w:tab w:val="left" w:pos="920"/>
         </w:tabs>
         <w:ind w:left="920" w:hanging="355"/>
-      </w:pPr>
-      <w:r>
-        <w:rPr>
-          <w:rFonts w:eastAsia="Times New Roman"/>
-          <w:sz w:val="23"/>
-          <w:szCs w:val="23"/>
+        <w:rPr>
+          <w:lang w:val="es-AR"/>
+        </w:rPr>
+      </w:pPr>
+      <w:r>
+        <w:rPr>
+          <w:rFonts w:eastAsia="Times New Roman"/>
+          <w:sz w:val="23"/>
+          <w:szCs w:val="23"/>
+          <w:lang w:val="es-AR"/>
         </w:rPr>
         <w:t>¿</w:t>
       </w:r>
       <w:r>
+        <w:rPr>
+          <w:lang w:val="es-AR"/>
+        </w:rPr>
         <w:t>Qué es una iteración de orden superior?</w:t>
       </w:r>
     </w:p>
@@ -1858,16 +2105,23 @@
           <w:tab w:val="left" w:pos="920"/>
         </w:tabs>
         <w:ind w:left="920" w:hanging="355"/>
-      </w:pPr>
-      <w:r>
-        <w:rPr>
-          <w:rFonts w:eastAsia="Times New Roman"/>
-          <w:sz w:val="23"/>
-          <w:szCs w:val="23"/>
+        <w:rPr>
+          <w:lang w:val="es-AR"/>
+        </w:rPr>
+      </w:pPr>
+      <w:r>
+        <w:rPr>
+          <w:rFonts w:eastAsia="Times New Roman"/>
+          <w:sz w:val="23"/>
+          <w:szCs w:val="23"/>
+          <w:lang w:val="es-AR"/>
         </w:rPr>
         <w:t>¿</w:t>
       </w:r>
       <w:r>
+        <w:rPr>
+          <w:lang w:val="es-AR"/>
+        </w:rPr>
         <w:t>Para qué se utilizan las funciones map, filter y reduce?</w:t>
       </w:r>
     </w:p>
@@ -1881,16 +2135,23 @@
           <w:tab w:val="left" w:pos="920"/>
         </w:tabs>
         <w:ind w:left="920" w:hanging="355"/>
-      </w:pPr>
-      <w:r>
-        <w:rPr>
-          <w:rFonts w:eastAsia="Times New Roman"/>
-          <w:sz w:val="23"/>
-          <w:szCs w:val="23"/>
+        <w:rPr>
+          <w:lang w:val="es-AR"/>
+        </w:rPr>
+      </w:pPr>
+      <w:r>
+        <w:rPr>
+          <w:rFonts w:eastAsia="Times New Roman"/>
+          <w:sz w:val="23"/>
+          <w:szCs w:val="23"/>
+          <w:lang w:val="es-AR"/>
         </w:rPr>
         <w:t>¿</w:t>
       </w:r>
       <w:r>
+        <w:rPr>
+          <w:lang w:val="es-AR"/>
+        </w:rPr>
         <w:t>Para que sirve el operador lambda?</w:t>
       </w:r>
     </w:p>
@@ -1904,16 +2165,23 @@
           <w:tab w:val="left" w:pos="920"/>
         </w:tabs>
         <w:ind w:left="920" w:hanging="355"/>
-      </w:pPr>
-      <w:r>
-        <w:rPr>
-          <w:rFonts w:eastAsia="Times New Roman"/>
-          <w:sz w:val="23"/>
-          <w:szCs w:val="23"/>
+        <w:rPr>
+          <w:lang w:val="es-AR"/>
+        </w:rPr>
+      </w:pPr>
+      <w:r>
+        <w:rPr>
+          <w:rFonts w:eastAsia="Times New Roman"/>
+          <w:sz w:val="23"/>
+          <w:szCs w:val="23"/>
+          <w:lang w:val="es-AR"/>
         </w:rPr>
         <w:t>¿</w:t>
       </w:r>
       <w:r>
+        <w:rPr>
+          <w:lang w:val="es-AR"/>
+        </w:rPr>
         <w:t>Qué son las list comprehensions?</w:t>
       </w:r>
     </w:p>
@@ -1927,16 +2195,23 @@
           <w:tab w:val="left" w:pos="920"/>
         </w:tabs>
         <w:ind w:left="920" w:hanging="355"/>
-      </w:pPr>
-      <w:r>
-        <w:rPr>
-          <w:rFonts w:eastAsia="Times New Roman"/>
-          <w:sz w:val="23"/>
-          <w:szCs w:val="23"/>
+        <w:rPr>
+          <w:lang w:val="es-AR"/>
+        </w:rPr>
+      </w:pPr>
+      <w:r>
+        <w:rPr>
+          <w:rFonts w:eastAsia="Times New Roman"/>
+          <w:sz w:val="23"/>
+          <w:szCs w:val="23"/>
+          <w:lang w:val="es-AR"/>
         </w:rPr>
         <w:t>¿</w:t>
       </w:r>
       <w:r>
+        <w:rPr>
+          <w:lang w:val="es-AR"/>
+        </w:rPr>
         <w:t>Qué son las expresiones generadoras?</w:t>
       </w:r>
     </w:p>
@@ -1959,8 +2234,21 @@
         </w:rPr>
         <w:t>¿</w:t>
       </w:r>
-      <w:r>
-        <w:t>Qué es un decorador?</w:t>
+      <w:proofErr w:type="spellStart"/>
+      <w:r>
+        <w:t>Qué</w:t>
+      </w:r>
+      <w:proofErr w:type="spellEnd"/>
+      <w:r>
+        <w:t xml:space="preserve"> es un </w:t>
+      </w:r>
+      <w:proofErr w:type="spellStart"/>
+      <w:r>
+        <w:t>decorador</w:t>
+      </w:r>
+      <w:proofErr w:type="spellEnd"/>
+      <w:r>
+        <w:t>?</w:t>
       </w:r>
     </w:p>
     <w:p>
@@ -1973,16 +2261,23 @@
           <w:tab w:val="left" w:pos="920"/>
         </w:tabs>
         <w:ind w:left="920" w:hanging="355"/>
-      </w:pPr>
-      <w:r>
-        <w:rPr>
-          <w:rFonts w:eastAsia="Times New Roman"/>
-          <w:sz w:val="23"/>
-          <w:szCs w:val="23"/>
+        <w:rPr>
+          <w:lang w:val="es-AR"/>
+        </w:rPr>
+      </w:pPr>
+      <w:r>
+        <w:rPr>
+          <w:rFonts w:eastAsia="Times New Roman"/>
+          <w:sz w:val="23"/>
+          <w:szCs w:val="23"/>
+          <w:lang w:val="es-AR"/>
         </w:rPr>
         <w:t>¿</w:t>
       </w:r>
       <w:r>
+        <w:rPr>
+          <w:lang w:val="es-AR"/>
+        </w:rPr>
         <w:t>Cómo se gestionan las excepciones?</w:t>
       </w:r>
     </w:p>
@@ -1991,6 +2286,9 @@
         <w:tabs>
           <w:tab w:val="left" w:pos="920"/>
         </w:tabs>
+        <w:rPr>
+          <w:lang w:val="es-AR"/>
+        </w:rPr>
         <w:sectPr>
           <w:pgSz w:w="11900" w:h="16840"/>
           <w:pgMar w:top="1440" w:right="1440" w:bottom="1440" w:left="1440" w:header="0" w:footer="0" w:gutter="0"/>
@@ -2006,6 +2304,7 @@
         <w:rPr>
           <w:sz w:val="20"/>
           <w:szCs w:val="20"/>
+          <w:lang w:val="es-AR"/>
         </w:rPr>
       </w:pPr>
       <w:r>
@@ -2015,6 +2314,7 @@
           <w:szCs w:val="20"/>
           <w:lang w:val="es-AR" w:eastAsia="es-AR"/>
         </w:rPr>
+        <w:lastRenderedPageBreak/>
         <w:drawing>
           <wp:anchor distT="0" distB="0" distL="114300" distR="114300" simplePos="0" relativeHeight="251657216" behindDoc="1" locked="0" layoutInCell="0" allowOverlap="1" wp14:anchorId="3CC7E862" wp14:editId="5C2AD5B6">
             <wp:simplePos x="0" y="0"/>
@@ -2041,7 +2341,7 @@
                     </pic:cNvPicPr>
                   </pic:nvPicPr>
                   <pic:blipFill>
-                    <a:blip r:embed="rId6"/>
+                    <a:blip r:embed="rId5"/>
                     <a:srcRect/>
                     <a:stretch>
                       <a:fillRect/>
@@ -2070,69 +2370,77 @@
         <w:rPr>
           <w:sz w:val="20"/>
           <w:szCs w:val="20"/>
-        </w:rPr>
-      </w:pPr>
-    </w:p>
-    <w:p>
-      <w:pPr>
-        <w:spacing w:line="200" w:lineRule="exact"/>
-        <w:rPr>
-          <w:sz w:val="20"/>
-          <w:szCs w:val="20"/>
-        </w:rPr>
-      </w:pPr>
-    </w:p>
-    <w:p>
-      <w:pPr>
-        <w:spacing w:line="200" w:lineRule="exact"/>
-        <w:rPr>
-          <w:sz w:val="20"/>
-          <w:szCs w:val="20"/>
-        </w:rPr>
-      </w:pPr>
-    </w:p>
-    <w:p>
-      <w:pPr>
-        <w:spacing w:line="200" w:lineRule="exact"/>
-        <w:rPr>
-          <w:sz w:val="20"/>
-          <w:szCs w:val="20"/>
-        </w:rPr>
-      </w:pPr>
-    </w:p>
-    <w:p>
-      <w:pPr>
-        <w:spacing w:line="200" w:lineRule="exact"/>
-        <w:rPr>
-          <w:sz w:val="20"/>
-          <w:szCs w:val="20"/>
-        </w:rPr>
-      </w:pPr>
-    </w:p>
-    <w:p>
-      <w:pPr>
-        <w:spacing w:line="200" w:lineRule="exact"/>
-        <w:rPr>
-          <w:sz w:val="20"/>
-          <w:szCs w:val="20"/>
-        </w:rPr>
-      </w:pPr>
-    </w:p>
-    <w:p>
-      <w:pPr>
-        <w:spacing w:line="200" w:lineRule="exact"/>
-        <w:rPr>
-          <w:sz w:val="20"/>
-          <w:szCs w:val="20"/>
-        </w:rPr>
-      </w:pPr>
-    </w:p>
-    <w:p>
-      <w:pPr>
-        <w:spacing w:line="200" w:lineRule="exact"/>
-        <w:rPr>
-          <w:sz w:val="20"/>
-          <w:szCs w:val="20"/>
+          <w:lang w:val="es-AR"/>
+        </w:rPr>
+      </w:pPr>
+    </w:p>
+    <w:p>
+      <w:pPr>
+        <w:spacing w:line="200" w:lineRule="exact"/>
+        <w:rPr>
+          <w:sz w:val="20"/>
+          <w:szCs w:val="20"/>
+          <w:lang w:val="es-AR"/>
+        </w:rPr>
+      </w:pPr>
+    </w:p>
+    <w:p>
+      <w:pPr>
+        <w:spacing w:line="200" w:lineRule="exact"/>
+        <w:rPr>
+          <w:sz w:val="20"/>
+          <w:szCs w:val="20"/>
+          <w:lang w:val="es-AR"/>
+        </w:rPr>
+      </w:pPr>
+    </w:p>
+    <w:p>
+      <w:pPr>
+        <w:spacing w:line="200" w:lineRule="exact"/>
+        <w:rPr>
+          <w:sz w:val="20"/>
+          <w:szCs w:val="20"/>
+          <w:lang w:val="es-AR"/>
+        </w:rPr>
+      </w:pPr>
+    </w:p>
+    <w:p>
+      <w:pPr>
+        <w:spacing w:line="200" w:lineRule="exact"/>
+        <w:rPr>
+          <w:sz w:val="20"/>
+          <w:szCs w:val="20"/>
+          <w:lang w:val="es-AR"/>
+        </w:rPr>
+      </w:pPr>
+    </w:p>
+    <w:p>
+      <w:pPr>
+        <w:spacing w:line="200" w:lineRule="exact"/>
+        <w:rPr>
+          <w:sz w:val="20"/>
+          <w:szCs w:val="20"/>
+          <w:lang w:val="es-AR"/>
+        </w:rPr>
+      </w:pPr>
+    </w:p>
+    <w:p>
+      <w:pPr>
+        <w:spacing w:line="200" w:lineRule="exact"/>
+        <w:rPr>
+          <w:sz w:val="20"/>
+          <w:szCs w:val="20"/>
+          <w:lang w:val="es-AR"/>
+        </w:rPr>
+      </w:pPr>
+    </w:p>
+    <w:p>
+      <w:pPr>
+        <w:spacing w:line="200" w:lineRule="exact"/>
+        <w:rPr>
+          <w:sz w:val="20"/>
+          <w:szCs w:val="20"/>
+          <w:lang w:val="es-AR"/>
         </w:rPr>
       </w:pPr>
     </w:p>
@@ -2142,6 +2450,7 @@
         <w:rPr>
           <w:sz w:val="20"/>
           <w:szCs w:val="20"/>
+          <w:lang w:val="es-AR"/>
         </w:rPr>
       </w:pPr>
     </w:p>
@@ -2153,6 +2462,7 @@
           <w:szCs w:val="20"/>
         </w:rPr>
       </w:pPr>
+      <w:proofErr w:type="spellStart"/>
       <w:r>
         <w:rPr>
           <w:rFonts w:eastAsia="Times New Roman"/>
@@ -2164,6 +2474,7 @@
         </w:rPr>
         <w:t>Archivos</w:t>
       </w:r>
+      <w:proofErr w:type="spellEnd"/>
       <w:r>
         <w:rPr>
           <w:rFonts w:eastAsia="Times New Roman"/>
@@ -2173,8 +2484,45 @@
           <w:szCs w:val="27"/>
           <w:u w:val="single"/>
         </w:rPr>
-        <w:t xml:space="preserve"> y expresiones regulares</w:t>
-      </w:r>
+        <w:t xml:space="preserve"> y </w:t>
+      </w:r>
+      <w:proofErr w:type="spellStart"/>
+      <w:r>
+        <w:rPr>
+          <w:rFonts w:eastAsia="Times New Roman"/>
+          <w:b/>
+          <w:bCs/>
+          <w:sz w:val="27"/>
+          <w:szCs w:val="27"/>
+          <w:u w:val="single"/>
+        </w:rPr>
+        <w:t>expresiones</w:t>
+      </w:r>
+      <w:proofErr w:type="spellEnd"/>
+      <w:r>
+        <w:rPr>
+          <w:rFonts w:eastAsia="Times New Roman"/>
+          <w:b/>
+          <w:bCs/>
+          <w:sz w:val="27"/>
+          <w:szCs w:val="27"/>
+          <w:u w:val="single"/>
+        </w:rPr>
+        <w:t xml:space="preserve"> </w:t>
+      </w:r>
+      <w:proofErr w:type="spellStart"/>
+      <w:r>
+        <w:rPr>
+          <w:rFonts w:eastAsia="Times New Roman"/>
+          <w:b/>
+          <w:bCs/>
+          <w:sz w:val="27"/>
+          <w:szCs w:val="27"/>
+          <w:u w:val="single"/>
+        </w:rPr>
+        <w:t>regulares</w:t>
+      </w:r>
+      <w:proofErr w:type="spellEnd"/>
     </w:p>
     <w:p>
       <w:pPr>
@@ -2208,31 +2556,17 @@
           <w:rFonts w:eastAsia="Times New Roman"/>
           <w:sz w:val="23"/>
           <w:szCs w:val="23"/>
-        </w:rPr>
-      </w:pPr>
-      <w:r>
-        <w:rPr>
-          <w:rFonts w:eastAsia="Times New Roman"/>
-          <w:sz w:val="23"/>
-          <w:szCs w:val="23"/>
-        </w:rPr>
-        <w:t>Diferencias entre m</w:t>
-      </w:r>
-      <w:r>
-        <w:rPr>
-          <w:rFonts w:eastAsia="Times New Roman"/>
-          <w:sz w:val="23"/>
-          <w:szCs w:val="23"/>
-        </w:rPr>
-        <w:t>ó</w:t>
-      </w:r>
-      <w:r>
-        <w:rPr>
-          <w:rFonts w:eastAsia="Times New Roman"/>
-          <w:sz w:val="23"/>
-          <w:szCs w:val="23"/>
-        </w:rPr>
-        <w:t>dulo y paquete.</w:t>
+          <w:lang w:val="es-AR"/>
+        </w:rPr>
+      </w:pPr>
+      <w:r>
+        <w:rPr>
+          <w:rFonts w:eastAsia="Times New Roman"/>
+          <w:sz w:val="23"/>
+          <w:szCs w:val="23"/>
+          <w:lang w:val="es-AR"/>
+        </w:rPr>
+        <w:t>Diferencias entre módulo y paquete.</w:t>
       </w:r>
     </w:p>
     <w:p>
@@ -2256,8 +2590,27 @@
           <w:rFonts w:eastAsia="Times New Roman"/>
           <w:sz w:val="23"/>
           <w:szCs w:val="23"/>
-        </w:rPr>
-        <w:t>Entrada y salida estándard. Parámetros de línea de comandos. Ejemplos.</w:t>
+          <w:lang w:val="es-AR"/>
+        </w:rPr>
+        <w:t xml:space="preserve">Entrada y salida estándard. Parámetros de línea de comandos. </w:t>
+      </w:r>
+      <w:proofErr w:type="spellStart"/>
+      <w:r>
+        <w:rPr>
+          <w:rFonts w:eastAsia="Times New Roman"/>
+          <w:sz w:val="23"/>
+          <w:szCs w:val="23"/>
+        </w:rPr>
+        <w:t>Ejemplos</w:t>
+      </w:r>
+      <w:proofErr w:type="spellEnd"/>
+      <w:r>
+        <w:rPr>
+          <w:rFonts w:eastAsia="Times New Roman"/>
+          <w:sz w:val="23"/>
+          <w:szCs w:val="23"/>
+        </w:rPr>
+        <w:t>.</w:t>
       </w:r>
     </w:p>
     <w:p>
@@ -2274,23 +2627,17 @@
           <w:rFonts w:eastAsia="Times New Roman"/>
           <w:sz w:val="23"/>
           <w:szCs w:val="23"/>
-        </w:rPr>
-      </w:pPr>
-      <w:r>
-        <w:rPr>
-          <w:rFonts w:eastAsia="Times New Roman"/>
-          <w:sz w:val="23"/>
-          <w:szCs w:val="23"/>
-        </w:rPr>
-        <w:t>¿</w:t>
-      </w:r>
-      <w:r>
-        <w:rPr>
-          <w:rFonts w:eastAsia="Times New Roman"/>
-          <w:sz w:val="23"/>
-          <w:szCs w:val="23"/>
-        </w:rPr>
-        <w:t>Cómo se gestiona la escritura y lectura de archivos?</w:t>
+          <w:lang w:val="es-AR"/>
+        </w:rPr>
+      </w:pPr>
+      <w:r>
+        <w:rPr>
+          <w:rFonts w:eastAsia="Times New Roman"/>
+          <w:sz w:val="23"/>
+          <w:szCs w:val="23"/>
+          <w:lang w:val="es-AR"/>
+        </w:rPr>
+        <w:t>¿Cómo se gestiona la escritura y lectura de archivos?</w:t>
       </w:r>
     </w:p>
     <w:p>
@@ -2314,8 +2661,27 @@
           <w:rFonts w:eastAsia="Times New Roman"/>
           <w:sz w:val="23"/>
           <w:szCs w:val="23"/>
-        </w:rPr>
-        <w:t>Movimiento del puntero de escritura. Ejemplo.</w:t>
+          <w:lang w:val="es-AR"/>
+        </w:rPr>
+        <w:t xml:space="preserve">Movimiento del puntero de escritura. </w:t>
+      </w:r>
+      <w:proofErr w:type="spellStart"/>
+      <w:r>
+        <w:rPr>
+          <w:rFonts w:eastAsia="Times New Roman"/>
+          <w:sz w:val="23"/>
+          <w:szCs w:val="23"/>
+        </w:rPr>
+        <w:t>Ejemplo</w:t>
+      </w:r>
+      <w:proofErr w:type="spellEnd"/>
+      <w:r>
+        <w:rPr>
+          <w:rFonts w:eastAsia="Times New Roman"/>
+          <w:sz w:val="23"/>
+          <w:szCs w:val="23"/>
+        </w:rPr>
+        <w:t>.</w:t>
       </w:r>
     </w:p>
     <w:p>
@@ -2332,29 +2698,24 @@
           <w:rFonts w:eastAsia="Times New Roman"/>
           <w:sz w:val="23"/>
           <w:szCs w:val="23"/>
-        </w:rPr>
-      </w:pPr>
-      <w:r>
-        <w:rPr>
-          <w:rFonts w:eastAsia="Times New Roman"/>
-          <w:sz w:val="23"/>
-          <w:szCs w:val="23"/>
-        </w:rPr>
-        <w:t>¿</w:t>
-      </w:r>
-      <w:r>
-        <w:rPr>
-          <w:rFonts w:eastAsia="Times New Roman"/>
-          <w:sz w:val="23"/>
-          <w:szCs w:val="23"/>
-        </w:rPr>
-        <w:t>Cómo se tratan los errores en la gesti</w:t>
-      </w:r>
-      <w:r>
-        <w:rPr>
-          <w:rFonts w:eastAsia="Times New Roman"/>
-          <w:sz w:val="23"/>
-          <w:szCs w:val="23"/>
+          <w:lang w:val="es-AR"/>
+        </w:rPr>
+      </w:pPr>
+      <w:r>
+        <w:rPr>
+          <w:rFonts w:eastAsia="Times New Roman"/>
+          <w:sz w:val="23"/>
+          <w:szCs w:val="23"/>
+          <w:lang w:val="es-AR"/>
+        </w:rPr>
+        <w:t>¿Cómo se tratan los errores en la gesti</w:t>
+      </w:r>
+      <w:r>
+        <w:rPr>
+          <w:rFonts w:eastAsia="Times New Roman"/>
+          <w:sz w:val="23"/>
+          <w:szCs w:val="23"/>
+          <w:lang w:val="es-AR"/>
         </w:rPr>
         <w:t>ó</w:t>
       </w:r>
@@ -2363,6 +2724,7 @@
           <w:rFonts w:eastAsia="Times New Roman"/>
           <w:sz w:val="23"/>
           <w:szCs w:val="23"/>
+          <w:lang w:val="es-AR"/>
         </w:rPr>
         <w:t>n de archivos?</w:t>
       </w:r>
@@ -2388,30 +2750,16 @@
           <w:rFonts w:eastAsia="Times New Roman"/>
           <w:sz w:val="23"/>
           <w:szCs w:val="23"/>
-        </w:rPr>
-        <w:t xml:space="preserve">Uso de expresiones regulares. </w:t>
-      </w:r>
-      <w:r>
-        <w:rPr>
-          <w:rFonts w:eastAsia="Times New Roman"/>
-          <w:sz w:val="23"/>
-          <w:szCs w:val="23"/>
-        </w:rPr>
-        <w:t>¿</w:t>
-      </w:r>
-      <w:r>
-        <w:rPr>
-          <w:rFonts w:eastAsia="Times New Roman"/>
-          <w:sz w:val="23"/>
-          <w:szCs w:val="23"/>
-        </w:rPr>
-        <w:t>Qué es el m</w:t>
-      </w:r>
-      <w:r>
-        <w:rPr>
-          <w:rFonts w:eastAsia="Times New Roman"/>
-          <w:sz w:val="23"/>
-          <w:szCs w:val="23"/>
+          <w:lang w:val="es-AR"/>
+        </w:rPr>
+        <w:t>Uso de expresiones regulares. ¿Qué es el m</w:t>
+      </w:r>
+      <w:r>
+        <w:rPr>
+          <w:rFonts w:eastAsia="Times New Roman"/>
+          <w:sz w:val="23"/>
+          <w:szCs w:val="23"/>
+          <w:lang w:val="es-AR"/>
         </w:rPr>
         <w:t>ó</w:t>
       </w:r>
@@ -2420,6 +2768,7 @@
           <w:rFonts w:eastAsia="Times New Roman"/>
           <w:sz w:val="23"/>
           <w:szCs w:val="23"/>
+          <w:lang w:val="es-AR"/>
         </w:rPr>
         <w:t>dulo re?</w:t>
       </w:r>
@@ -2428,8 +2777,27 @@
           <w:rFonts w:eastAsia="Times New Roman"/>
           <w:sz w:val="23"/>
           <w:szCs w:val="23"/>
-        </w:rPr>
-        <w:t xml:space="preserve"> Ejemplos.</w:t>
+          <w:lang w:val="es-AR"/>
+        </w:rPr>
+        <w:t xml:space="preserve"> </w:t>
+      </w:r>
+      <w:proofErr w:type="spellStart"/>
+      <w:r>
+        <w:rPr>
+          <w:rFonts w:eastAsia="Times New Roman"/>
+          <w:sz w:val="23"/>
+          <w:szCs w:val="23"/>
+        </w:rPr>
+        <w:t>Ejemplos</w:t>
+      </w:r>
+      <w:proofErr w:type="spellEnd"/>
+      <w:r>
+        <w:rPr>
+          <w:rFonts w:eastAsia="Times New Roman"/>
+          <w:sz w:val="23"/>
+          <w:szCs w:val="23"/>
+        </w:rPr>
+        <w:t>.</w:t>
       </w:r>
     </w:p>
     <w:p>
@@ -2446,23 +2814,17 @@
           <w:rFonts w:eastAsia="Times New Roman"/>
           <w:sz w:val="23"/>
           <w:szCs w:val="23"/>
-        </w:rPr>
-      </w:pPr>
-      <w:r>
-        <w:rPr>
-          <w:rFonts w:eastAsia="Times New Roman"/>
-          <w:sz w:val="23"/>
-          <w:szCs w:val="23"/>
-        </w:rPr>
-        <w:t>¿</w:t>
-      </w:r>
-      <w:r>
-        <w:rPr>
-          <w:rFonts w:eastAsia="Times New Roman"/>
-          <w:sz w:val="23"/>
-          <w:szCs w:val="23"/>
-        </w:rPr>
-        <w:t>Qué flags son los más utilizados?</w:t>
+          <w:lang w:val="es-AR"/>
+        </w:rPr>
+      </w:pPr>
+      <w:r>
+        <w:rPr>
+          <w:rFonts w:eastAsia="Times New Roman"/>
+          <w:sz w:val="23"/>
+          <w:szCs w:val="23"/>
+          <w:lang w:val="es-AR"/>
+        </w:rPr>
+        <w:t>¿Qué flags son los más utilizados?</w:t>
       </w:r>
     </w:p>
     <w:p>
@@ -2489,16 +2851,31 @@
         </w:rPr>
         <w:t>¿</w:t>
       </w:r>
-      <w:r>
-        <w:rPr>
-          <w:rFonts w:eastAsia="Times New Roman"/>
-          <w:sz w:val="23"/>
-          <w:szCs w:val="23"/>
-        </w:rPr>
-        <w:t xml:space="preserve">Qué es un </w:t>
-      </w:r>
-      <w:r>
-        <w:t>RegexObject?</w:t>
+      <w:proofErr w:type="spellStart"/>
+      <w:r>
+        <w:rPr>
+          <w:rFonts w:eastAsia="Times New Roman"/>
+          <w:sz w:val="23"/>
+          <w:szCs w:val="23"/>
+        </w:rPr>
+        <w:t>Qué</w:t>
+      </w:r>
+      <w:proofErr w:type="spellEnd"/>
+      <w:r>
+        <w:rPr>
+          <w:rFonts w:eastAsia="Times New Roman"/>
+          <w:sz w:val="23"/>
+          <w:szCs w:val="23"/>
+        </w:rPr>
+        <w:t xml:space="preserve"> es un </w:t>
+      </w:r>
+      <w:proofErr w:type="spellStart"/>
+      <w:r>
+        <w:t>RegexObject</w:t>
+      </w:r>
+      <w:proofErr w:type="spellEnd"/>
+      <w:r>
+        <w:t>?</w:t>
       </w:r>
     </w:p>
     <w:p>
@@ -2534,6 +2911,7 @@
         <w:rPr>
           <w:sz w:val="20"/>
           <w:szCs w:val="20"/>
+          <w:lang w:val="es-AR"/>
         </w:rPr>
       </w:pPr>
       <w:r>
@@ -2544,6 +2922,7 @@
           <w:sz w:val="27"/>
           <w:szCs w:val="27"/>
           <w:u w:val="single"/>
+          <w:lang w:val="es-AR"/>
         </w:rPr>
         <w:t xml:space="preserve">Librerías e </w:t>
       </w:r>
@@ -2555,6 +2934,7 @@
           <w:sz w:val="27"/>
           <w:szCs w:val="27"/>
           <w:u w:val="single"/>
+          <w:lang w:val="es-AR"/>
         </w:rPr>
         <w:t>i</w:t>
       </w:r>
@@ -2566,6 +2946,7 @@
           <w:sz w:val="27"/>
           <w:szCs w:val="27"/>
           <w:u w:val="single"/>
+          <w:lang w:val="es-AR"/>
         </w:rPr>
         <w:t>ntroducción al machine learning</w:t>
       </w:r>
@@ -2576,15 +2957,17 @@
         <w:rPr>
           <w:sz w:val="20"/>
           <w:szCs w:val="20"/>
-        </w:rPr>
-      </w:pPr>
-    </w:p>
-    <w:p>
-      <w:pPr>
-        <w:spacing w:line="200" w:lineRule="exact"/>
-        <w:rPr>
-          <w:sz w:val="20"/>
-          <w:szCs w:val="20"/>
+          <w:lang w:val="es-AR"/>
+        </w:rPr>
+      </w:pPr>
+    </w:p>
+    <w:p>
+      <w:pPr>
+        <w:spacing w:line="200" w:lineRule="exact"/>
+        <w:rPr>
+          <w:sz w:val="20"/>
+          <w:szCs w:val="20"/>
+          <w:lang w:val="es-AR"/>
         </w:rPr>
       </w:pPr>
     </w:p>
@@ -2594,6 +2977,7 @@
         <w:rPr>
           <w:sz w:val="20"/>
           <w:szCs w:val="20"/>
+          <w:lang w:val="es-AR"/>
         </w:rPr>
       </w:pPr>
     </w:p>
@@ -2618,6 +3002,7 @@
           <w:rFonts w:eastAsia="Times New Roman"/>
           <w:sz w:val="23"/>
           <w:szCs w:val="23"/>
+          <w:lang w:val="es-AR"/>
         </w:rPr>
         <w:t>¿</w:t>
       </w:r>
@@ -2626,6 +3011,7 @@
           <w:rFonts w:eastAsia="Times New Roman"/>
           <w:sz w:val="23"/>
           <w:szCs w:val="23"/>
+          <w:lang w:val="es-AR"/>
         </w:rPr>
         <w:t>Para</w:t>
       </w:r>
@@ -2634,6 +3020,7 @@
           <w:rFonts w:eastAsia="Times New Roman"/>
           <w:sz w:val="23"/>
           <w:szCs w:val="23"/>
+          <w:lang w:val="es-AR"/>
         </w:rPr>
         <w:t xml:space="preserve"> qué sirven las </w:t>
       </w:r>
@@ -2642,6 +3029,7 @@
           <w:rFonts w:eastAsia="Times New Roman"/>
           <w:sz w:val="23"/>
           <w:szCs w:val="23"/>
+          <w:lang w:val="es-AR"/>
         </w:rPr>
         <w:t>librerías</w:t>
       </w:r>
@@ -2650,6 +3038,7 @@
           <w:rFonts w:eastAsia="Times New Roman"/>
           <w:sz w:val="23"/>
           <w:szCs w:val="23"/>
+          <w:lang w:val="es-AR"/>
         </w:rPr>
         <w:t>?</w:t>
       </w:r>
@@ -2658,6 +3047,7 @@
           <w:rFonts w:eastAsia="Times New Roman"/>
           <w:sz w:val="23"/>
           <w:szCs w:val="23"/>
+          <w:lang w:val="es-AR"/>
         </w:rPr>
         <w:t xml:space="preserve"> </w:t>
       </w:r>
@@ -2669,7 +3059,50 @@
           <w:szCs w:val="23"/>
           <w:lang w:val="en-US"/>
         </w:rPr>
-        <w:t>Pygame, RE, Collections, NumPy, SQLAlchemy, Request y Pillow</w:t>
+        <w:t xml:space="preserve">Pygame, RE, Collections, </w:t>
+      </w:r>
+      <w:r>
+        <w:rPr>
+          <w:rFonts w:eastAsia="Times New Roman"/>
+          <w:b/>
+          <w:color w:val="FF0000"/>
+          <w:sz w:val="23"/>
+          <w:szCs w:val="23"/>
+          <w:lang w:val="en-US"/>
+        </w:rPr>
+        <w:t>NumPy</w:t>
+      </w:r>
+      <w:r>
+        <w:rPr>
+          <w:rFonts w:eastAsia="Times New Roman"/>
+          <w:bCs/>
+          <w:sz w:val="23"/>
+          <w:szCs w:val="23"/>
+          <w:lang w:val="en-US"/>
+        </w:rPr>
+        <w:t xml:space="preserve">, SQLAlchemy, Request </w:t>
+      </w:r>
+      <w:proofErr w:type="spellStart"/>
+      <w:r>
+        <w:rPr>
+          <w:rFonts w:eastAsia="Times New Roman"/>
+          <w:bCs/>
+          <w:sz w:val="23"/>
+          <w:szCs w:val="23"/>
+          <w:lang w:val="en-US"/>
+        </w:rPr>
+        <w:t>y</w:t>
+      </w:r>
+      <w:proofErr w:type="spellEnd"/>
+      <w:r>
+        <w:rPr>
+          <w:rFonts w:eastAsia="Times New Roman"/>
+          <w:bCs/>
+          <w:sz w:val="23"/>
+          <w:szCs w:val="23"/>
+          <w:lang w:val="en-US"/>
+        </w:rPr>
+        <w:t xml:space="preserve"> Pillow</w:t>
       </w:r>
     </w:p>
     <w:p>
@@ -2682,16 +3115,23 @@
           <w:tab w:val="left" w:pos="920"/>
         </w:tabs>
         <w:ind w:left="920" w:hanging="355"/>
-      </w:pPr>
-      <w:r>
-        <w:rPr>
-          <w:rFonts w:eastAsia="Times New Roman"/>
-          <w:sz w:val="23"/>
-          <w:szCs w:val="23"/>
+        <w:rPr>
+          <w:lang w:val="es-AR"/>
+        </w:rPr>
+      </w:pPr>
+      <w:r>
+        <w:rPr>
+          <w:rFonts w:eastAsia="Times New Roman"/>
+          <w:sz w:val="23"/>
+          <w:szCs w:val="23"/>
+          <w:lang w:val="es-AR"/>
         </w:rPr>
         <w:t>¿</w:t>
       </w:r>
       <w:r>
+        <w:rPr>
+          <w:lang w:val="es-AR"/>
+        </w:rPr>
         <w:t>Qué es el machine learning?</w:t>
       </w:r>
     </w:p>
@@ -2705,16 +3145,23 @@
           <w:tab w:val="left" w:pos="920"/>
         </w:tabs>
         <w:ind w:left="920" w:hanging="355"/>
-      </w:pPr>
-      <w:r>
-        <w:rPr>
-          <w:rFonts w:eastAsia="Times New Roman"/>
-          <w:sz w:val="23"/>
-          <w:szCs w:val="23"/>
+        <w:rPr>
+          <w:lang w:val="es-AR"/>
+        </w:rPr>
+      </w:pPr>
+      <w:r>
+        <w:rPr>
+          <w:rFonts w:eastAsia="Times New Roman"/>
+          <w:sz w:val="23"/>
+          <w:szCs w:val="23"/>
+          <w:lang w:val="es-AR"/>
         </w:rPr>
         <w:t>¿</w:t>
       </w:r>
       <w:r>
+        <w:rPr>
+          <w:lang w:val="es-AR"/>
+        </w:rPr>
         <w:t xml:space="preserve">Qué es el deep learning? </w:t>
       </w:r>
     </w:p>
@@ -2739,8 +3186,16 @@
         <w:rPr>
           <w:lang w:val="es-AR"/>
         </w:rPr>
-        <w:t>Aprendizaje. Perceptrón. Función de activación. Red neuronal. Back propagation</w:t>
-      </w:r>
+        <w:t xml:space="preserve">Aprendizaje. Perceptrón. Función de activación. Red neuronal. Back </w:t>
+      </w:r>
+      <w:proofErr w:type="spellStart"/>
+      <w:r>
+        <w:rPr>
+          <w:lang w:val="es-AR"/>
+        </w:rPr>
+        <w:t>propagation</w:t>
+      </w:r>
+      <w:proofErr w:type="spellEnd"/>
       <w:r>
         <w:rPr>
           <w:lang w:val="es-AR"/>
@@ -2764,10 +3219,14 @@
           <w:rFonts w:eastAsia="Times New Roman"/>
           <w:sz w:val="23"/>
           <w:szCs w:val="23"/>
+          <w:lang w:val="es-AR"/>
         </w:rPr>
         <w:t>¿</w:t>
       </w:r>
       <w:r>
+        <w:rPr>
+          <w:lang w:val="es-AR"/>
+        </w:rPr>
         <w:t xml:space="preserve">Para que se utilizan los framework Anaconda y miniconda? </w:t>
       </w:r>
       <w:r>
@@ -2778,8 +3237,13 @@
         </w:rPr>
         <w:t>¿</w:t>
       </w:r>
-      <w:r>
-        <w:t>Diferencia entre ambos?</w:t>
+      <w:proofErr w:type="spellStart"/>
+      <w:r>
+        <w:t>Diferencia</w:t>
+      </w:r>
+      <w:proofErr w:type="spellEnd"/>
+      <w:r>
+        <w:t xml:space="preserve"> entre ambos?</w:t>
       </w:r>
     </w:p>
     <w:p>
@@ -2826,8 +3290,8 @@
           <w:szCs w:val="20"/>
         </w:rPr>
       </w:pPr>
-      <w:bookmarkStart w:id="4" w:name="page4"/>
-      <w:bookmarkEnd w:id="4"/>
+      <w:bookmarkStart w:id="3" w:name="page4"/>
+      <w:bookmarkEnd w:id="3"/>
       <w:r>
         <w:rPr>
           <w:noProof/>
@@ -2835,6 +3299,7 @@
           <w:szCs w:val="20"/>
           <w:lang w:val="es-AR" w:eastAsia="es-AR"/>
         </w:rPr>
+        <w:lastRenderedPageBreak/>
         <w:drawing>
           <wp:anchor distT="0" distB="0" distL="114300" distR="114300" simplePos="0" relativeHeight="251658240" behindDoc="1" locked="0" layoutInCell="0" allowOverlap="1" wp14:anchorId="72558659" wp14:editId="560FFF5D">
             <wp:simplePos x="0" y="0"/>
@@ -2861,7 +3326,7 @@
                     </pic:cNvPicPr>
                   </pic:nvPicPr>
                   <pic:blipFill>
-                    <a:blip r:embed="rId6"/>
+                    <a:blip r:embed="rId5"/>
                     <a:srcRect/>
                     <a:stretch>
                       <a:fillRect/>
@@ -2983,6 +3448,7 @@
           <w:szCs w:val="20"/>
         </w:rPr>
       </w:pPr>
+      <w:proofErr w:type="spellStart"/>
       <w:r>
         <w:rPr>
           <w:rFonts w:ascii="Arial" w:eastAsia="Arial" w:hAnsi="Arial" w:cs="Arial"/>
@@ -2992,8 +3458,57 @@
           <w:szCs w:val="39"/>
           <w:u w:val="single"/>
         </w:rPr>
-        <w:t>Guía Trabajos Prácticos</w:t>
-      </w:r>
+        <w:t>Guía</w:t>
+      </w:r>
+      <w:proofErr w:type="spellEnd"/>
+      <w:r>
+        <w:rPr>
+          <w:rFonts w:ascii="Arial" w:eastAsia="Arial" w:hAnsi="Arial" w:cs="Arial"/>
+          <w:b/>
+          <w:bCs/>
+          <w:sz w:val="39"/>
+          <w:szCs w:val="39"/>
+          <w:u w:val="single"/>
+        </w:rPr>
+        <w:t xml:space="preserve"> </w:t>
+      </w:r>
+      <w:proofErr w:type="spellStart"/>
+      <w:r>
+        <w:rPr>
+          <w:rFonts w:ascii="Arial" w:eastAsia="Arial" w:hAnsi="Arial" w:cs="Arial"/>
+          <w:b/>
+          <w:bCs/>
+          <w:sz w:val="39"/>
+          <w:szCs w:val="39"/>
+          <w:u w:val="single"/>
+        </w:rPr>
+        <w:t>Trabajos</w:t>
+      </w:r>
+      <w:proofErr w:type="spellEnd"/>
+      <w:r>
+        <w:rPr>
+          <w:rFonts w:ascii="Arial" w:eastAsia="Arial" w:hAnsi="Arial" w:cs="Arial"/>
+          <w:b/>
+          <w:bCs/>
+          <w:sz w:val="39"/>
+          <w:szCs w:val="39"/>
+          <w:u w:val="single"/>
+        </w:rPr>
+        <w:t xml:space="preserve"> </w:t>
+      </w:r>
+      <w:proofErr w:type="spellStart"/>
+      <w:r>
+        <w:rPr>
+          <w:rFonts w:ascii="Arial" w:eastAsia="Arial" w:hAnsi="Arial" w:cs="Arial"/>
+          <w:b/>
+          <w:bCs/>
+          <w:sz w:val="39"/>
+          <w:szCs w:val="39"/>
+          <w:u w:val="single"/>
+        </w:rPr>
+        <w:t>Prácticos</w:t>
+      </w:r>
+      <w:proofErr w:type="spellEnd"/>
     </w:p>
     <w:p>
       <w:pPr>
@@ -3039,6 +3554,7 @@
           <w:szCs w:val="20"/>
         </w:rPr>
       </w:pPr>
+      <w:proofErr w:type="spellStart"/>
       <w:r>
         <w:rPr>
           <w:rFonts w:eastAsia="Times New Roman"/>
@@ -3048,7 +3564,19 @@
           <w:szCs w:val="27"/>
           <w:u w:val="single"/>
         </w:rPr>
-        <w:t xml:space="preserve">Introducción </w:t>
+        <w:t>Introducción</w:t>
+      </w:r>
+      <w:proofErr w:type="spellEnd"/>
+      <w:r>
+        <w:rPr>
+          <w:rFonts w:eastAsia="Times New Roman"/>
+          <w:b/>
+          <w:bCs/>
+          <w:sz w:val="27"/>
+          <w:szCs w:val="27"/>
+          <w:u w:val="single"/>
+        </w:rPr>
+        <w:t xml:space="preserve"> </w:t>
       </w:r>
       <w:r>
         <w:rPr>
@@ -3094,13 +3622,15 @@
           <w:rFonts w:eastAsia="Times New Roman"/>
           <w:sz w:val="23"/>
           <w:szCs w:val="23"/>
-        </w:rPr>
-      </w:pPr>
-      <w:r>
-        <w:rPr>
-          <w:rFonts w:eastAsia="Times New Roman"/>
-          <w:sz w:val="23"/>
-          <w:szCs w:val="23"/>
+          <w:lang w:val="es-AR"/>
+        </w:rPr>
+      </w:pPr>
+      <w:r>
+        <w:rPr>
+          <w:rFonts w:eastAsia="Times New Roman"/>
+          <w:sz w:val="23"/>
+          <w:szCs w:val="23"/>
+          <w:lang w:val="es-AR"/>
         </w:rPr>
         <w:t>Realice un cuadro sinóptico donde se expliquen las ventajas y desventajas en PE</w:t>
       </w:r>
@@ -3109,6 +3639,7 @@
           <w:rFonts w:eastAsia="Times New Roman"/>
           <w:sz w:val="23"/>
           <w:szCs w:val="23"/>
+          <w:lang w:val="es-AR"/>
         </w:rPr>
         <w:t>,</w:t>
       </w:r>
@@ -3120,6 +3651,7 @@
           <w:rFonts w:eastAsia="Times New Roman"/>
           <w:sz w:val="23"/>
           <w:szCs w:val="23"/>
+          <w:lang w:val="es-AR"/>
         </w:rPr>
       </w:pPr>
     </w:p>
@@ -3146,8 +3678,18 @@
           <w:sz w:val="23"/>
           <w:szCs w:val="23"/>
         </w:rPr>
-        <w:t xml:space="preserve"> y Funcional</w:t>
-      </w:r>
+        <w:t xml:space="preserve"> y </w:t>
+      </w:r>
+      <w:proofErr w:type="spellStart"/>
+      <w:r>
+        <w:rPr>
+          <w:rFonts w:eastAsia="Times New Roman"/>
+          <w:sz w:val="23"/>
+          <w:szCs w:val="23"/>
+        </w:rPr>
+        <w:t>Funcional</w:t>
+      </w:r>
+      <w:proofErr w:type="spellEnd"/>
       <w:r>
         <w:rPr>
           <w:rFonts w:eastAsia="Times New Roman"/>
@@ -3182,13 +3724,15 @@
           <w:rFonts w:eastAsia="Times New Roman"/>
           <w:sz w:val="23"/>
           <w:szCs w:val="23"/>
-        </w:rPr>
-      </w:pPr>
-      <w:r>
-        <w:rPr>
-          <w:rFonts w:eastAsia="Times New Roman"/>
-          <w:sz w:val="23"/>
-          <w:szCs w:val="23"/>
+          <w:lang w:val="es-AR"/>
+        </w:rPr>
+      </w:pPr>
+      <w:r>
+        <w:rPr>
+          <w:rFonts w:eastAsia="Times New Roman"/>
+          <w:sz w:val="23"/>
+          <w:szCs w:val="23"/>
+          <w:lang w:val="es-AR"/>
         </w:rPr>
         <w:t>Realice un cuadro sinóptico con las definiciones de clase, objeto, polimorfismo y herencia</w:t>
       </w:r>
@@ -3199,15 +3743,17 @@
         <w:rPr>
           <w:sz w:val="20"/>
           <w:szCs w:val="20"/>
-        </w:rPr>
-      </w:pPr>
-    </w:p>
-    <w:p>
-      <w:pPr>
-        <w:spacing w:line="200" w:lineRule="exact"/>
-        <w:rPr>
-          <w:sz w:val="20"/>
-          <w:szCs w:val="20"/>
+          <w:lang w:val="es-AR"/>
+        </w:rPr>
+      </w:pPr>
+    </w:p>
+    <w:p>
+      <w:pPr>
+        <w:spacing w:line="200" w:lineRule="exact"/>
+        <w:rPr>
+          <w:sz w:val="20"/>
+          <w:szCs w:val="20"/>
+          <w:lang w:val="es-AR"/>
         </w:rPr>
       </w:pPr>
     </w:p>
@@ -3219,6 +3765,7 @@
           <w:szCs w:val="20"/>
         </w:rPr>
       </w:pPr>
+      <w:proofErr w:type="spellStart"/>
       <w:r>
         <w:rPr>
           <w:rFonts w:eastAsia="Times New Roman"/>
@@ -3228,8 +3775,33 @@
           <w:szCs w:val="27"/>
           <w:u w:val="single"/>
         </w:rPr>
-        <w:t>Clases y Objetos</w:t>
-      </w:r>
+        <w:t>Clases</w:t>
+      </w:r>
+      <w:proofErr w:type="spellEnd"/>
+      <w:r>
+        <w:rPr>
+          <w:rFonts w:eastAsia="Times New Roman"/>
+          <w:b/>
+          <w:bCs/>
+          <w:sz w:val="27"/>
+          <w:szCs w:val="27"/>
+          <w:u w:val="single"/>
+        </w:rPr>
+        <w:t xml:space="preserve"> y </w:t>
+      </w:r>
+      <w:proofErr w:type="spellStart"/>
+      <w:r>
+        <w:rPr>
+          <w:rFonts w:eastAsia="Times New Roman"/>
+          <w:b/>
+          <w:bCs/>
+          <w:sz w:val="27"/>
+          <w:szCs w:val="27"/>
+          <w:u w:val="single"/>
+        </w:rPr>
+        <w:t>Objetos</w:t>
+      </w:r>
+      <w:proofErr w:type="spellEnd"/>
     </w:p>
     <w:p>
       <w:pPr>
@@ -3272,13 +3844,15 @@
           <w:rFonts w:eastAsia="Times New Roman"/>
           <w:sz w:val="23"/>
           <w:szCs w:val="23"/>
-        </w:rPr>
-      </w:pPr>
-      <w:r>
-        <w:rPr>
-          <w:rFonts w:eastAsia="Times New Roman"/>
-          <w:sz w:val="23"/>
-          <w:szCs w:val="23"/>
+          <w:lang w:val="es-AR"/>
+        </w:rPr>
+      </w:pPr>
+      <w:r>
+        <w:rPr>
+          <w:rFonts w:eastAsia="Times New Roman"/>
+          <w:sz w:val="23"/>
+          <w:szCs w:val="23"/>
+          <w:lang w:val="es-AR"/>
         </w:rPr>
         <w:t>Escriba en un mismo código de ejemplo las sentencias condicionales y de iteración para cada estructura conocida del lenguaje: [if, elseif y else] [while y for].</w:t>
       </w:r>
@@ -3297,13 +3871,15 @@
           <w:rFonts w:eastAsia="Times New Roman"/>
           <w:sz w:val="23"/>
           <w:szCs w:val="23"/>
-        </w:rPr>
-      </w:pPr>
-      <w:r>
-        <w:rPr>
-          <w:rFonts w:eastAsia="Times New Roman"/>
-          <w:sz w:val="23"/>
-          <w:szCs w:val="23"/>
+          <w:lang w:val="es-AR"/>
+        </w:rPr>
+      </w:pPr>
+      <w:r>
+        <w:rPr>
+          <w:rFonts w:eastAsia="Times New Roman"/>
+          <w:sz w:val="23"/>
+          <w:szCs w:val="23"/>
+          <w:lang w:val="es-AR"/>
         </w:rPr>
         <w:t>Realice el código necesario para definir una clase</w:t>
       </w:r>
@@ -3322,13 +3898,15 @@
           <w:rFonts w:eastAsia="Times New Roman"/>
           <w:sz w:val="23"/>
           <w:szCs w:val="23"/>
-        </w:rPr>
-      </w:pPr>
-      <w:r>
-        <w:rPr>
-          <w:rFonts w:eastAsia="Times New Roman"/>
-          <w:sz w:val="23"/>
-          <w:szCs w:val="23"/>
+          <w:lang w:val="es-AR"/>
+        </w:rPr>
+      </w:pPr>
+      <w:r>
+        <w:rPr>
+          <w:rFonts w:eastAsia="Times New Roman"/>
+          <w:sz w:val="23"/>
+          <w:szCs w:val="23"/>
+          <w:lang w:val="es-AR"/>
         </w:rPr>
         <w:t>Realice el código necesario para instanciar dicha clase</w:t>
       </w:r>
@@ -3347,13 +3925,15 @@
           <w:rFonts w:eastAsia="Times New Roman"/>
           <w:sz w:val="23"/>
           <w:szCs w:val="23"/>
-        </w:rPr>
-      </w:pPr>
-      <w:r>
-        <w:rPr>
-          <w:rFonts w:eastAsia="Times New Roman"/>
-          <w:sz w:val="23"/>
-          <w:szCs w:val="23"/>
+          <w:lang w:val="es-AR"/>
+        </w:rPr>
+      </w:pPr>
+      <w:r>
+        <w:rPr>
+          <w:rFonts w:eastAsia="Times New Roman"/>
+          <w:sz w:val="23"/>
+          <w:szCs w:val="23"/>
+          <w:lang w:val="es-AR"/>
         </w:rPr>
         <w:t>Realice un ejemplo en código donde se demuestre el encapsulamiento</w:t>
       </w:r>
@@ -3372,13 +3952,15 @@
           <w:rFonts w:eastAsia="Times New Roman"/>
           <w:sz w:val="23"/>
           <w:szCs w:val="23"/>
-        </w:rPr>
-      </w:pPr>
-      <w:r>
-        <w:rPr>
-          <w:rFonts w:eastAsia="Times New Roman"/>
-          <w:sz w:val="23"/>
-          <w:szCs w:val="23"/>
+          <w:lang w:val="es-AR"/>
+        </w:rPr>
+      </w:pPr>
+      <w:r>
+        <w:rPr>
+          <w:rFonts w:eastAsia="Times New Roman"/>
+          <w:sz w:val="23"/>
+          <w:szCs w:val="23"/>
+          <w:lang w:val="es-AR"/>
         </w:rPr>
         <w:t>Realice</w:t>
       </w:r>
@@ -3387,6 +3969,7 @@
           <w:rFonts w:eastAsia="Times New Roman"/>
           <w:sz w:val="23"/>
           <w:szCs w:val="23"/>
+          <w:lang w:val="es-AR"/>
         </w:rPr>
         <w:t xml:space="preserve"> </w:t>
       </w:r>
@@ -3395,6 +3978,7 @@
           <w:rFonts w:eastAsia="Times New Roman"/>
           <w:sz w:val="23"/>
           <w:szCs w:val="23"/>
+          <w:lang w:val="es-AR"/>
         </w:rPr>
         <w:t>un ejemplo en código para herencia simple y múltiple</w:t>
       </w:r>
@@ -3413,13 +3997,15 @@
           <w:rFonts w:eastAsia="Times New Roman"/>
           <w:sz w:val="23"/>
           <w:szCs w:val="23"/>
-        </w:rPr>
-      </w:pPr>
-      <w:r>
-        <w:rPr>
-          <w:rFonts w:eastAsia="Times New Roman"/>
-          <w:sz w:val="23"/>
-          <w:szCs w:val="23"/>
+          <w:lang w:val="es-AR"/>
+        </w:rPr>
+      </w:pPr>
+      <w:r>
+        <w:rPr>
+          <w:rFonts w:eastAsia="Times New Roman"/>
+          <w:sz w:val="23"/>
+          <w:szCs w:val="23"/>
+          <w:lang w:val="es-AR"/>
         </w:rPr>
         <w:t xml:space="preserve">Realice un ejemplo en código que permita polimorfismo </w:t>
       </w:r>
@@ -3438,31 +4024,17 @@
           <w:rFonts w:eastAsia="Times New Roman"/>
           <w:sz w:val="23"/>
           <w:szCs w:val="23"/>
-        </w:rPr>
-      </w:pPr>
-      <w:r>
-        <w:rPr>
-          <w:rFonts w:eastAsia="Times New Roman"/>
-          <w:sz w:val="23"/>
-          <w:szCs w:val="23"/>
-        </w:rPr>
-        <w:t xml:space="preserve">Realice un ejemplo en </w:t>
-      </w:r>
-      <w:r>
-        <w:rPr>
-          <w:rFonts w:eastAsia="Times New Roman"/>
-          <w:sz w:val="23"/>
-          <w:szCs w:val="23"/>
-        </w:rPr>
-        <w:t>c</w:t>
-      </w:r>
-      <w:r>
-        <w:rPr>
-          <w:rFonts w:eastAsia="Times New Roman"/>
-          <w:sz w:val="23"/>
-          <w:szCs w:val="23"/>
-        </w:rPr>
-        <w:t>ódigo donde se utilicen los métodos especiales init, new, del, str y cmp.</w:t>
+          <w:lang w:val="es-AR"/>
+        </w:rPr>
+      </w:pPr>
+      <w:r>
+        <w:rPr>
+          <w:rFonts w:eastAsia="Times New Roman"/>
+          <w:sz w:val="23"/>
+          <w:szCs w:val="23"/>
+          <w:lang w:val="es-AR"/>
+        </w:rPr>
+        <w:t>Realice un ejemplo en código donde se utilicen los métodos especiales init, new, del, str y cmp.</w:t>
       </w:r>
     </w:p>
     <w:p>
@@ -3471,6 +4043,7 @@
         <w:rPr>
           <w:sz w:val="20"/>
           <w:szCs w:val="20"/>
+          <w:lang w:val="es-AR"/>
         </w:rPr>
       </w:pPr>
     </w:p>
@@ -3486,6 +4059,7 @@
           <w:u w:val="single"/>
         </w:rPr>
       </w:pPr>
+      <w:proofErr w:type="spellStart"/>
       <w:r>
         <w:rPr>
           <w:rFonts w:eastAsia="Times New Roman"/>
@@ -3495,8 +4069,57 @@
           <w:szCs w:val="27"/>
           <w:u w:val="single"/>
         </w:rPr>
-        <w:t>Programación funcional y excepciones</w:t>
-      </w:r>
+        <w:t>Programación</w:t>
+      </w:r>
+      <w:proofErr w:type="spellEnd"/>
+      <w:r>
+        <w:rPr>
+          <w:rFonts w:eastAsia="Times New Roman"/>
+          <w:b/>
+          <w:bCs/>
+          <w:sz w:val="27"/>
+          <w:szCs w:val="27"/>
+          <w:u w:val="single"/>
+        </w:rPr>
+        <w:t xml:space="preserve"> </w:t>
+      </w:r>
+      <w:proofErr w:type="spellStart"/>
+      <w:r>
+        <w:rPr>
+          <w:rFonts w:eastAsia="Times New Roman"/>
+          <w:b/>
+          <w:bCs/>
+          <w:sz w:val="27"/>
+          <w:szCs w:val="27"/>
+          <w:u w:val="single"/>
+        </w:rPr>
+        <w:t>funcional</w:t>
+      </w:r>
+      <w:proofErr w:type="spellEnd"/>
+      <w:r>
+        <w:rPr>
+          <w:rFonts w:eastAsia="Times New Roman"/>
+          <w:b/>
+          <w:bCs/>
+          <w:sz w:val="27"/>
+          <w:szCs w:val="27"/>
+          <w:u w:val="single"/>
+        </w:rPr>
+        <w:t xml:space="preserve"> y </w:t>
+      </w:r>
+      <w:proofErr w:type="spellStart"/>
+      <w:r>
+        <w:rPr>
+          <w:rFonts w:eastAsia="Times New Roman"/>
+          <w:b/>
+          <w:bCs/>
+          <w:sz w:val="27"/>
+          <w:szCs w:val="27"/>
+          <w:u w:val="single"/>
+        </w:rPr>
+        <w:t>excepciones</w:t>
+      </w:r>
+      <w:proofErr w:type="spellEnd"/>
     </w:p>
     <w:p>
       <w:pPr>
@@ -3530,13 +4153,15 @@
           <w:rFonts w:eastAsia="Times New Roman"/>
           <w:sz w:val="23"/>
           <w:szCs w:val="23"/>
-        </w:rPr>
-      </w:pPr>
-      <w:r>
-        <w:rPr>
-          <w:rFonts w:eastAsia="Times New Roman"/>
-          <w:sz w:val="23"/>
-          <w:szCs w:val="23"/>
+          <w:lang w:val="es-AR"/>
+        </w:rPr>
+      </w:pPr>
+      <w:r>
+        <w:rPr>
+          <w:rFonts w:eastAsia="Times New Roman"/>
+          <w:sz w:val="23"/>
+          <w:szCs w:val="23"/>
+          <w:lang w:val="es-AR"/>
         </w:rPr>
         <w:t xml:space="preserve">Realice un </w:t>
       </w:r>
@@ -3545,6 +4170,7 @@
           <w:rFonts w:eastAsia="Times New Roman"/>
           <w:sz w:val="23"/>
           <w:szCs w:val="23"/>
+          <w:lang w:val="es-AR"/>
         </w:rPr>
         <w:t xml:space="preserve">ejemplo </w:t>
       </w:r>
@@ -3553,30 +4179,16 @@
           <w:rFonts w:eastAsia="Times New Roman"/>
           <w:sz w:val="23"/>
           <w:szCs w:val="23"/>
-        </w:rPr>
-        <w:t xml:space="preserve">en </w:t>
-      </w:r>
-      <w:r>
-        <w:rPr>
-          <w:rFonts w:eastAsia="Times New Roman"/>
-          <w:sz w:val="23"/>
-          <w:szCs w:val="23"/>
-        </w:rPr>
-        <w:t>c</w:t>
-      </w:r>
-      <w:r>
-        <w:rPr>
-          <w:rFonts w:eastAsia="Times New Roman"/>
-          <w:sz w:val="23"/>
-          <w:szCs w:val="23"/>
-        </w:rPr>
-        <w:t xml:space="preserve">ódigo </w:t>
-      </w:r>
-      <w:r>
-        <w:rPr>
-          <w:rFonts w:eastAsia="Times New Roman"/>
-          <w:sz w:val="23"/>
-          <w:szCs w:val="23"/>
+          <w:lang w:val="es-AR"/>
+        </w:rPr>
+        <w:t xml:space="preserve">en código </w:t>
+      </w:r>
+      <w:r>
+        <w:rPr>
+          <w:rFonts w:eastAsia="Times New Roman"/>
+          <w:sz w:val="23"/>
+          <w:szCs w:val="23"/>
+          <w:lang w:val="es-AR"/>
         </w:rPr>
         <w:t>para el uso de diccionarios, cadenas y listas.</w:t>
       </w:r>
@@ -3595,13 +4207,15 @@
           <w:rFonts w:eastAsia="Times New Roman"/>
           <w:sz w:val="23"/>
           <w:szCs w:val="23"/>
-        </w:rPr>
-      </w:pPr>
-      <w:r>
-        <w:rPr>
-          <w:rFonts w:eastAsia="Times New Roman"/>
-          <w:sz w:val="23"/>
-          <w:szCs w:val="23"/>
+          <w:lang w:val="es-AR"/>
+        </w:rPr>
+      </w:pPr>
+      <w:r>
+        <w:rPr>
+          <w:rFonts w:eastAsia="Times New Roman"/>
+          <w:sz w:val="23"/>
+          <w:szCs w:val="23"/>
+          <w:lang w:val="es-AR"/>
         </w:rPr>
         <w:t xml:space="preserve">Realice un ejemplo </w:t>
       </w:r>
@@ -3610,30 +4224,16 @@
           <w:rFonts w:eastAsia="Times New Roman"/>
           <w:sz w:val="23"/>
           <w:szCs w:val="23"/>
-        </w:rPr>
-        <w:t xml:space="preserve">en </w:t>
-      </w:r>
-      <w:r>
-        <w:rPr>
-          <w:rFonts w:eastAsia="Times New Roman"/>
-          <w:sz w:val="23"/>
-          <w:szCs w:val="23"/>
-        </w:rPr>
-        <w:t>c</w:t>
-      </w:r>
-      <w:r>
-        <w:rPr>
-          <w:rFonts w:eastAsia="Times New Roman"/>
-          <w:sz w:val="23"/>
-          <w:szCs w:val="23"/>
-        </w:rPr>
-        <w:t xml:space="preserve">ódigo </w:t>
-      </w:r>
-      <w:r>
-        <w:rPr>
-          <w:rFonts w:eastAsia="Times New Roman"/>
-          <w:sz w:val="23"/>
-          <w:szCs w:val="23"/>
+          <w:lang w:val="es-AR"/>
+        </w:rPr>
+        <w:t xml:space="preserve">en código </w:t>
+      </w:r>
+      <w:r>
+        <w:rPr>
+          <w:rFonts w:eastAsia="Times New Roman"/>
+          <w:sz w:val="23"/>
+          <w:szCs w:val="23"/>
+          <w:lang w:val="es-AR"/>
         </w:rPr>
         <w:t>para el uso de una función de orden superior</w:t>
       </w:r>
@@ -3652,13 +4252,15 @@
           <w:rFonts w:eastAsia="Times New Roman"/>
           <w:sz w:val="23"/>
           <w:szCs w:val="23"/>
-        </w:rPr>
-      </w:pPr>
-      <w:r>
-        <w:rPr>
-          <w:rFonts w:eastAsia="Times New Roman"/>
-          <w:sz w:val="23"/>
-          <w:szCs w:val="23"/>
+          <w:lang w:val="es-AR"/>
+        </w:rPr>
+      </w:pPr>
+      <w:r>
+        <w:rPr>
+          <w:rFonts w:eastAsia="Times New Roman"/>
+          <w:sz w:val="23"/>
+          <w:szCs w:val="23"/>
+          <w:lang w:val="es-AR"/>
         </w:rPr>
         <w:t>Realice</w:t>
       </w:r>
@@ -3667,46 +4269,25 @@
           <w:rFonts w:eastAsia="Times New Roman"/>
           <w:sz w:val="23"/>
           <w:szCs w:val="23"/>
-        </w:rPr>
-        <w:t xml:space="preserve"> </w:t>
-      </w:r>
-      <w:r>
-        <w:rPr>
-          <w:rFonts w:eastAsia="Times New Roman"/>
-          <w:sz w:val="23"/>
-          <w:szCs w:val="23"/>
-        </w:rPr>
-        <w:t xml:space="preserve">un ejemplo </w:t>
-      </w:r>
-      <w:r>
-        <w:rPr>
-          <w:rFonts w:eastAsia="Times New Roman"/>
-          <w:sz w:val="23"/>
-          <w:szCs w:val="23"/>
-        </w:rPr>
-        <w:t xml:space="preserve">en </w:t>
-      </w:r>
-      <w:r>
-        <w:rPr>
-          <w:rFonts w:eastAsia="Times New Roman"/>
-          <w:sz w:val="23"/>
-          <w:szCs w:val="23"/>
-        </w:rPr>
-        <w:t>c</w:t>
-      </w:r>
-      <w:r>
-        <w:rPr>
-          <w:rFonts w:eastAsia="Times New Roman"/>
-          <w:sz w:val="23"/>
-          <w:szCs w:val="23"/>
-        </w:rPr>
-        <w:t xml:space="preserve">ódigo </w:t>
-      </w:r>
-      <w:r>
-        <w:rPr>
-          <w:rFonts w:eastAsia="Times New Roman"/>
-          <w:sz w:val="23"/>
-          <w:szCs w:val="23"/>
+          <w:lang w:val="es-AR"/>
+        </w:rPr>
+        <w:t xml:space="preserve"> un ejemplo </w:t>
+      </w:r>
+      <w:r>
+        <w:rPr>
+          <w:rFonts w:eastAsia="Times New Roman"/>
+          <w:sz w:val="23"/>
+          <w:szCs w:val="23"/>
+          <w:lang w:val="es-AR"/>
+        </w:rPr>
+        <w:t xml:space="preserve">en código </w:t>
+      </w:r>
+      <w:r>
+        <w:rPr>
+          <w:rFonts w:eastAsia="Times New Roman"/>
+          <w:sz w:val="23"/>
+          <w:szCs w:val="23"/>
+          <w:lang w:val="es-AR"/>
         </w:rPr>
         <w:t>para cada función de: map, filter y reduce</w:t>
       </w:r>
@@ -3725,13 +4306,15 @@
           <w:rFonts w:eastAsia="Times New Roman"/>
           <w:sz w:val="23"/>
           <w:szCs w:val="23"/>
-        </w:rPr>
-      </w:pPr>
-      <w:r>
-        <w:rPr>
-          <w:rFonts w:eastAsia="Times New Roman"/>
-          <w:sz w:val="23"/>
-          <w:szCs w:val="23"/>
+          <w:lang w:val="es-AR"/>
+        </w:rPr>
+      </w:pPr>
+      <w:r>
+        <w:rPr>
+          <w:rFonts w:eastAsia="Times New Roman"/>
+          <w:sz w:val="23"/>
+          <w:szCs w:val="23"/>
+          <w:lang w:val="es-AR"/>
         </w:rPr>
         <w:t xml:space="preserve">Realice un ejemplo </w:t>
       </w:r>
@@ -3740,30 +4323,16 @@
           <w:rFonts w:eastAsia="Times New Roman"/>
           <w:sz w:val="23"/>
           <w:szCs w:val="23"/>
-        </w:rPr>
-        <w:t xml:space="preserve">en </w:t>
-      </w:r>
-      <w:r>
-        <w:rPr>
-          <w:rFonts w:eastAsia="Times New Roman"/>
-          <w:sz w:val="23"/>
-          <w:szCs w:val="23"/>
-        </w:rPr>
-        <w:t>c</w:t>
-      </w:r>
-      <w:r>
-        <w:rPr>
-          <w:rFonts w:eastAsia="Times New Roman"/>
-          <w:sz w:val="23"/>
-          <w:szCs w:val="23"/>
-        </w:rPr>
-        <w:t xml:space="preserve">ódigo </w:t>
-      </w:r>
-      <w:r>
-        <w:rPr>
-          <w:rFonts w:eastAsia="Times New Roman"/>
-          <w:sz w:val="23"/>
-          <w:szCs w:val="23"/>
+          <w:lang w:val="es-AR"/>
+        </w:rPr>
+        <w:t xml:space="preserve">en código </w:t>
+      </w:r>
+      <w:r>
+        <w:rPr>
+          <w:rFonts w:eastAsia="Times New Roman"/>
+          <w:sz w:val="23"/>
+          <w:szCs w:val="23"/>
+          <w:lang w:val="es-AR"/>
         </w:rPr>
         <w:t>para el uso de una función lambda</w:t>
       </w:r>
@@ -3782,13 +4351,15 @@
           <w:rFonts w:eastAsia="Times New Roman"/>
           <w:sz w:val="23"/>
           <w:szCs w:val="23"/>
-        </w:rPr>
-      </w:pPr>
-      <w:r>
-        <w:rPr>
-          <w:rFonts w:eastAsia="Times New Roman"/>
-          <w:sz w:val="23"/>
-          <w:szCs w:val="23"/>
+          <w:lang w:val="es-AR"/>
+        </w:rPr>
+      </w:pPr>
+      <w:r>
+        <w:rPr>
+          <w:rFonts w:eastAsia="Times New Roman"/>
+          <w:sz w:val="23"/>
+          <w:szCs w:val="23"/>
+          <w:lang w:val="es-AR"/>
         </w:rPr>
         <w:t xml:space="preserve">Realice un ejemplo </w:t>
       </w:r>
@@ -3797,40 +4368,18 @@
           <w:rFonts w:eastAsia="Times New Roman"/>
           <w:sz w:val="23"/>
           <w:szCs w:val="23"/>
-        </w:rPr>
-        <w:t xml:space="preserve">en </w:t>
-      </w:r>
-      <w:r>
-        <w:rPr>
-          <w:rFonts w:eastAsia="Times New Roman"/>
-          <w:sz w:val="23"/>
-          <w:szCs w:val="23"/>
-        </w:rPr>
-        <w:t>c</w:t>
-      </w:r>
-      <w:r>
-        <w:rPr>
-          <w:rFonts w:eastAsia="Times New Roman"/>
-          <w:sz w:val="23"/>
-          <w:szCs w:val="23"/>
-        </w:rPr>
-        <w:t xml:space="preserve">ódigo </w:t>
-      </w:r>
-      <w:r>
-        <w:rPr>
-          <w:rFonts w:eastAsia="Times New Roman"/>
-          <w:sz w:val="23"/>
-          <w:szCs w:val="23"/>
-        </w:rPr>
-        <w:t xml:space="preserve">para el uso de una list </w:t>
-      </w:r>
-      <w:r>
-        <w:rPr>
-          <w:rFonts w:eastAsia="Times New Roman"/>
-          <w:sz w:val="23"/>
-          <w:szCs w:val="23"/>
-        </w:rPr>
-        <w:t>comprehension</w:t>
+          <w:lang w:val="es-AR"/>
+        </w:rPr>
+        <w:t xml:space="preserve">en código </w:t>
+      </w:r>
+      <w:r>
+        <w:rPr>
+          <w:rFonts w:eastAsia="Times New Roman"/>
+          <w:sz w:val="23"/>
+          <w:szCs w:val="23"/>
+          <w:lang w:val="es-AR"/>
+        </w:rPr>
+        <w:t>para el uso de una list comprehension</w:t>
       </w:r>
     </w:p>
     <w:p>
@@ -3847,13 +4396,15 @@
           <w:rFonts w:eastAsia="Times New Roman"/>
           <w:sz w:val="23"/>
           <w:szCs w:val="23"/>
-        </w:rPr>
-      </w:pPr>
-      <w:r>
-        <w:rPr>
-          <w:rFonts w:eastAsia="Times New Roman"/>
-          <w:sz w:val="23"/>
-          <w:szCs w:val="23"/>
+          <w:lang w:val="es-AR"/>
+        </w:rPr>
+      </w:pPr>
+      <w:r>
+        <w:rPr>
+          <w:rFonts w:eastAsia="Times New Roman"/>
+          <w:sz w:val="23"/>
+          <w:szCs w:val="23"/>
+          <w:lang w:val="es-AR"/>
         </w:rPr>
         <w:t xml:space="preserve">Realice un ejemplo </w:t>
       </w:r>
@@ -3862,30 +4413,16 @@
           <w:rFonts w:eastAsia="Times New Roman"/>
           <w:sz w:val="23"/>
           <w:szCs w:val="23"/>
-        </w:rPr>
-        <w:t xml:space="preserve">en </w:t>
-      </w:r>
-      <w:r>
-        <w:rPr>
-          <w:rFonts w:eastAsia="Times New Roman"/>
-          <w:sz w:val="23"/>
-          <w:szCs w:val="23"/>
-        </w:rPr>
-        <w:t>c</w:t>
-      </w:r>
-      <w:r>
-        <w:rPr>
-          <w:rFonts w:eastAsia="Times New Roman"/>
-          <w:sz w:val="23"/>
-          <w:szCs w:val="23"/>
-        </w:rPr>
-        <w:t xml:space="preserve">ódigo </w:t>
-      </w:r>
-      <w:r>
-        <w:rPr>
-          <w:rFonts w:eastAsia="Times New Roman"/>
-          <w:sz w:val="23"/>
-          <w:szCs w:val="23"/>
+          <w:lang w:val="es-AR"/>
+        </w:rPr>
+        <w:t xml:space="preserve">en código </w:t>
+      </w:r>
+      <w:r>
+        <w:rPr>
+          <w:rFonts w:eastAsia="Times New Roman"/>
+          <w:sz w:val="23"/>
+          <w:szCs w:val="23"/>
+          <w:lang w:val="es-AR"/>
         </w:rPr>
         <w:t>para el uso de una expresi</w:t>
       </w:r>
@@ -3894,6 +4431,7 @@
           <w:rFonts w:eastAsia="Times New Roman"/>
           <w:sz w:val="23"/>
           <w:szCs w:val="23"/>
+          <w:lang w:val="es-AR"/>
         </w:rPr>
         <w:t>ó</w:t>
       </w:r>
@@ -3902,6 +4440,7 @@
           <w:rFonts w:eastAsia="Times New Roman"/>
           <w:sz w:val="23"/>
           <w:szCs w:val="23"/>
+          <w:lang w:val="es-AR"/>
         </w:rPr>
         <w:t>n generadora</w:t>
       </w:r>
@@ -3920,13 +4459,15 @@
           <w:rFonts w:eastAsia="Times New Roman"/>
           <w:sz w:val="23"/>
           <w:szCs w:val="23"/>
-        </w:rPr>
-      </w:pPr>
-      <w:r>
-        <w:rPr>
-          <w:rFonts w:eastAsia="Times New Roman"/>
-          <w:sz w:val="23"/>
-          <w:szCs w:val="23"/>
+          <w:lang w:val="es-AR"/>
+        </w:rPr>
+      </w:pPr>
+      <w:r>
+        <w:rPr>
+          <w:rFonts w:eastAsia="Times New Roman"/>
+          <w:sz w:val="23"/>
+          <w:szCs w:val="23"/>
+          <w:lang w:val="es-AR"/>
         </w:rPr>
         <w:t xml:space="preserve">Realice un ejemplo </w:t>
       </w:r>
@@ -3935,30 +4476,16 @@
           <w:rFonts w:eastAsia="Times New Roman"/>
           <w:sz w:val="23"/>
           <w:szCs w:val="23"/>
-        </w:rPr>
-        <w:t xml:space="preserve">en </w:t>
-      </w:r>
-      <w:r>
-        <w:rPr>
-          <w:rFonts w:eastAsia="Times New Roman"/>
-          <w:sz w:val="23"/>
-          <w:szCs w:val="23"/>
-        </w:rPr>
-        <w:t>c</w:t>
-      </w:r>
-      <w:r>
-        <w:rPr>
-          <w:rFonts w:eastAsia="Times New Roman"/>
-          <w:sz w:val="23"/>
-          <w:szCs w:val="23"/>
-        </w:rPr>
-        <w:t xml:space="preserve">ódigo </w:t>
-      </w:r>
-      <w:r>
-        <w:rPr>
-          <w:rFonts w:eastAsia="Times New Roman"/>
-          <w:sz w:val="23"/>
-          <w:szCs w:val="23"/>
+          <w:lang w:val="es-AR"/>
+        </w:rPr>
+        <w:t xml:space="preserve">en código </w:t>
+      </w:r>
+      <w:r>
+        <w:rPr>
+          <w:rFonts w:eastAsia="Times New Roman"/>
+          <w:sz w:val="23"/>
+          <w:szCs w:val="23"/>
+          <w:lang w:val="es-AR"/>
         </w:rPr>
         <w:t>para el uso de una función decoradora</w:t>
       </w:r>
@@ -3977,13 +4504,15 @@
           <w:rFonts w:eastAsia="Times New Roman"/>
           <w:sz w:val="23"/>
           <w:szCs w:val="23"/>
-        </w:rPr>
-      </w:pPr>
-      <w:r>
-        <w:rPr>
-          <w:rFonts w:eastAsia="Times New Roman"/>
-          <w:sz w:val="23"/>
-          <w:szCs w:val="23"/>
+          <w:lang w:val="es-AR"/>
+        </w:rPr>
+      </w:pPr>
+      <w:r>
+        <w:rPr>
+          <w:rFonts w:eastAsia="Times New Roman"/>
+          <w:sz w:val="23"/>
+          <w:szCs w:val="23"/>
+          <w:lang w:val="es-AR"/>
         </w:rPr>
         <w:t xml:space="preserve">Realice un ejemplo </w:t>
       </w:r>
@@ -3992,30 +4521,16 @@
           <w:rFonts w:eastAsia="Times New Roman"/>
           <w:sz w:val="23"/>
           <w:szCs w:val="23"/>
-        </w:rPr>
-        <w:t xml:space="preserve">en </w:t>
-      </w:r>
-      <w:r>
-        <w:rPr>
-          <w:rFonts w:eastAsia="Times New Roman"/>
-          <w:sz w:val="23"/>
-          <w:szCs w:val="23"/>
-        </w:rPr>
-        <w:t>c</w:t>
-      </w:r>
-      <w:r>
-        <w:rPr>
-          <w:rFonts w:eastAsia="Times New Roman"/>
-          <w:sz w:val="23"/>
-          <w:szCs w:val="23"/>
-        </w:rPr>
-        <w:t xml:space="preserve">ódigo </w:t>
-      </w:r>
-      <w:r>
-        <w:rPr>
-          <w:rFonts w:eastAsia="Times New Roman"/>
-          <w:sz w:val="23"/>
-          <w:szCs w:val="23"/>
+          <w:lang w:val="es-AR"/>
+        </w:rPr>
+        <w:t xml:space="preserve">en código </w:t>
+      </w:r>
+      <w:r>
+        <w:rPr>
+          <w:rFonts w:eastAsia="Times New Roman"/>
+          <w:sz w:val="23"/>
+          <w:szCs w:val="23"/>
+          <w:lang w:val="es-AR"/>
         </w:rPr>
         <w:t xml:space="preserve">para </w:t>
       </w:r>
@@ -4024,6 +4539,7 @@
           <w:rFonts w:eastAsia="Times New Roman"/>
           <w:sz w:val="23"/>
           <w:szCs w:val="23"/>
+          <w:lang w:val="es-AR"/>
         </w:rPr>
         <w:t>el tratamiento de</w:t>
       </w:r>
@@ -4032,13 +4548,23 @@
           <w:rFonts w:eastAsia="Times New Roman"/>
           <w:sz w:val="23"/>
           <w:szCs w:val="23"/>
+          <w:lang w:val="es-AR"/>
         </w:rPr>
         <w:t xml:space="preserve"> una excepción</w:t>
       </w:r>
     </w:p>
-    <w:p/>
-    <w:p>
-      <w:pPr>
+    <w:p>
+      <w:pPr>
+        <w:rPr>
+          <w:lang w:val="es-AR"/>
+        </w:rPr>
+      </w:pPr>
+    </w:p>
+    <w:p>
+      <w:pPr>
+        <w:rPr>
+          <w:lang w:val="es-AR"/>
+        </w:rPr>
         <w:sectPr>
           <w:pgSz w:w="11900" w:h="16840"/>
           <w:pgMar w:top="1440" w:right="1440" w:bottom="1440" w:left="1440" w:header="0" w:footer="0" w:gutter="0"/>
@@ -4054,10 +4580,11 @@
         <w:rPr>
           <w:sz w:val="20"/>
           <w:szCs w:val="20"/>
-        </w:rPr>
-      </w:pPr>
-      <w:bookmarkStart w:id="5" w:name="page5"/>
-      <w:bookmarkEnd w:id="5"/>
+          <w:lang w:val="es-AR"/>
+        </w:rPr>
+      </w:pPr>
+      <w:bookmarkStart w:id="4" w:name="page5"/>
+      <w:bookmarkEnd w:id="4"/>
       <w:r>
         <w:rPr>
           <w:noProof/>
@@ -4065,6 +4592,7 @@
           <w:szCs w:val="20"/>
           <w:lang w:val="es-AR" w:eastAsia="es-AR"/>
         </w:rPr>
+        <w:lastRenderedPageBreak/>
         <w:drawing>
           <wp:anchor distT="0" distB="0" distL="114300" distR="114300" simplePos="0" relativeHeight="251659264" behindDoc="1" locked="0" layoutInCell="0" allowOverlap="1" wp14:anchorId="3EC47684" wp14:editId="120376BB">
             <wp:simplePos x="0" y="0"/>
@@ -4091,7 +4619,7 @@
                     </pic:cNvPicPr>
                   </pic:nvPicPr>
                   <pic:blipFill>
-                    <a:blip r:embed="rId6"/>
+                    <a:blip r:embed="rId5"/>
                     <a:srcRect/>
                     <a:stretch>
                       <a:fillRect/>
@@ -4120,69 +4648,77 @@
         <w:rPr>
           <w:sz w:val="20"/>
           <w:szCs w:val="20"/>
-        </w:rPr>
-      </w:pPr>
-    </w:p>
-    <w:p>
-      <w:pPr>
-        <w:spacing w:line="200" w:lineRule="exact"/>
-        <w:rPr>
-          <w:sz w:val="20"/>
-          <w:szCs w:val="20"/>
-        </w:rPr>
-      </w:pPr>
-    </w:p>
-    <w:p>
-      <w:pPr>
-        <w:spacing w:line="200" w:lineRule="exact"/>
-        <w:rPr>
-          <w:sz w:val="20"/>
-          <w:szCs w:val="20"/>
-        </w:rPr>
-      </w:pPr>
-    </w:p>
-    <w:p>
-      <w:pPr>
-        <w:spacing w:line="200" w:lineRule="exact"/>
-        <w:rPr>
-          <w:sz w:val="20"/>
-          <w:szCs w:val="20"/>
-        </w:rPr>
-      </w:pPr>
-    </w:p>
-    <w:p>
-      <w:pPr>
-        <w:spacing w:line="200" w:lineRule="exact"/>
-        <w:rPr>
-          <w:sz w:val="20"/>
-          <w:szCs w:val="20"/>
-        </w:rPr>
-      </w:pPr>
-    </w:p>
-    <w:p>
-      <w:pPr>
-        <w:spacing w:line="200" w:lineRule="exact"/>
-        <w:rPr>
-          <w:sz w:val="20"/>
-          <w:szCs w:val="20"/>
-        </w:rPr>
-      </w:pPr>
-    </w:p>
-    <w:p>
-      <w:pPr>
-        <w:spacing w:line="200" w:lineRule="exact"/>
-        <w:rPr>
-          <w:sz w:val="20"/>
-          <w:szCs w:val="20"/>
-        </w:rPr>
-      </w:pPr>
-    </w:p>
-    <w:p>
-      <w:pPr>
-        <w:spacing w:line="200" w:lineRule="exact"/>
-        <w:rPr>
-          <w:sz w:val="20"/>
-          <w:szCs w:val="20"/>
+          <w:lang w:val="es-AR"/>
+        </w:rPr>
+      </w:pPr>
+    </w:p>
+    <w:p>
+      <w:pPr>
+        <w:spacing w:line="200" w:lineRule="exact"/>
+        <w:rPr>
+          <w:sz w:val="20"/>
+          <w:szCs w:val="20"/>
+          <w:lang w:val="es-AR"/>
+        </w:rPr>
+      </w:pPr>
+    </w:p>
+    <w:p>
+      <w:pPr>
+        <w:spacing w:line="200" w:lineRule="exact"/>
+        <w:rPr>
+          <w:sz w:val="20"/>
+          <w:szCs w:val="20"/>
+          <w:lang w:val="es-AR"/>
+        </w:rPr>
+      </w:pPr>
+    </w:p>
+    <w:p>
+      <w:pPr>
+        <w:spacing w:line="200" w:lineRule="exact"/>
+        <w:rPr>
+          <w:sz w:val="20"/>
+          <w:szCs w:val="20"/>
+          <w:lang w:val="es-AR"/>
+        </w:rPr>
+      </w:pPr>
+    </w:p>
+    <w:p>
+      <w:pPr>
+        <w:spacing w:line="200" w:lineRule="exact"/>
+        <w:rPr>
+          <w:sz w:val="20"/>
+          <w:szCs w:val="20"/>
+          <w:lang w:val="es-AR"/>
+        </w:rPr>
+      </w:pPr>
+    </w:p>
+    <w:p>
+      <w:pPr>
+        <w:spacing w:line="200" w:lineRule="exact"/>
+        <w:rPr>
+          <w:sz w:val="20"/>
+          <w:szCs w:val="20"/>
+          <w:lang w:val="es-AR"/>
+        </w:rPr>
+      </w:pPr>
+    </w:p>
+    <w:p>
+      <w:pPr>
+        <w:spacing w:line="200" w:lineRule="exact"/>
+        <w:rPr>
+          <w:sz w:val="20"/>
+          <w:szCs w:val="20"/>
+          <w:lang w:val="es-AR"/>
+        </w:rPr>
+      </w:pPr>
+    </w:p>
+    <w:p>
+      <w:pPr>
+        <w:spacing w:line="200" w:lineRule="exact"/>
+        <w:rPr>
+          <w:sz w:val="20"/>
+          <w:szCs w:val="20"/>
+          <w:lang w:val="es-AR"/>
         </w:rPr>
       </w:pPr>
     </w:p>
@@ -4192,6 +4728,7 @@
         <w:rPr>
           <w:sz w:val="20"/>
           <w:szCs w:val="20"/>
+          <w:lang w:val="es-AR"/>
         </w:rPr>
       </w:pPr>
     </w:p>
@@ -4203,6 +4740,7 @@
           <w:szCs w:val="20"/>
         </w:rPr>
       </w:pPr>
+      <w:proofErr w:type="spellStart"/>
       <w:r>
         <w:rPr>
           <w:rFonts w:eastAsia="Times New Roman"/>
@@ -4212,8 +4750,57 @@
           <w:szCs w:val="27"/>
           <w:u w:val="single"/>
         </w:rPr>
-        <w:t>Archivos y expresiones regulares</w:t>
-      </w:r>
+        <w:t>Archivos</w:t>
+      </w:r>
+      <w:proofErr w:type="spellEnd"/>
+      <w:r>
+        <w:rPr>
+          <w:rFonts w:eastAsia="Times New Roman"/>
+          <w:b/>
+          <w:bCs/>
+          <w:sz w:val="27"/>
+          <w:szCs w:val="27"/>
+          <w:u w:val="single"/>
+        </w:rPr>
+        <w:t xml:space="preserve"> y </w:t>
+      </w:r>
+      <w:proofErr w:type="spellStart"/>
+      <w:r>
+        <w:rPr>
+          <w:rFonts w:eastAsia="Times New Roman"/>
+          <w:b/>
+          <w:bCs/>
+          <w:sz w:val="27"/>
+          <w:szCs w:val="27"/>
+          <w:u w:val="single"/>
+        </w:rPr>
+        <w:t>expresiones</w:t>
+      </w:r>
+      <w:proofErr w:type="spellEnd"/>
+      <w:r>
+        <w:rPr>
+          <w:rFonts w:eastAsia="Times New Roman"/>
+          <w:b/>
+          <w:bCs/>
+          <w:sz w:val="27"/>
+          <w:szCs w:val="27"/>
+          <w:u w:val="single"/>
+        </w:rPr>
+        <w:t xml:space="preserve"> </w:t>
+      </w:r>
+      <w:proofErr w:type="spellStart"/>
+      <w:r>
+        <w:rPr>
+          <w:rFonts w:eastAsia="Times New Roman"/>
+          <w:b/>
+          <w:bCs/>
+          <w:sz w:val="27"/>
+          <w:szCs w:val="27"/>
+          <w:u w:val="single"/>
+        </w:rPr>
+        <w:t>regulares</w:t>
+      </w:r>
+      <w:proofErr w:type="spellEnd"/>
     </w:p>
     <w:p>
       <w:pPr>
@@ -4247,13 +4834,15 @@
           <w:rFonts w:eastAsia="Times New Roman"/>
           <w:sz w:val="23"/>
           <w:szCs w:val="23"/>
-        </w:rPr>
-      </w:pPr>
-      <w:r>
-        <w:rPr>
-          <w:rFonts w:eastAsia="Times New Roman"/>
-          <w:sz w:val="23"/>
-          <w:szCs w:val="23"/>
+          <w:lang w:val="es-AR"/>
+        </w:rPr>
+      </w:pPr>
+      <w:r>
+        <w:rPr>
+          <w:rFonts w:eastAsia="Times New Roman"/>
+          <w:sz w:val="23"/>
+          <w:szCs w:val="23"/>
+          <w:lang w:val="es-AR"/>
         </w:rPr>
         <w:t xml:space="preserve">Genere un código que permita </w:t>
       </w:r>
@@ -4262,6 +4851,7 @@
           <w:rFonts w:eastAsia="Times New Roman"/>
           <w:sz w:val="23"/>
           <w:szCs w:val="23"/>
+          <w:lang w:val="es-AR"/>
         </w:rPr>
         <w:t>la creación y el uso</w:t>
       </w:r>
@@ -4270,6 +4860,7 @@
           <w:rFonts w:eastAsia="Times New Roman"/>
           <w:sz w:val="23"/>
           <w:szCs w:val="23"/>
+          <w:lang w:val="es-AR"/>
         </w:rPr>
         <w:t xml:space="preserve"> de un módulo.</w:t>
       </w:r>
@@ -4288,13 +4879,15 @@
           <w:rFonts w:eastAsia="Times New Roman"/>
           <w:sz w:val="23"/>
           <w:szCs w:val="23"/>
-        </w:rPr>
-      </w:pPr>
-      <w:r>
-        <w:rPr>
-          <w:rFonts w:eastAsia="Times New Roman"/>
-          <w:sz w:val="23"/>
-          <w:szCs w:val="23"/>
+          <w:lang w:val="es-AR"/>
+        </w:rPr>
+      </w:pPr>
+      <w:r>
+        <w:rPr>
+          <w:rFonts w:eastAsia="Times New Roman"/>
+          <w:sz w:val="23"/>
+          <w:szCs w:val="23"/>
+          <w:lang w:val="es-AR"/>
         </w:rPr>
         <w:t>Agregue el uso de paquetes al código anterior</w:t>
       </w:r>
@@ -4303,6 +4896,7 @@
           <w:rFonts w:eastAsia="Times New Roman"/>
           <w:sz w:val="23"/>
           <w:szCs w:val="23"/>
+          <w:lang w:val="es-AR"/>
         </w:rPr>
         <w:t>.</w:t>
       </w:r>
@@ -4321,13 +4915,15 @@
           <w:rFonts w:eastAsia="Times New Roman"/>
           <w:sz w:val="23"/>
           <w:szCs w:val="23"/>
-        </w:rPr>
-      </w:pPr>
-      <w:r>
-        <w:rPr>
-          <w:rFonts w:eastAsia="Times New Roman"/>
-          <w:sz w:val="23"/>
-          <w:szCs w:val="23"/>
+          <w:lang w:val="es-AR"/>
+        </w:rPr>
+      </w:pPr>
+      <w:r>
+        <w:rPr>
+          <w:rFonts w:eastAsia="Times New Roman"/>
+          <w:sz w:val="23"/>
+          <w:szCs w:val="23"/>
+          <w:lang w:val="es-AR"/>
         </w:rPr>
         <w:t>Genere un código para la creación, apertura, grabación, lectura y cierre de un archivo</w:t>
       </w:r>
@@ -4341,6 +4937,7 @@
           <w:bCs/>
           <w:sz w:val="23"/>
           <w:szCs w:val="23"/>
+          <w:lang w:val="es-AR"/>
         </w:rPr>
       </w:pPr>
     </w:p>
@@ -4366,8 +4963,18 @@
           <w:sz w:val="23"/>
           <w:szCs w:val="23"/>
         </w:rPr>
-        <w:t>de texto</w:t>
-      </w:r>
+        <w:t xml:space="preserve">de </w:t>
+      </w:r>
+      <w:proofErr w:type="spellStart"/>
+      <w:r>
+        <w:rPr>
+          <w:rFonts w:eastAsia="Times New Roman"/>
+          <w:sz w:val="23"/>
+          <w:szCs w:val="23"/>
+        </w:rPr>
+        <w:t>texto</w:t>
+      </w:r>
+      <w:proofErr w:type="spellEnd"/>
     </w:p>
     <w:p>
       <w:pPr>
@@ -4401,8 +5008,36 @@
           <w:sz w:val="23"/>
           <w:szCs w:val="23"/>
         </w:rPr>
-        <w:t>de datos binarios</w:t>
-      </w:r>
+        <w:t xml:space="preserve">de </w:t>
+      </w:r>
+      <w:proofErr w:type="spellStart"/>
+      <w:r>
+        <w:rPr>
+          <w:rFonts w:eastAsia="Times New Roman"/>
+          <w:sz w:val="23"/>
+          <w:szCs w:val="23"/>
+        </w:rPr>
+        <w:t>datos</w:t>
+      </w:r>
+      <w:proofErr w:type="spellEnd"/>
+      <w:r>
+        <w:rPr>
+          <w:rFonts w:eastAsia="Times New Roman"/>
+          <w:sz w:val="23"/>
+          <w:szCs w:val="23"/>
+        </w:rPr>
+        <w:t xml:space="preserve"> </w:t>
+      </w:r>
+      <w:proofErr w:type="spellStart"/>
+      <w:r>
+        <w:rPr>
+          <w:rFonts w:eastAsia="Times New Roman"/>
+          <w:sz w:val="23"/>
+          <w:szCs w:val="23"/>
+        </w:rPr>
+        <w:t>binarios</w:t>
+      </w:r>
+      <w:proofErr w:type="spellEnd"/>
     </w:p>
     <w:p>
       <w:pPr>
@@ -4428,13 +5063,15 @@
           <w:rFonts w:eastAsia="Times New Roman"/>
           <w:sz w:val="23"/>
           <w:szCs w:val="23"/>
-        </w:rPr>
-      </w:pPr>
-      <w:r>
-        <w:rPr>
-          <w:rFonts w:eastAsia="Times New Roman"/>
-          <w:sz w:val="23"/>
-          <w:szCs w:val="23"/>
+          <w:lang w:val="es-AR"/>
+        </w:rPr>
+      </w:pPr>
+      <w:r>
+        <w:rPr>
+          <w:rFonts w:eastAsia="Times New Roman"/>
+          <w:sz w:val="23"/>
+          <w:szCs w:val="23"/>
+          <w:lang w:val="es-AR"/>
         </w:rPr>
         <w:t>G</w:t>
       </w:r>
@@ -4443,6 +5080,7 @@
           <w:rFonts w:eastAsia="Times New Roman"/>
           <w:sz w:val="23"/>
           <w:szCs w:val="23"/>
+          <w:lang w:val="es-AR"/>
         </w:rPr>
         <w:t xml:space="preserve">enere </w:t>
       </w:r>
@@ -4451,6 +5089,7 @@
           <w:rFonts w:eastAsia="Times New Roman"/>
           <w:sz w:val="23"/>
           <w:szCs w:val="23"/>
+          <w:lang w:val="es-AR"/>
         </w:rPr>
         <w:t xml:space="preserve">el </w:t>
       </w:r>
@@ -4459,6 +5098,7 @@
           <w:rFonts w:eastAsia="Times New Roman"/>
           <w:sz w:val="23"/>
           <w:szCs w:val="23"/>
+          <w:lang w:val="es-AR"/>
         </w:rPr>
         <w:t xml:space="preserve">código para tratar </w:t>
       </w:r>
@@ -4467,6 +5107,7 @@
           <w:rFonts w:eastAsia="Times New Roman"/>
           <w:sz w:val="23"/>
           <w:szCs w:val="23"/>
+          <w:lang w:val="es-AR"/>
         </w:rPr>
         <w:t>los</w:t>
       </w:r>
@@ -4475,6 +5116,7 @@
           <w:rFonts w:eastAsia="Times New Roman"/>
           <w:sz w:val="23"/>
           <w:szCs w:val="23"/>
+          <w:lang w:val="es-AR"/>
         </w:rPr>
         <w:t xml:space="preserve"> error</w:t>
       </w:r>
@@ -4483,6 +5125,7 @@
           <w:rFonts w:eastAsia="Times New Roman"/>
           <w:sz w:val="23"/>
           <w:szCs w:val="23"/>
+          <w:lang w:val="es-AR"/>
         </w:rPr>
         <w:t>es de la gestión de archivos del punto anterior.</w:t>
       </w:r>
@@ -4501,13 +5144,15 @@
           <w:rFonts w:eastAsia="Times New Roman"/>
           <w:sz w:val="23"/>
           <w:szCs w:val="23"/>
-        </w:rPr>
-      </w:pPr>
-      <w:r>
-        <w:rPr>
-          <w:rFonts w:eastAsia="Times New Roman"/>
-          <w:sz w:val="23"/>
-          <w:szCs w:val="23"/>
+          <w:lang w:val="es-AR"/>
+        </w:rPr>
+      </w:pPr>
+      <w:r>
+        <w:rPr>
+          <w:rFonts w:eastAsia="Times New Roman"/>
+          <w:sz w:val="23"/>
+          <w:szCs w:val="23"/>
+          <w:lang w:val="es-AR"/>
         </w:rPr>
         <w:t>Genere un ejemplo donde aplique expresiones regulares en la lectura</w:t>
       </w:r>
@@ -4516,6 +5161,7 @@
           <w:rFonts w:eastAsia="Times New Roman"/>
           <w:sz w:val="23"/>
           <w:szCs w:val="23"/>
+          <w:lang w:val="es-AR"/>
         </w:rPr>
         <w:t xml:space="preserve"> (Línea a línea)</w:t>
       </w:r>
@@ -4524,6 +5170,7 @@
           <w:rFonts w:eastAsia="Times New Roman"/>
           <w:sz w:val="23"/>
           <w:szCs w:val="23"/>
+          <w:lang w:val="es-AR"/>
         </w:rPr>
         <w:t xml:space="preserve"> de un </w:t>
       </w:r>
@@ -4532,6 +5179,7 @@
           <w:rFonts w:eastAsia="Times New Roman"/>
           <w:sz w:val="23"/>
           <w:szCs w:val="23"/>
+          <w:lang w:val="es-AR"/>
         </w:rPr>
         <w:t>archivo X</w:t>
       </w:r>
@@ -4540,6 +5188,7 @@
           <w:rFonts w:eastAsia="Times New Roman"/>
           <w:sz w:val="23"/>
           <w:szCs w:val="23"/>
+          <w:lang w:val="es-AR"/>
         </w:rPr>
         <w:t xml:space="preserve"> (Por ejemplo, encontrar direcciones de email</w:t>
       </w:r>
@@ -4548,6 +5197,7 @@
           <w:rFonts w:eastAsia="Times New Roman"/>
           <w:sz w:val="23"/>
           <w:szCs w:val="23"/>
+          <w:lang w:val="es-AR"/>
         </w:rPr>
         <w:t xml:space="preserve"> u otro patrón que usted desee</w:t>
       </w:r>
@@ -4556,6 +5206,7 @@
           <w:rFonts w:eastAsia="Times New Roman"/>
           <w:sz w:val="23"/>
           <w:szCs w:val="23"/>
+          <w:lang w:val="es-AR"/>
         </w:rPr>
         <w:t>), guarde</w:t>
       </w:r>
@@ -4564,6 +5215,7 @@
           <w:rFonts w:eastAsia="Times New Roman"/>
           <w:sz w:val="23"/>
           <w:szCs w:val="23"/>
+          <w:lang w:val="es-AR"/>
         </w:rPr>
         <w:t xml:space="preserve"> las líneas que contienen su patrón en un archivo y en otro las líneas que no lo contiene.</w:t>
       </w:r>
@@ -4574,15 +5226,17 @@
         <w:rPr>
           <w:sz w:val="20"/>
           <w:szCs w:val="20"/>
-        </w:rPr>
-      </w:pPr>
-    </w:p>
-    <w:p>
-      <w:pPr>
-        <w:spacing w:line="200" w:lineRule="exact"/>
-        <w:rPr>
-          <w:sz w:val="20"/>
-          <w:szCs w:val="20"/>
+          <w:lang w:val="es-AR"/>
+        </w:rPr>
+      </w:pPr>
+    </w:p>
+    <w:p>
+      <w:pPr>
+        <w:spacing w:line="200" w:lineRule="exact"/>
+        <w:rPr>
+          <w:sz w:val="20"/>
+          <w:szCs w:val="20"/>
+          <w:lang w:val="es-AR"/>
         </w:rPr>
       </w:pPr>
     </w:p>
@@ -4592,6 +5246,7 @@
         <w:rPr>
           <w:sz w:val="20"/>
           <w:szCs w:val="20"/>
+          <w:lang w:val="es-AR"/>
         </w:rPr>
       </w:pPr>
     </w:p>
@@ -4601,6 +5256,7 @@
         <w:rPr>
           <w:sz w:val="20"/>
           <w:szCs w:val="20"/>
+          <w:lang w:val="es-AR"/>
         </w:rPr>
       </w:pPr>
       <w:r>
@@ -4611,6 +5267,7 @@
           <w:sz w:val="27"/>
           <w:szCs w:val="27"/>
           <w:u w:val="single"/>
+          <w:lang w:val="es-AR"/>
         </w:rPr>
         <w:t>Librerías e introducción al machine learning</w:t>
       </w:r>
@@ -4621,15 +5278,17 @@
         <w:rPr>
           <w:sz w:val="20"/>
           <w:szCs w:val="20"/>
-        </w:rPr>
-      </w:pPr>
-    </w:p>
-    <w:p>
-      <w:pPr>
-        <w:spacing w:line="200" w:lineRule="exact"/>
-        <w:rPr>
-          <w:sz w:val="20"/>
-          <w:szCs w:val="20"/>
+          <w:lang w:val="es-AR"/>
+        </w:rPr>
+      </w:pPr>
+    </w:p>
+    <w:p>
+      <w:pPr>
+        <w:spacing w:line="200" w:lineRule="exact"/>
+        <w:rPr>
+          <w:sz w:val="20"/>
+          <w:szCs w:val="20"/>
+          <w:lang w:val="es-AR"/>
         </w:rPr>
       </w:pPr>
     </w:p>
@@ -4647,13 +5306,15 @@
           <w:rFonts w:eastAsia="Times New Roman"/>
           <w:sz w:val="23"/>
           <w:szCs w:val="23"/>
-        </w:rPr>
-      </w:pPr>
-      <w:r>
-        <w:rPr>
-          <w:rFonts w:eastAsia="Times New Roman"/>
-          <w:sz w:val="23"/>
-          <w:szCs w:val="23"/>
+          <w:lang w:val="es-AR"/>
+        </w:rPr>
+      </w:pPr>
+      <w:r>
+        <w:rPr>
+          <w:rFonts w:eastAsia="Times New Roman"/>
+          <w:sz w:val="23"/>
+          <w:szCs w:val="23"/>
+          <w:lang w:val="es-AR"/>
         </w:rPr>
         <w:t>G</w:t>
       </w:r>
@@ -4662,6 +5323,7 @@
           <w:rFonts w:eastAsia="Times New Roman"/>
           <w:sz w:val="23"/>
           <w:szCs w:val="23"/>
+          <w:lang w:val="es-AR"/>
         </w:rPr>
         <w:t>enere código</w:t>
       </w:r>
@@ -4670,6 +5332,7 @@
           <w:rFonts w:eastAsia="Times New Roman"/>
           <w:sz w:val="23"/>
           <w:szCs w:val="23"/>
+          <w:lang w:val="es-AR"/>
         </w:rPr>
         <w:t>s de ejemplo</w:t>
       </w:r>
@@ -4678,6 +5341,7 @@
           <w:rFonts w:eastAsia="Times New Roman"/>
           <w:sz w:val="23"/>
           <w:szCs w:val="23"/>
+          <w:lang w:val="es-AR"/>
         </w:rPr>
         <w:t xml:space="preserve"> utiliza</w:t>
       </w:r>
@@ -4686,6 +5350,7 @@
           <w:rFonts w:eastAsia="Times New Roman"/>
           <w:sz w:val="23"/>
           <w:szCs w:val="23"/>
+          <w:lang w:val="es-AR"/>
         </w:rPr>
         <w:t>ndo</w:t>
       </w:r>
@@ -4694,6 +5359,7 @@
           <w:rFonts w:eastAsia="Times New Roman"/>
           <w:sz w:val="23"/>
           <w:szCs w:val="23"/>
+          <w:lang w:val="es-AR"/>
         </w:rPr>
         <w:t xml:space="preserve"> cada una de las bibliotecas</w:t>
       </w:r>
@@ -4702,6 +5368,7 @@
           <w:rFonts w:eastAsia="Times New Roman"/>
           <w:sz w:val="23"/>
           <w:szCs w:val="23"/>
+          <w:lang w:val="es-AR"/>
         </w:rPr>
         <w:t xml:space="preserve">: </w:t>
       </w:r>
@@ -4711,19 +5378,9 @@
           <w:bCs/>
           <w:sz w:val="23"/>
           <w:szCs w:val="23"/>
-          <w:lang w:val="en-US"/>
-        </w:rPr>
-        <w:t>Pygame, RE, Collections, NumPy, SQLAlchemy, Request y Pillow</w:t>
-      </w:r>
-      <w:r>
-        <w:rPr>
-          <w:rFonts w:eastAsia="Times New Roman"/>
-          <w:bCs/>
-          <w:sz w:val="23"/>
-          <w:szCs w:val="23"/>
-          <w:lang w:val="en-US"/>
-        </w:rPr>
-        <w:t>.</w:t>
+          <w:lang w:val="es-AR"/>
+        </w:rPr>
+        <w:t>Pygame, RE, Collections, NumPy, SQLAlchemy, Request y Pillow.</w:t>
       </w:r>
     </w:p>
     <w:p>
@@ -4740,13 +5397,15 @@
           <w:rFonts w:eastAsia="Times New Roman"/>
           <w:sz w:val="23"/>
           <w:szCs w:val="23"/>
-        </w:rPr>
-      </w:pPr>
-      <w:r>
-        <w:rPr>
-          <w:rFonts w:eastAsia="Times New Roman"/>
-          <w:sz w:val="23"/>
-          <w:szCs w:val="23"/>
+          <w:lang w:val="es-AR"/>
+        </w:rPr>
+      </w:pPr>
+      <w:r>
+        <w:rPr>
+          <w:rFonts w:eastAsia="Times New Roman"/>
+          <w:sz w:val="23"/>
+          <w:szCs w:val="23"/>
+          <w:lang w:val="es-AR"/>
         </w:rPr>
         <w:t>Genere el código para que un perceptrón pueda aprender las compuertas AND</w:t>
       </w:r>
@@ -4755,6 +5414,7 @@
           <w:rFonts w:eastAsia="Times New Roman"/>
           <w:sz w:val="23"/>
           <w:szCs w:val="23"/>
+          <w:lang w:val="es-AR"/>
         </w:rPr>
         <w:t>,</w:t>
       </w:r>
@@ -4763,6 +5423,7 @@
           <w:rFonts w:eastAsia="Times New Roman"/>
           <w:sz w:val="23"/>
           <w:szCs w:val="23"/>
+          <w:lang w:val="es-AR"/>
         </w:rPr>
         <w:t xml:space="preserve"> OR</w:t>
       </w:r>
@@ -4771,6 +5432,7 @@
           <w:rFonts w:eastAsia="Times New Roman"/>
           <w:sz w:val="23"/>
           <w:szCs w:val="23"/>
+          <w:lang w:val="es-AR"/>
         </w:rPr>
         <w:t>, NOT, XOR y XNOR.</w:t>
       </w:r>
@@ -4789,21 +5451,34 @@
           <w:rFonts w:eastAsia="Times New Roman"/>
           <w:sz w:val="23"/>
           <w:szCs w:val="23"/>
-        </w:rPr>
-      </w:pPr>
-      <w:r>
-        <w:rPr>
-          <w:rFonts w:eastAsia="Times New Roman"/>
-          <w:sz w:val="23"/>
-          <w:szCs w:val="23"/>
-        </w:rPr>
-        <w:t>Diseñe el código para que un vehículo arduino/micro</w:t>
-      </w:r>
-      <w:r>
-        <w:rPr>
-          <w:rFonts w:eastAsia="Times New Roman"/>
-          <w:sz w:val="23"/>
-          <w:szCs w:val="23"/>
+          <w:lang w:val="es-AR"/>
+        </w:rPr>
+      </w:pPr>
+      <w:r>
+        <w:rPr>
+          <w:rFonts w:eastAsia="Times New Roman"/>
+          <w:sz w:val="23"/>
+          <w:szCs w:val="23"/>
+          <w:lang w:val="es-AR"/>
+        </w:rPr>
+        <w:t>Diseñe el código para que un vehículo arduino/</w:t>
+      </w:r>
+      <w:proofErr w:type="gramStart"/>
+      <w:r>
+        <w:rPr>
+          <w:rFonts w:eastAsia="Times New Roman"/>
+          <w:sz w:val="23"/>
+          <w:szCs w:val="23"/>
+          <w:lang w:val="es-AR"/>
+        </w:rPr>
+        <w:t>micro</w:t>
+      </w:r>
+      <w:r>
+        <w:rPr>
+          <w:rFonts w:eastAsia="Times New Roman"/>
+          <w:sz w:val="23"/>
+          <w:szCs w:val="23"/>
+          <w:lang w:val="es-AR"/>
         </w:rPr>
         <w:t>:</w:t>
       </w:r>
@@ -4812,12 +5487,26 @@
           <w:rFonts w:eastAsia="Times New Roman"/>
           <w:sz w:val="23"/>
           <w:szCs w:val="23"/>
-        </w:rPr>
-        <w:t xml:space="preserve">bit pueda aprender a evitar obstáculos  </w:t>
-      </w:r>
-    </w:p>
-    <w:p>
-      <w:pPr>
+          <w:lang w:val="es-AR"/>
+        </w:rPr>
+        <w:t>bit</w:t>
+      </w:r>
+      <w:proofErr w:type="gramEnd"/>
+      <w:r>
+        <w:rPr>
+          <w:rFonts w:eastAsia="Times New Roman"/>
+          <w:sz w:val="23"/>
+          <w:szCs w:val="23"/>
+          <w:lang w:val="es-AR"/>
+        </w:rPr>
+        <w:t xml:space="preserve"> pueda aprender a evitar obstáculos  </w:t>
+      </w:r>
+    </w:p>
+    <w:p>
+      <w:pPr>
+        <w:rPr>
+          <w:lang w:val="es-AR"/>
+        </w:rPr>
         <w:sectPr>
           <w:pgSz w:w="11900" w:h="16840"/>
           <w:pgMar w:top="1440" w:right="1440" w:bottom="1440" w:left="1440" w:header="0" w:footer="0" w:gutter="0"/>
@@ -4833,10 +5522,11 @@
         <w:rPr>
           <w:sz w:val="20"/>
           <w:szCs w:val="20"/>
-        </w:rPr>
-      </w:pPr>
-      <w:bookmarkStart w:id="6" w:name="page6"/>
-      <w:bookmarkEnd w:id="6"/>
+          <w:lang w:val="es-AR"/>
+        </w:rPr>
+      </w:pPr>
+      <w:bookmarkStart w:id="5" w:name="page6"/>
+      <w:bookmarkEnd w:id="5"/>
       <w:r>
         <w:rPr>
           <w:noProof/>
@@ -4844,6 +5534,7 @@
           <w:szCs w:val="20"/>
           <w:lang w:val="es-AR" w:eastAsia="es-AR"/>
         </w:rPr>
+        <w:lastRenderedPageBreak/>
         <w:drawing>
           <wp:anchor distT="0" distB="0" distL="114300" distR="114300" simplePos="0" relativeHeight="251660288" behindDoc="1" locked="0" layoutInCell="0" allowOverlap="1" wp14:anchorId="29EE9011" wp14:editId="4019B57E">
             <wp:simplePos x="0" y="0"/>
@@ -4870,7 +5561,7 @@
                     </pic:cNvPicPr>
                   </pic:nvPicPr>
                   <pic:blipFill>
-                    <a:blip r:embed="rId6"/>
+                    <a:blip r:embed="rId5"/>
                     <a:srcRect/>
                     <a:stretch>
                       <a:fillRect/>
@@ -4899,96 +5590,107 @@
         <w:rPr>
           <w:sz w:val="20"/>
           <w:szCs w:val="20"/>
-        </w:rPr>
-      </w:pPr>
-    </w:p>
-    <w:p>
-      <w:pPr>
-        <w:spacing w:line="200" w:lineRule="exact"/>
-        <w:rPr>
-          <w:sz w:val="20"/>
-          <w:szCs w:val="20"/>
-        </w:rPr>
-      </w:pPr>
-    </w:p>
-    <w:p>
-      <w:pPr>
-        <w:spacing w:line="200" w:lineRule="exact"/>
-        <w:rPr>
-          <w:sz w:val="20"/>
-          <w:szCs w:val="20"/>
-        </w:rPr>
-      </w:pPr>
-    </w:p>
-    <w:p>
-      <w:pPr>
-        <w:spacing w:line="200" w:lineRule="exact"/>
-        <w:rPr>
-          <w:sz w:val="20"/>
-          <w:szCs w:val="20"/>
-        </w:rPr>
-      </w:pPr>
-    </w:p>
-    <w:p>
-      <w:pPr>
-        <w:spacing w:line="200" w:lineRule="exact"/>
-        <w:rPr>
-          <w:sz w:val="20"/>
-          <w:szCs w:val="20"/>
-        </w:rPr>
-      </w:pPr>
-    </w:p>
-    <w:p>
-      <w:pPr>
-        <w:spacing w:line="200" w:lineRule="exact"/>
-        <w:rPr>
-          <w:sz w:val="20"/>
-          <w:szCs w:val="20"/>
-        </w:rPr>
-      </w:pPr>
-    </w:p>
-    <w:p>
-      <w:pPr>
-        <w:spacing w:line="200" w:lineRule="exact"/>
-        <w:rPr>
-          <w:sz w:val="20"/>
-          <w:szCs w:val="20"/>
-        </w:rPr>
-      </w:pPr>
-    </w:p>
-    <w:p>
-      <w:pPr>
-        <w:spacing w:line="200" w:lineRule="exact"/>
-        <w:rPr>
-          <w:sz w:val="20"/>
-          <w:szCs w:val="20"/>
-        </w:rPr>
-      </w:pPr>
-    </w:p>
-    <w:p>
-      <w:pPr>
-        <w:spacing w:line="200" w:lineRule="exact"/>
-        <w:rPr>
-          <w:sz w:val="20"/>
-          <w:szCs w:val="20"/>
-        </w:rPr>
-      </w:pPr>
-    </w:p>
-    <w:p>
-      <w:pPr>
-        <w:spacing w:line="200" w:lineRule="exact"/>
-        <w:rPr>
-          <w:sz w:val="20"/>
-          <w:szCs w:val="20"/>
-        </w:rPr>
-      </w:pPr>
-    </w:p>
-    <w:p>
-      <w:pPr>
-        <w:spacing w:line="200" w:lineRule="exact"/>
-        <w:rPr>
-          <w:sz w:val="20"/>
-          <w:szCs w:val="20"/>
+          <w:lang w:val="es-AR"/>
+        </w:rPr>
+      </w:pPr>
+    </w:p>
+    <w:p>
+      <w:pPr>
+        <w:spacing w:line="200" w:lineRule="exact"/>
+        <w:rPr>
+          <w:sz w:val="20"/>
+          <w:szCs w:val="20"/>
+          <w:lang w:val="es-AR"/>
+        </w:rPr>
+      </w:pPr>
+    </w:p>
+    <w:p>
+      <w:pPr>
+        <w:spacing w:line="200" w:lineRule="exact"/>
+        <w:rPr>
+          <w:sz w:val="20"/>
+          <w:szCs w:val="20"/>
+          <w:lang w:val="es-AR"/>
+        </w:rPr>
+      </w:pPr>
+    </w:p>
+    <w:p>
+      <w:pPr>
+        <w:spacing w:line="200" w:lineRule="exact"/>
+        <w:rPr>
+          <w:sz w:val="20"/>
+          <w:szCs w:val="20"/>
+          <w:lang w:val="es-AR"/>
+        </w:rPr>
+      </w:pPr>
+    </w:p>
+    <w:p>
+      <w:pPr>
+        <w:spacing w:line="200" w:lineRule="exact"/>
+        <w:rPr>
+          <w:sz w:val="20"/>
+          <w:szCs w:val="20"/>
+          <w:lang w:val="es-AR"/>
+        </w:rPr>
+      </w:pPr>
+    </w:p>
+    <w:p>
+      <w:pPr>
+        <w:spacing w:line="200" w:lineRule="exact"/>
+        <w:rPr>
+          <w:sz w:val="20"/>
+          <w:szCs w:val="20"/>
+          <w:lang w:val="es-AR"/>
+        </w:rPr>
+      </w:pPr>
+    </w:p>
+    <w:p>
+      <w:pPr>
+        <w:spacing w:line="200" w:lineRule="exact"/>
+        <w:rPr>
+          <w:sz w:val="20"/>
+          <w:szCs w:val="20"/>
+          <w:lang w:val="es-AR"/>
+        </w:rPr>
+      </w:pPr>
+    </w:p>
+    <w:p>
+      <w:pPr>
+        <w:spacing w:line="200" w:lineRule="exact"/>
+        <w:rPr>
+          <w:sz w:val="20"/>
+          <w:szCs w:val="20"/>
+          <w:lang w:val="es-AR"/>
+        </w:rPr>
+      </w:pPr>
+    </w:p>
+    <w:p>
+      <w:pPr>
+        <w:spacing w:line="200" w:lineRule="exact"/>
+        <w:rPr>
+          <w:sz w:val="20"/>
+          <w:szCs w:val="20"/>
+          <w:lang w:val="es-AR"/>
+        </w:rPr>
+      </w:pPr>
+    </w:p>
+    <w:p>
+      <w:pPr>
+        <w:spacing w:line="200" w:lineRule="exact"/>
+        <w:rPr>
+          <w:sz w:val="20"/>
+          <w:szCs w:val="20"/>
+          <w:lang w:val="es-AR"/>
+        </w:rPr>
+      </w:pPr>
+    </w:p>
+    <w:p>
+      <w:pPr>
+        <w:spacing w:line="200" w:lineRule="exact"/>
+        <w:rPr>
+          <w:sz w:val="20"/>
+          <w:szCs w:val="20"/>
+          <w:lang w:val="es-AR"/>
         </w:rPr>
       </w:pPr>
     </w:p>
@@ -4998,6 +5700,7 @@
         <w:rPr>
           <w:sz w:val="20"/>
           <w:szCs w:val="20"/>
+          <w:lang w:val="es-AR"/>
         </w:rPr>
       </w:pPr>
     </w:p>
@@ -5008,6 +5711,7 @@
         <w:rPr>
           <w:sz w:val="20"/>
           <w:szCs w:val="20"/>
+          <w:lang w:val="es-AR"/>
         </w:rPr>
       </w:pPr>
       <w:r>
@@ -5018,6 +5722,7 @@
           <w:sz w:val="39"/>
           <w:szCs w:val="39"/>
           <w:u w:val="single"/>
+          <w:lang w:val="es-AR"/>
         </w:rPr>
         <w:t>Guía de Abordaje</w:t>
       </w:r>
@@ -5028,6 +5733,7 @@
         <w:rPr>
           <w:sz w:val="20"/>
           <w:szCs w:val="20"/>
+          <w:lang w:val="es-AR"/>
         </w:rPr>
       </w:pPr>
     </w:p>
@@ -5037,6 +5743,7 @@
         <w:rPr>
           <w:sz w:val="20"/>
           <w:szCs w:val="20"/>
+          <w:lang w:val="es-AR"/>
         </w:rPr>
       </w:pPr>
     </w:p>
@@ -5046,6 +5753,7 @@
         <w:rPr>
           <w:sz w:val="20"/>
           <w:szCs w:val="20"/>
+          <w:lang w:val="es-AR"/>
         </w:rPr>
       </w:pPr>
       <w:r>
@@ -5056,6 +5764,7 @@
           <w:sz w:val="23"/>
           <w:szCs w:val="23"/>
           <w:u w:val="single"/>
+          <w:lang w:val="es-AR"/>
         </w:rPr>
         <w:t xml:space="preserve">INTRODUCCIÓN A </w:t>
       </w:r>
@@ -5067,6 +5776,7 @@
           <w:sz w:val="23"/>
           <w:szCs w:val="23"/>
           <w:u w:val="single"/>
+          <w:lang w:val="es-AR"/>
         </w:rPr>
         <w:t>PYTHON</w:t>
       </w:r>
@@ -5077,6 +5787,7 @@
         <w:rPr>
           <w:sz w:val="20"/>
           <w:szCs w:val="20"/>
+          <w:lang w:val="es-AR"/>
         </w:rPr>
       </w:pPr>
     </w:p>
@@ -5085,7 +5796,7 @@
         <w:spacing w:line="200" w:lineRule="exact"/>
         <w:ind w:left="220"/>
         <w:rPr>
-          <w:lang w:val="es-AR"/>
+          <w:lang w:val="en-US"/>
         </w:rPr>
       </w:pPr>
       <w:r>
@@ -5114,7 +5825,7 @@
       </w:r>
       <w:r>
         <w:rPr>
-          <w:lang w:val="es-AR"/>
+          <w:lang w:val="en-US"/>
         </w:rPr>
         <w:t>Creative Commons 2015. Capítulos 1 y 2.</w:t>
       </w:r>
@@ -5129,9 +5840,43 @@
       </w:pPr>
       <w:r>
         <w:rPr>
-          <w:lang w:val="es-AR"/>
-        </w:rPr>
-        <w:t>Eric Matthes - “Python Crash Course” 2ª Ed. USA. No Starch Press 2019.</w:t>
+          <w:lang w:val="en-US"/>
+        </w:rPr>
+        <w:t xml:space="preserve">Eric Matthes - “Python Crash Course” 2ª Ed. USA. </w:t>
+      </w:r>
+      <w:r>
+        <w:rPr>
+          <w:lang w:val="es-AR"/>
+        </w:rPr>
+        <w:t xml:space="preserve">No </w:t>
+      </w:r>
+      <w:proofErr w:type="spellStart"/>
+      <w:r>
+        <w:rPr>
+          <w:lang w:val="es-AR"/>
+        </w:rPr>
+        <w:t>Starch</w:t>
+      </w:r>
+      <w:proofErr w:type="spellEnd"/>
+      <w:r>
+        <w:rPr>
+          <w:lang w:val="es-AR"/>
+        </w:rPr>
+        <w:t xml:space="preserve"> </w:t>
+      </w:r>
+      <w:proofErr w:type="spellStart"/>
+      <w:r>
+        <w:rPr>
+          <w:lang w:val="es-AR"/>
+        </w:rPr>
+        <w:t>Press</w:t>
+      </w:r>
+      <w:proofErr w:type="spellEnd"/>
+      <w:r>
+        <w:rPr>
+          <w:lang w:val="es-AR"/>
+        </w:rPr>
+        <w:t xml:space="preserve"> 2019.</w:t>
       </w:r>
       <w:r>
         <w:rPr>
@@ -5146,15 +5891,17 @@
         <w:rPr>
           <w:sz w:val="20"/>
           <w:szCs w:val="20"/>
-        </w:rPr>
-      </w:pPr>
-    </w:p>
-    <w:p>
-      <w:pPr>
-        <w:spacing w:line="200" w:lineRule="exact"/>
-        <w:rPr>
-          <w:sz w:val="20"/>
-          <w:szCs w:val="20"/>
+          <w:lang w:val="es-AR"/>
+        </w:rPr>
+      </w:pPr>
+    </w:p>
+    <w:p>
+      <w:pPr>
+        <w:spacing w:line="200" w:lineRule="exact"/>
+        <w:rPr>
+          <w:sz w:val="20"/>
+          <w:szCs w:val="20"/>
+          <w:lang w:val="es-AR"/>
         </w:rPr>
       </w:pPr>
     </w:p>
@@ -5164,6 +5911,7 @@
         <w:rPr>
           <w:sz w:val="20"/>
           <w:szCs w:val="20"/>
+          <w:lang w:val="es-AR"/>
         </w:rPr>
       </w:pPr>
     </w:p>
@@ -5173,6 +5921,7 @@
         <w:rPr>
           <w:sz w:val="20"/>
           <w:szCs w:val="20"/>
+          <w:lang w:val="es-AR"/>
         </w:rPr>
       </w:pPr>
       <w:r>
@@ -5183,6 +5932,7 @@
           <w:sz w:val="23"/>
           <w:szCs w:val="23"/>
           <w:u w:val="single"/>
+          <w:lang w:val="es-AR"/>
         </w:rPr>
         <w:t>CLASES Y OBJETOS</w:t>
       </w:r>
@@ -5193,6 +5943,7 @@
         <w:rPr>
           <w:sz w:val="20"/>
           <w:szCs w:val="20"/>
+          <w:lang w:val="es-AR"/>
         </w:rPr>
       </w:pPr>
     </w:p>
@@ -5254,7 +6005,21 @@
         <w:rPr>
           <w:lang w:val="es-AR"/>
         </w:rPr>
-        <w:t>Creative Commons 2015. Capítulos 7   y 8</w:t>
+        <w:t xml:space="preserve">Creative </w:t>
+      </w:r>
+      <w:proofErr w:type="spellStart"/>
+      <w:r>
+        <w:rPr>
+          <w:lang w:val="es-AR"/>
+        </w:rPr>
+        <w:t>Commons</w:t>
+      </w:r>
+      <w:proofErr w:type="spellEnd"/>
+      <w:r>
+        <w:rPr>
+          <w:lang w:val="es-AR"/>
+        </w:rPr>
+        <w:t xml:space="preserve"> 2015. Capítulos 7   y 8</w:t>
       </w:r>
     </w:p>
     <w:p>
@@ -5264,14 +6029,23 @@
         <w:rPr>
           <w:sz w:val="20"/>
           <w:szCs w:val="20"/>
-        </w:rPr>
-      </w:pPr>
-      <w:r>
-        <w:rPr>
-          <w:lang w:val="es-AR"/>
-        </w:rPr>
-        <w:t>David Beazley, Brian K. Jones - “Python Cookbook</w:t>
-      </w:r>
+          <w:lang w:val="es-AR"/>
+        </w:rPr>
+      </w:pPr>
+      <w:r>
+        <w:rPr>
+          <w:lang w:val="es-AR"/>
+        </w:rPr>
+        <w:t xml:space="preserve">David Beazley, Brian K. Jones - “Python </w:t>
+      </w:r>
+      <w:proofErr w:type="spellStart"/>
+      <w:r>
+        <w:rPr>
+          <w:lang w:val="es-AR"/>
+        </w:rPr>
+        <w:t>Cookbook</w:t>
+      </w:r>
+      <w:proofErr w:type="spellEnd"/>
       <w:r>
         <w:rPr>
           <w:lang w:val="es-AR"/>
@@ -5282,7 +6056,21 @@
         <w:rPr>
           <w:lang w:val="es-AR"/>
         </w:rPr>
-        <w:t>3 ª Ed. USA. OReilly Media 2013.</w:t>
+        <w:t xml:space="preserve">3 ª Ed. USA. </w:t>
+      </w:r>
+      <w:proofErr w:type="spellStart"/>
+      <w:r>
+        <w:rPr>
+          <w:lang w:val="es-AR"/>
+        </w:rPr>
+        <w:t>OReilly</w:t>
+      </w:r>
+      <w:proofErr w:type="spellEnd"/>
+      <w:r>
+        <w:rPr>
+          <w:lang w:val="es-AR"/>
+        </w:rPr>
+        <w:t xml:space="preserve"> Media 2013.</w:t>
       </w:r>
       <w:r>
         <w:rPr>
@@ -5300,7 +6088,77 @@
         <w:rPr>
           <w:lang w:val="es-AR"/>
         </w:rPr>
-        <w:t>Eric Matthes - “Python Crash Course” 2ª Ed. USA. No Starch Press 2019.</w:t>
+        <w:t xml:space="preserve">Eric </w:t>
+      </w:r>
+      <w:proofErr w:type="spellStart"/>
+      <w:r>
+        <w:rPr>
+          <w:lang w:val="es-AR"/>
+        </w:rPr>
+        <w:t>Matthes</w:t>
+      </w:r>
+      <w:proofErr w:type="spellEnd"/>
+      <w:r>
+        <w:rPr>
+          <w:lang w:val="es-AR"/>
+        </w:rPr>
+        <w:t xml:space="preserve"> - “Python </w:t>
+      </w:r>
+      <w:proofErr w:type="spellStart"/>
+      <w:r>
+        <w:rPr>
+          <w:lang w:val="es-AR"/>
+        </w:rPr>
+        <w:t>Crash</w:t>
+      </w:r>
+      <w:proofErr w:type="spellEnd"/>
+      <w:r>
+        <w:rPr>
+          <w:lang w:val="es-AR"/>
+        </w:rPr>
+        <w:t xml:space="preserve"> </w:t>
+      </w:r>
+      <w:proofErr w:type="spellStart"/>
+      <w:r>
+        <w:rPr>
+          <w:lang w:val="es-AR"/>
+        </w:rPr>
+        <w:t>Course</w:t>
+      </w:r>
+      <w:proofErr w:type="spellEnd"/>
+      <w:r>
+        <w:rPr>
+          <w:lang w:val="es-AR"/>
+        </w:rPr>
+        <w:t xml:space="preserve">” 2ª Ed. USA. No </w:t>
+      </w:r>
+      <w:proofErr w:type="spellStart"/>
+      <w:r>
+        <w:rPr>
+          <w:lang w:val="es-AR"/>
+        </w:rPr>
+        <w:t>Starch</w:t>
+      </w:r>
+      <w:proofErr w:type="spellEnd"/>
+      <w:r>
+        <w:rPr>
+          <w:lang w:val="es-AR"/>
+        </w:rPr>
+        <w:t xml:space="preserve"> </w:t>
+      </w:r>
+      <w:proofErr w:type="spellStart"/>
+      <w:r>
+        <w:rPr>
+          <w:lang w:val="es-AR"/>
+        </w:rPr>
+        <w:t>Press</w:t>
+      </w:r>
+      <w:proofErr w:type="spellEnd"/>
+      <w:r>
+        <w:rPr>
+          <w:lang w:val="es-AR"/>
+        </w:rPr>
+        <w:t xml:space="preserve"> 2019.</w:t>
       </w:r>
       <w:r>
         <w:rPr>
@@ -5315,15 +6173,17 @@
         <w:rPr>
           <w:sz w:val="20"/>
           <w:szCs w:val="20"/>
-        </w:rPr>
-      </w:pPr>
-    </w:p>
-    <w:p>
-      <w:pPr>
-        <w:spacing w:line="200" w:lineRule="exact"/>
-        <w:rPr>
-          <w:sz w:val="20"/>
-          <w:szCs w:val="20"/>
+          <w:lang w:val="es-AR"/>
+        </w:rPr>
+      </w:pPr>
+    </w:p>
+    <w:p>
+      <w:pPr>
+        <w:spacing w:line="200" w:lineRule="exact"/>
+        <w:rPr>
+          <w:sz w:val="20"/>
+          <w:szCs w:val="20"/>
+          <w:lang w:val="es-AR"/>
         </w:rPr>
       </w:pPr>
     </w:p>
@@ -5333,6 +6193,7 @@
         <w:rPr>
           <w:sz w:val="20"/>
           <w:szCs w:val="20"/>
+          <w:lang w:val="es-AR"/>
         </w:rPr>
       </w:pPr>
     </w:p>
@@ -5343,6 +6204,7 @@
         <w:rPr>
           <w:sz w:val="20"/>
           <w:szCs w:val="20"/>
+          <w:lang w:val="es-AR"/>
         </w:rPr>
       </w:pPr>
       <w:r>
@@ -5353,6 +6215,7 @@
           <w:sz w:val="23"/>
           <w:szCs w:val="23"/>
           <w:u w:val="single"/>
+          <w:lang w:val="es-AR"/>
         </w:rPr>
         <w:t>PROGRAMACIÓN FUNCIONAL Y EXCEPCIONES</w:t>
       </w:r>
@@ -5363,6 +6226,7 @@
         <w:rPr>
           <w:sz w:val="20"/>
           <w:szCs w:val="20"/>
+          <w:lang w:val="es-AR"/>
         </w:rPr>
       </w:pPr>
     </w:p>
@@ -5402,7 +6266,21 @@
         <w:rPr>
           <w:lang w:val="es-AR"/>
         </w:rPr>
-        <w:t>Creative Commons 2015. Capítulos 9 y 10</w:t>
+        <w:t xml:space="preserve">Creative </w:t>
+      </w:r>
+      <w:proofErr w:type="spellStart"/>
+      <w:r>
+        <w:rPr>
+          <w:lang w:val="es-AR"/>
+        </w:rPr>
+        <w:t>Commons</w:t>
+      </w:r>
+      <w:proofErr w:type="spellEnd"/>
+      <w:r>
+        <w:rPr>
+          <w:lang w:val="es-AR"/>
+        </w:rPr>
+        <w:t xml:space="preserve"> 2015. Capítulos 9 y 10</w:t>
       </w:r>
     </w:p>
     <w:p>
@@ -5417,8 +6295,16 @@
         <w:rPr>
           <w:lang w:val="es-AR"/>
         </w:rPr>
-        <w:t>David Beazley, Brian K. Jones - “Python Cookbook</w:t>
-      </w:r>
+        <w:t xml:space="preserve">David Beazley, Brian K. Jones - “Python </w:t>
+      </w:r>
+      <w:proofErr w:type="spellStart"/>
+      <w:r>
+        <w:rPr>
+          <w:lang w:val="es-AR"/>
+        </w:rPr>
+        <w:t>Cookbook</w:t>
+      </w:r>
+      <w:proofErr w:type="spellEnd"/>
       <w:r>
         <w:rPr>
           <w:lang w:val="es-AR"/>
@@ -5429,7 +6315,21 @@
         <w:rPr>
           <w:lang w:val="es-AR"/>
         </w:rPr>
-        <w:t>3 ª Ed. USA. OReilly Media 2013.</w:t>
+        <w:t xml:space="preserve">3 ª Ed. USA. </w:t>
+      </w:r>
+      <w:proofErr w:type="spellStart"/>
+      <w:r>
+        <w:rPr>
+          <w:lang w:val="es-AR"/>
+        </w:rPr>
+        <w:t>OReilly</w:t>
+      </w:r>
+      <w:proofErr w:type="spellEnd"/>
+      <w:r>
+        <w:rPr>
+          <w:lang w:val="es-AR"/>
+        </w:rPr>
+        <w:t xml:space="preserve"> Media 2013.</w:t>
       </w:r>
       <w:r>
         <w:rPr>
@@ -5445,13 +6345,48 @@
         <w:rPr>
           <w:sz w:val="20"/>
           <w:szCs w:val="20"/>
-        </w:rPr>
-      </w:pPr>
-      <w:r>
-        <w:rPr>
-          <w:lang w:val="es-AR"/>
-        </w:rPr>
-        <w:t>Eric Matthes - “Python Crash Course” 2ª Ed. USA. No Starch Press 2019.</w:t>
+          <w:lang w:val="es-AR"/>
+        </w:rPr>
+      </w:pPr>
+      <w:r>
+        <w:rPr>
+          <w:lang w:val="en-US"/>
+        </w:rPr>
+        <w:t xml:space="preserve">Eric Matthes - “Python Crash Course” 2ª Ed. USA. </w:t>
+      </w:r>
+      <w:r>
+        <w:rPr>
+          <w:lang w:val="es-AR"/>
+        </w:rPr>
+        <w:t xml:space="preserve">No </w:t>
+      </w:r>
+      <w:proofErr w:type="spellStart"/>
+      <w:r>
+        <w:rPr>
+          <w:lang w:val="es-AR"/>
+        </w:rPr>
+        <w:t>Starch</w:t>
+      </w:r>
+      <w:proofErr w:type="spellEnd"/>
+      <w:r>
+        <w:rPr>
+          <w:lang w:val="es-AR"/>
+        </w:rPr>
+        <w:t xml:space="preserve"> </w:t>
+      </w:r>
+      <w:proofErr w:type="spellStart"/>
+      <w:r>
+        <w:rPr>
+          <w:lang w:val="es-AR"/>
+        </w:rPr>
+        <w:t>Press</w:t>
+      </w:r>
+      <w:proofErr w:type="spellEnd"/>
+      <w:r>
+        <w:rPr>
+          <w:lang w:val="es-AR"/>
+        </w:rPr>
+        <w:t xml:space="preserve"> 2019.</w:t>
       </w:r>
       <w:r>
         <w:rPr>
@@ -5466,6 +6401,7 @@
         <w:rPr>
           <w:sz w:val="20"/>
           <w:szCs w:val="20"/>
+          <w:lang w:val="es-AR"/>
         </w:rPr>
       </w:pPr>
     </w:p>
@@ -5475,6 +6411,7 @@
         <w:rPr>
           <w:sz w:val="20"/>
           <w:szCs w:val="20"/>
+          <w:lang w:val="es-AR"/>
         </w:rPr>
       </w:pPr>
       <w:r>
@@ -5485,6 +6422,7 @@
           <w:sz w:val="23"/>
           <w:szCs w:val="23"/>
           <w:u w:val="single"/>
+          <w:lang w:val="es-AR"/>
         </w:rPr>
         <w:t>ARCHIVOS</w:t>
       </w:r>
@@ -5496,6 +6434,7 @@
           <w:sz w:val="23"/>
           <w:szCs w:val="23"/>
           <w:u w:val="single"/>
+          <w:lang w:val="es-AR"/>
         </w:rPr>
         <w:t xml:space="preserve"> Y EXPRESIONES REGULARES</w:t>
       </w:r>
@@ -5506,6 +6445,7 @@
         <w:rPr>
           <w:sz w:val="20"/>
           <w:szCs w:val="20"/>
+          <w:lang w:val="es-AR"/>
         </w:rPr>
       </w:pPr>
     </w:p>
@@ -5514,7 +6454,7 @@
         <w:spacing w:line="200" w:lineRule="exact"/>
         <w:ind w:left="220"/>
         <w:rPr>
-          <w:lang w:val="es-AR"/>
+          <w:lang w:val="en-US"/>
         </w:rPr>
       </w:pPr>
       <w:r>
@@ -5545,7 +6485,21 @@
         <w:rPr>
           <w:lang w:val="es-AR"/>
         </w:rPr>
-        <w:t>Creative Commons 2015. Capítulos 11, 12 y 13.</w:t>
+        <w:t xml:space="preserve">Creative </w:t>
+      </w:r>
+      <w:proofErr w:type="spellStart"/>
+      <w:r>
+        <w:rPr>
+          <w:lang w:val="es-AR"/>
+        </w:rPr>
+        <w:t>Commons</w:t>
+      </w:r>
+      <w:proofErr w:type="spellEnd"/>
+      <w:r>
+        <w:rPr>
+          <w:lang w:val="es-AR"/>
+        </w:rPr>
+        <w:t xml:space="preserve"> 2015. Capítulos 11, 12 y 13.</w:t>
       </w:r>
       <w:r>
         <w:rPr>
@@ -5555,27 +6509,9 @@
       </w:r>
       <w:r>
         <w:rPr>
-          <w:lang w:val="es-AR"/>
-        </w:rPr>
-        <w:t>David Beazley, Brian K. Jones - “Python Cookbook</w:t>
-      </w:r>
-      <w:r>
-        <w:rPr>
-          <w:lang w:val="es-AR"/>
-        </w:rPr>
-        <w:t xml:space="preserve">” </w:t>
-      </w:r>
-      <w:r>
-        <w:rPr>
-          <w:lang w:val="es-AR"/>
-        </w:rPr>
-        <w:t>3 ª Ed. USA. OReilly Media 2013.</w:t>
-      </w:r>
-      <w:r>
-        <w:rPr>
-          <w:lang w:val="es-AR"/>
-        </w:rPr>
-        <w:t xml:space="preserve"> Capítulo 2, 5 y 10.</w:t>
+          <w:lang w:val="en-US"/>
+        </w:rPr>
+        <w:t>David Beazley, Brian K. Jones - “Python Cookbook” 3 ª Ed. USA. OReilly Media 2013. Capítulo 2, 5 y 10.</w:t>
       </w:r>
     </w:p>
     <w:p>
@@ -5589,19 +6525,13 @@
       </w:pPr>
       <w:r>
         <w:rPr>
-          <w:lang w:val="es-AR"/>
-        </w:rPr>
-        <w:t>Eric Matthes - “Python Crash Course” 2ª Ed. USA. No Starch Press 2019.</w:t>
-      </w:r>
-      <w:r>
-        <w:rPr>
-          <w:lang w:val="es-AR"/>
-        </w:rPr>
-        <w:t xml:space="preserve"> Introducción y </w:t>
-      </w:r>
-      <w:r>
-        <w:rPr>
-          <w:lang w:val="es-AR"/>
+          <w:lang w:val="en-US"/>
+        </w:rPr>
+        <w:t xml:space="preserve">Eric Matthes - “Python Crash Course” 2ª Ed. USA. No Starch Press 2019. Introducción y </w:t>
+      </w:r>
+      <w:r>
+        <w:rPr>
+          <w:lang w:val="en-US"/>
         </w:rPr>
         <w:t>Capítulo 10</w:t>
       </w:r>
@@ -5658,11 +6588,40 @@
         <w:spacing w:line="276" w:lineRule="exact"/>
         <w:ind w:left="220"/>
       </w:pPr>
-      <w:r>
-        <w:t>Aurélien Géron – “Hands-On Machine Learning with Scikit-Learn &amp; TensorFlow”. 1ª Ed USA. OReilly Media 2017</w:t>
-      </w:r>
-      <w:r>
-        <w:t>. Capítulo 10</w:t>
+      <w:proofErr w:type="spellStart"/>
+      <w:r>
+        <w:t>Aurélien</w:t>
+      </w:r>
+      <w:proofErr w:type="spellEnd"/>
+      <w:r>
+        <w:t xml:space="preserve"> </w:t>
+      </w:r>
+      <w:proofErr w:type="spellStart"/>
+      <w:r>
+        <w:t>Géron</w:t>
+      </w:r>
+      <w:proofErr w:type="spellEnd"/>
+      <w:r>
+        <w:t xml:space="preserve"> – “Hands-On Machine Learning with Scikit-Learn &amp; TensorFlow”. 1ª Ed USA. </w:t>
+      </w:r>
+      <w:proofErr w:type="spellStart"/>
+      <w:r>
+        <w:t>OReilly</w:t>
+      </w:r>
+      <w:proofErr w:type="spellEnd"/>
+      <w:r>
+        <w:t xml:space="preserve"> Media 2017</w:t>
+      </w:r>
+      <w:r>
+        <w:t xml:space="preserve">. </w:t>
+      </w:r>
+      <w:proofErr w:type="spellStart"/>
+      <w:r>
+        <w:t>Capítulo</w:t>
+      </w:r>
+      <w:proofErr w:type="spellEnd"/>
+      <w:r>
+        <w:t xml:space="preserve"> 10</w:t>
       </w:r>
     </w:p>
     <w:p>
@@ -5686,8 +6645,8 @@
 </file>
 
 <file path=word/numbering.xml><?xml version="1.0" encoding="utf-8"?>
-<w:numbering xmlns:wpc="http://schemas.microsoft.com/office/word/2010/wordprocessingCanvas" xmlns:mc="http://schemas.openxmlformats.org/markup-compatibility/2006" xmlns:o="urn:schemas-microsoft-com:office:office" xmlns:r="http://schemas.openxmlformats.org/officeDocument/2006/relationships" xmlns:m="http://schemas.openxmlformats.org/officeDocument/2006/math" xmlns:v="urn:schemas-microsoft-com:vml" xmlns:wp14="http://schemas.microsoft.com/office/word/2010/wordprocessingDrawing" xmlns:wp="http://schemas.openxmlformats.org/drawingml/2006/wordprocessingDrawing" xmlns:w10="urn:schemas-microsoft-com:office:word" xmlns:w="http://schemas.openxmlformats.org/wordprocessingml/2006/main" xmlns:w14="http://schemas.microsoft.com/office/word/2010/wordml" xmlns:wpg="http://schemas.microsoft.com/office/word/2010/wordprocessingGroup" xmlns:wpi="http://schemas.microsoft.com/office/word/2010/wordprocessingInk" xmlns:wne="http://schemas.microsoft.com/office/word/2006/wordml" xmlns:wps="http://schemas.microsoft.com/office/word/2010/wordprocessingShape" mc:Ignorable="w14 wp14">
-  <w:abstractNum w:abstractNumId="0">
+<w:numbering xmlns:wpc="http://schemas.microsoft.com/office/word/2010/wordprocessingCanvas" xmlns:cx="http://schemas.microsoft.com/office/drawing/2014/chartex" xmlns:cx1="http://schemas.microsoft.com/office/drawing/2015/9/8/chartex" xmlns:cx2="http://schemas.microsoft.com/office/drawing/2015/10/21/chartex" xmlns:cx3="http://schemas.microsoft.com/office/drawing/2016/5/9/chartex" xmlns:cx4="http://schemas.microsoft.com/office/drawing/2016/5/10/chartex" xmlns:cx5="http://schemas.microsoft.com/office/drawing/2016/5/11/chartex" xmlns:cx6="http://schemas.microsoft.com/office/drawing/2016/5/12/chartex" xmlns:cx7="http://schemas.microsoft.com/office/drawing/2016/5/13/chartex" xmlns:cx8="http://schemas.microsoft.com/office/drawing/2016/5/14/chartex" xmlns:mc="http://schemas.openxmlformats.org/markup-compatibility/2006" xmlns:aink="http://schemas.microsoft.com/office/drawing/2016/ink" xmlns:am3d="http://schemas.microsoft.com/office/drawing/2017/model3d" xmlns:o="urn:schemas-microsoft-com:office:office" xmlns:oel="http://schemas.microsoft.com/office/2019/extlst" xmlns:r="http://schemas.openxmlformats.org/officeDocument/2006/relationships" xmlns:m="http://schemas.openxmlformats.org/officeDocument/2006/math" xmlns:v="urn:schemas-microsoft-com:vml" xmlns:wp14="http://schemas.microsoft.com/office/word/2010/wordprocessingDrawing" xmlns:wp="http://schemas.openxmlformats.org/drawingml/2006/wordprocessingDrawing" xmlns:w10="urn:schemas-microsoft-com:office:word" xmlns:w="http://schemas.openxmlformats.org/wordprocessingml/2006/main" xmlns:w14="http://schemas.microsoft.com/office/word/2010/wordml" xmlns:w15="http://schemas.microsoft.com/office/word/2012/wordml" xmlns:w16cex="http://schemas.microsoft.com/office/word/2018/wordml/cex" xmlns:w16cid="http://schemas.microsoft.com/office/word/2016/wordml/cid" xmlns:w16="http://schemas.microsoft.com/office/word/2018/wordml" xmlns:w16sdtdh="http://schemas.microsoft.com/office/word/2020/wordml/sdtdatahash" xmlns:w16se="http://schemas.microsoft.com/office/word/2015/wordml/symex" xmlns:wpg="http://schemas.microsoft.com/office/word/2010/wordprocessingGroup" xmlns:wpi="http://schemas.microsoft.com/office/word/2010/wordprocessingInk" xmlns:wne="http://schemas.microsoft.com/office/word/2006/wordml" xmlns:wps="http://schemas.microsoft.com/office/word/2010/wordprocessingShape" mc:Ignorable="w14 w15 w16se w16cid w16 w16cex w16sdtdh wp14">
+  <w:abstractNum w:abstractNumId="0" w15:restartNumberingAfterBreak="0">
     <w:nsid w:val="0216231B"/>
     <w:multiLevelType w:val="hybridMultilevel"/>
     <w:tmpl w:val="EA9045AA"/>
@@ -5739,7 +6698,7 @@
       <w:lvlJc w:val="left"/>
     </w:lvl>
   </w:abstractNum>
-  <w:abstractNum w:abstractNumId="1">
+  <w:abstractNum w:abstractNumId="1" w15:restartNumberingAfterBreak="0">
     <w:nsid w:val="12200854"/>
     <w:multiLevelType w:val="hybridMultilevel"/>
     <w:tmpl w:val="A288DBE4"/>
@@ -5790,7 +6749,7 @@
       <w:lvlJc w:val="left"/>
     </w:lvl>
   </w:abstractNum>
-  <w:abstractNum w:abstractNumId="2">
+  <w:abstractNum w:abstractNumId="2" w15:restartNumberingAfterBreak="0">
     <w:nsid w:val="1F16E9E8"/>
     <w:multiLevelType w:val="hybridMultilevel"/>
     <w:tmpl w:val="206416DC"/>
@@ -5842,7 +6801,7 @@
       <w:lvlJc w:val="left"/>
     </w:lvl>
   </w:abstractNum>
-  <w:abstractNum w:abstractNumId="3">
+  <w:abstractNum w:abstractNumId="3" w15:restartNumberingAfterBreak="0">
     <w:nsid w:val="1F8264CE"/>
     <w:multiLevelType w:val="hybridMultilevel"/>
     <w:tmpl w:val="C0947546"/>
@@ -5958,7 +6917,7 @@
       </w:pPr>
     </w:lvl>
   </w:abstractNum>
-  <w:abstractNum w:abstractNumId="4">
+  <w:abstractNum w:abstractNumId="4" w15:restartNumberingAfterBreak="0">
     <w:nsid w:val="2EB141F2"/>
     <w:multiLevelType w:val="hybridMultilevel"/>
     <w:tmpl w:val="A82AEB56"/>
@@ -6017,7 +6976,7 @@
       <w:lvlJc w:val="left"/>
     </w:lvl>
   </w:abstractNum>
-  <w:abstractNum w:abstractNumId="5">
+  <w:abstractNum w:abstractNumId="5" w15:restartNumberingAfterBreak="0">
     <w:nsid w:val="41B71EFB"/>
     <w:multiLevelType w:val="hybridMultilevel"/>
     <w:tmpl w:val="5826FB1C"/>
@@ -6069,7 +7028,7 @@
       <w:lvlJc w:val="left"/>
     </w:lvl>
   </w:abstractNum>
-  <w:abstractNum w:abstractNumId="6">
+  <w:abstractNum w:abstractNumId="6" w15:restartNumberingAfterBreak="0">
     <w:nsid w:val="4DB127F8"/>
     <w:multiLevelType w:val="hybridMultilevel"/>
     <w:tmpl w:val="EEBE868A"/>
@@ -6120,7 +7079,7 @@
       <w:lvlJc w:val="left"/>
     </w:lvl>
   </w:abstractNum>
-  <w:abstractNum w:abstractNumId="7">
+  <w:abstractNum w:abstractNumId="7" w15:restartNumberingAfterBreak="0">
     <w:nsid w:val="507ED7AB"/>
     <w:multiLevelType w:val="hybridMultilevel"/>
     <w:tmpl w:val="E87C8B18"/>
@@ -6171,7 +7130,7 @@
       <w:lvlJc w:val="left"/>
     </w:lvl>
   </w:abstractNum>
-  <w:abstractNum w:abstractNumId="8">
+  <w:abstractNum w:abstractNumId="8" w15:restartNumberingAfterBreak="0">
     <w:nsid w:val="515F007C"/>
     <w:multiLevelType w:val="hybridMultilevel"/>
     <w:tmpl w:val="74EAAC88"/>
@@ -6223,7 +7182,7 @@
       <w:lvlJc w:val="left"/>
     </w:lvl>
   </w:abstractNum>
-  <w:abstractNum w:abstractNumId="9">
+  <w:abstractNum w:abstractNumId="9" w15:restartNumberingAfterBreak="0">
     <w:nsid w:val="5BD062C2"/>
     <w:multiLevelType w:val="hybridMultilevel"/>
     <w:tmpl w:val="E07450FC"/>
@@ -6274,7 +7233,7 @@
       <w:lvlJc w:val="left"/>
     </w:lvl>
   </w:abstractNum>
-  <w:abstractNum w:abstractNumId="10">
+  <w:abstractNum w:abstractNumId="10" w15:restartNumberingAfterBreak="0">
     <w:nsid w:val="7545E146"/>
     <w:multiLevelType w:val="hybridMultilevel"/>
     <w:tmpl w:val="AFB08E7C"/>
@@ -6325,7 +7284,7 @@
       <w:lvlJc w:val="left"/>
     </w:lvl>
   </w:abstractNum>
-  <w:abstractNum w:abstractNumId="11">
+  <w:abstractNum w:abstractNumId="11" w15:restartNumberingAfterBreak="0">
     <w:nsid w:val="79E2A9E3"/>
     <w:multiLevelType w:val="hybridMultilevel"/>
     <w:tmpl w:val="56101058"/>
@@ -6376,47 +7335,47 @@
       <w:lvlJc w:val="left"/>
     </w:lvl>
   </w:abstractNum>
-  <w:num w:numId="1">
+  <w:num w:numId="1" w16cid:durableId="1451512530">
     <w:abstractNumId w:val="7"/>
   </w:num>
-  <w:num w:numId="2">
+  <w:num w:numId="2" w16cid:durableId="1232694728">
     <w:abstractNumId w:val="4"/>
   </w:num>
-  <w:num w:numId="3">
+  <w:num w:numId="3" w16cid:durableId="858159337">
     <w:abstractNumId w:val="5"/>
   </w:num>
-  <w:num w:numId="4">
+  <w:num w:numId="4" w16cid:durableId="1034384884">
     <w:abstractNumId w:val="11"/>
   </w:num>
-  <w:num w:numId="5">
+  <w:num w:numId="5" w16cid:durableId="1827090554">
     <w:abstractNumId w:val="10"/>
   </w:num>
-  <w:num w:numId="6">
+  <w:num w:numId="6" w16cid:durableId="642929420">
     <w:abstractNumId w:val="8"/>
   </w:num>
-  <w:num w:numId="7">
+  <w:num w:numId="7" w16cid:durableId="524558837">
     <w:abstractNumId w:val="9"/>
   </w:num>
-  <w:num w:numId="8">
+  <w:num w:numId="8" w16cid:durableId="1031491464">
     <w:abstractNumId w:val="1"/>
   </w:num>
-  <w:num w:numId="9">
+  <w:num w:numId="9" w16cid:durableId="178740902">
     <w:abstractNumId w:val="6"/>
   </w:num>
-  <w:num w:numId="10">
+  <w:num w:numId="10" w16cid:durableId="1032193286">
     <w:abstractNumId w:val="0"/>
   </w:num>
-  <w:num w:numId="11">
+  <w:num w:numId="11" w16cid:durableId="981732090">
     <w:abstractNumId w:val="2"/>
   </w:num>
-  <w:num w:numId="12">
+  <w:num w:numId="12" w16cid:durableId="346248050">
     <w:abstractNumId w:val="3"/>
   </w:num>
 </w:numbering>
 </file>
 
 <file path=word/styles.xml><?xml version="1.0" encoding="utf-8"?>
-<w:styles xmlns:mc="http://schemas.openxmlformats.org/markup-compatibility/2006" xmlns:r="http://schemas.openxmlformats.org/officeDocument/2006/relationships" xmlns:w="http://schemas.openxmlformats.org/wordprocessingml/2006/main" xmlns:w14="http://schemas.microsoft.com/office/word/2010/wordml" mc:Ignorable="w14">
+<w:styles xmlns:mc="http://schemas.openxmlformats.org/markup-compatibility/2006" xmlns:r="http://schemas.openxmlformats.org/officeDocument/2006/relationships" xmlns:w="http://schemas.openxmlformats.org/wordprocessingml/2006/main" xmlns:w14="http://schemas.microsoft.com/office/word/2010/wordml" xmlns:w15="http://schemas.microsoft.com/office/word/2012/wordml" xmlns:w16cex="http://schemas.microsoft.com/office/word/2018/wordml/cex" xmlns:w16cid="http://schemas.microsoft.com/office/word/2016/wordml/cid" xmlns:w16="http://schemas.microsoft.com/office/word/2018/wordml" xmlns:w16sdtdh="http://schemas.microsoft.com/office/word/2020/wordml/sdtdatahash" xmlns:w16se="http://schemas.microsoft.com/office/word/2015/wordml/symex" mc:Ignorable="w14 w15 w16se w16cid w16 w16cex w16sdtdh">
   <w:docDefaults>
     <w:rPrDefault>
       <w:rPr>
@@ -6428,368 +7387,383 @@
     </w:rPrDefault>
     <w:pPrDefault/>
   </w:docDefaults>
-  <w:latentStyles w:defLockedState="0" w:defUIPriority="99" w:defSemiHidden="1" w:defUnhideWhenUsed="1" w:defQFormat="0" w:count="267">
-    <w:lsdException w:name="Normal" w:semiHidden="0" w:uiPriority="0" w:unhideWhenUsed="0" w:qFormat="1"/>
-    <w:lsdException w:name="heading 1" w:semiHidden="0" w:uiPriority="9" w:unhideWhenUsed="0" w:qFormat="1"/>
-    <w:lsdException w:name="heading 2" w:uiPriority="9" w:qFormat="1"/>
-    <w:lsdException w:name="heading 3" w:uiPriority="9" w:qFormat="1"/>
-    <w:lsdException w:name="heading 4" w:uiPriority="9" w:qFormat="1"/>
-    <w:lsdException w:name="heading 5" w:uiPriority="9" w:qFormat="1"/>
-    <w:lsdException w:name="heading 6" w:uiPriority="9" w:qFormat="1"/>
-    <w:lsdException w:name="heading 7" w:uiPriority="9" w:qFormat="1"/>
-    <w:lsdException w:name="heading 8" w:uiPriority="9" w:qFormat="1"/>
-    <w:lsdException w:name="heading 9" w:uiPriority="9" w:qFormat="1"/>
-    <w:lsdException w:name="toc 1" w:uiPriority="39"/>
-    <w:lsdException w:name="toc 2" w:uiPriority="39"/>
-    <w:lsdException w:name="toc 3" w:uiPriority="39"/>
-    <w:lsdException w:name="toc 4" w:uiPriority="39"/>
-    <w:lsdException w:name="toc 5" w:uiPriority="39"/>
-    <w:lsdException w:name="toc 6" w:uiPriority="39"/>
-    <w:lsdException w:name="toc 7" w:uiPriority="39"/>
-    <w:lsdException w:name="toc 8" w:uiPriority="39"/>
-    <w:lsdException w:name="toc 9" w:uiPriority="39"/>
-    <w:lsdException w:name="caption" w:uiPriority="35" w:qFormat="1"/>
-    <w:lsdException w:name="Title" w:semiHidden="0" w:uiPriority="10" w:unhideWhenUsed="0" w:qFormat="1"/>
-    <w:lsdException w:name="Default Paragraph Font" w:uiPriority="1"/>
-    <w:lsdException w:name="Subtitle" w:semiHidden="0" w:uiPriority="11" w:unhideWhenUsed="0" w:qFormat="1"/>
-    <w:lsdException w:name="Strong" w:semiHidden="0" w:uiPriority="22" w:unhideWhenUsed="0" w:qFormat="1"/>
-    <w:lsdException w:name="Emphasis" w:semiHidden="0" w:uiPriority="20" w:unhideWhenUsed="0" w:qFormat="1"/>
-    <w:lsdException w:name="Table Grid" w:semiHidden="0" w:uiPriority="59" w:unhideWhenUsed="0"/>
-    <w:lsdException w:name="Placeholder Text" w:unhideWhenUsed="0"/>
-    <w:lsdException w:name="No Spacing" w:semiHidden="0" w:uiPriority="1" w:unhideWhenUsed="0" w:qFormat="1"/>
-    <w:lsdException w:name="Light Shading" w:semiHidden="0" w:uiPriority="60" w:unhideWhenUsed="0"/>
-    <w:lsdException w:name="Light List" w:semiHidden="0" w:uiPriority="61" w:unhideWhenUsed="0"/>
-    <w:lsdException w:name="Light Grid" w:semiHidden="0" w:uiPriority="62" w:unhideWhenUsed="0"/>
-    <w:lsdException w:name="Medium Shading 1" w:semiHidden="0" w:uiPriority="63" w:unhideWhenUsed="0"/>
-    <w:lsdException w:name="Medium Shading 2" w:semiHidden="0" w:uiPriority="64" w:unhideWhenUsed="0"/>
-    <w:lsdException w:name="Medium List 1" w:semiHidden="0" w:uiPriority="65" w:unhideWhenUsed="0"/>
-    <w:lsdException w:name="Medium List 2" w:semiHidden="0" w:uiPriority="66" w:unhideWhenUsed="0"/>
-    <w:lsdException w:name="Medium Grid 1" w:semiHidden="0" w:uiPriority="67" w:unhideWhenUsed="0"/>
-    <w:lsdException w:name="Medium Grid 2" w:semiHidden="0" w:uiPriority="68" w:unhideWhenUsed="0"/>
-    <w:lsdException w:name="Medium Grid 3" w:semiHidden="0" w:uiPriority="69" w:unhideWhenUsed="0"/>
-    <w:lsdException w:name="Dark List" w:semiHidden="0" w:uiPriority="70" w:unhideWhenUsed="0"/>
-    <w:lsdException w:name="Colorful Shading" w:semiHidden="0" w:uiPriority="71" w:unhideWhenUsed="0"/>
-    <w:lsdException w:name="Colorful List" w:semiHidden="0" w:uiPriority="72" w:unhideWhenUsed="0"/>
-    <w:lsdException w:name="Colorful Grid" w:semiHidden="0" w:uiPriority="73" w:unhideWhenUsed="0"/>
-    <w:lsdException w:name="Light Shading Accent 1" w:semiHidden="0" w:uiPriority="60" w:unhideWhenUsed="0"/>
-    <w:lsdException w:name="Light List Accent 1" w:semiHidden="0" w:uiPriority="61" w:unhideWhenUsed="0"/>
-    <w:lsdException w:name="Light Grid Accent 1" w:semiHidden="0" w:uiPriority="62" w:unhideWhenUsed="0"/>
-    <w:lsdException w:name="Medium Shading 1 Accent 1" w:semiHidden="0" w:uiPriority="63" w:unhideWhenUsed="0"/>
-    <w:lsdException w:name="Medium Shading 2 Accent 1" w:semiHidden="0" w:uiPriority="64" w:unhideWhenUsed="0"/>
-    <w:lsdException w:name="Medium List 1 Accent 1" w:semiHidden="0" w:uiPriority="65" w:unhideWhenUsed="0"/>
-    <w:lsdException w:name="Revision" w:unhideWhenUsed="0"/>
-    <w:lsdException w:name="List Paragraph" w:semiHidden="0" w:uiPriority="34" w:unhideWhenUsed="0" w:qFormat="1"/>
-    <w:lsdException w:name="Quote" w:semiHidden="0" w:uiPriority="29" w:unhideWhenUsed="0" w:qFormat="1"/>
-    <w:lsdException w:name="Intense Quote" w:semiHidden="0" w:uiPriority="30" w:unhideWhenUsed="0" w:qFormat="1"/>
-    <w:lsdException w:name="Medium List 2 Accent 1" w:semiHidden="0" w:uiPriority="66" w:unhideWhenUsed="0"/>
-    <w:lsdException w:name="Medium Grid 1 Accent 1" w:semiHidden="0" w:uiPriority="67" w:unhideWhenUsed="0"/>
-    <w:lsdException w:name="Medium Grid 2 Accent 1" w:semiHidden="0" w:uiPriority="68" w:unhideWhenUsed="0"/>
-    <w:lsdException w:name="Medium Grid 3 Accent 1" w:semiHidden="0" w:uiPriority="69" w:unhideWhenUsed="0"/>
-    <w:lsdException w:name="Dark List Accent 1" w:semiHidden="0" w:uiPriority="70" w:unhideWhenUsed="0"/>
-    <w:lsdException w:name="Colorful Shading Accent 1" w:semiHidden="0" w:uiPriority="71" w:unhideWhenUsed="0"/>
-    <w:lsdException w:name="Colorful List Accent 1" w:semiHidden="0" w:uiPriority="72" w:unhideWhenUsed="0"/>
-    <w:lsdException w:name="Colorful Grid Accent 1" w:semiHidden="0" w:uiPriority="73" w:unhideWhenUsed="0"/>
-    <w:lsdException w:name="Light Shading Accent 2" w:semiHidden="0" w:uiPriority="60" w:unhideWhenUsed="0"/>
-    <w:lsdException w:name="Light List Accent 2" w:semiHidden="0" w:uiPriority="61" w:unhideWhenUsed="0"/>
-    <w:lsdException w:name="Light Grid Accent 2" w:semiHidden="0" w:uiPriority="62" w:unhideWhenUsed="0"/>
-    <w:lsdException w:name="Medium Shading 1 Accent 2" w:semiHidden="0" w:uiPriority="63" w:unhideWhenUsed="0"/>
-    <w:lsdException w:name="Medium Shading 2 Accent 2" w:semiHidden="0" w:uiPriority="64" w:unhideWhenUsed="0"/>
-    <w:lsdException w:name="Medium List 1 Accent 2" w:semiHidden="0" w:uiPriority="65" w:unhideWhenUsed="0"/>
-    <w:lsdException w:name="Medium List 2 Accent 2" w:semiHidden="0" w:uiPriority="66" w:unhideWhenUsed="0"/>
-    <w:lsdException w:name="Medium Grid 1 Accent 2" w:semiHidden="0" w:uiPriority="67" w:unhideWhenUsed="0"/>
-    <w:lsdException w:name="Medium Grid 2 Accent 2" w:semiHidden="0" w:uiPriority="68" w:unhideWhenUsed="0"/>
-    <w:lsdException w:name="Medium Grid 3 Accent 2" w:semiHidden="0" w:uiPriority="69" w:unhideWhenUsed="0"/>
-    <w:lsdException w:name="Dark List Accent 2" w:semiHidden="0" w:uiPriority="70" w:unhideWhenUsed="0"/>
-    <w:lsdException w:name="Colorful Shading Accent 2" w:semiHidden="0" w:uiPriority="71" w:unhideWhenUsed="0"/>
-    <w:lsdException w:name="Colorful List Accent 2" w:semiHidden="0" w:uiPriority="72" w:unhideWhenUsed="0"/>
-    <w:lsdException w:name="Colorful Grid Accent 2" w:semiHidden="0" w:uiPriority="73" w:unhideWhenUsed="0"/>
-    <w:lsdException w:name="Light Shading Accent 3" w:semiHidden="0" w:uiPriority="60" w:unhideWhenUsed="0"/>
-    <w:lsdException w:name="Light List Accent 3" w:semiHidden="0" w:uiPriority="61" w:unhideWhenUsed="0"/>
-    <w:lsdException w:name="Light Grid Accent 3" w:semiHidden="0" w:uiPriority="62" w:unhideWhenUsed="0"/>
-    <w:lsdException w:name="Medium Shading 1 Accent 3" w:semiHidden="0" w:uiPriority="63" w:unhideWhenUsed="0"/>
-    <w:lsdException w:name="Medium Shading 2 Accent 3" w:semiHidden="0" w:uiPriority="64" w:unhideWhenUsed="0"/>
-    <w:lsdException w:name="Medium List 1 Accent 3" w:semiHidden="0" w:uiPriority="65" w:unhideWhenUsed="0"/>
-    <w:lsdException w:name="Medium List 2 Accent 3" w:semiHidden="0" w:uiPriority="66" w:unhideWhenUsed="0"/>
-    <w:lsdException w:name="Medium Grid 1 Accent 3" w:semiHidden="0" w:uiPriority="67" w:unhideWhenUsed="0"/>
-    <w:lsdException w:name="Medium Grid 2 Accent 3" w:semiHidden="0" w:uiPriority="68" w:unhideWhenUsed="0"/>
-    <w:lsdException w:name="Medium Grid 3 Accent 3" w:semiHidden="0" w:uiPriority="69" w:unhideWhenUsed="0"/>
-    <w:lsdException w:name="Dark List Accent 3" w:semiHidden="0" w:uiPriority="70" w:unhideWhenUsed="0"/>
-    <w:lsdException w:name="Colorful Shading Accent 3" w:semiHidden="0" w:uiPriority="71" w:unhideWhenUsed="0"/>
-    <w:lsdException w:name="Colorful List Accent 3" w:semiHidden="0" w:uiPriority="72" w:unhideWhenUsed="0"/>
-    <w:lsdException w:name="Colorful Grid Accent 3" w:semiHidden="0" w:uiPriority="73" w:unhideWhenUsed="0"/>
-    <w:lsdException w:name="Light Shading Accent 4" w:semiHidden="0" w:uiPriority="60" w:unhideWhenUsed="0"/>
-    <w:lsdException w:name="Light List Accent 4" w:semiHidden="0" w:uiPriority="61" w:unhideWhenUsed="0"/>
-    <w:lsdException w:name="Light Grid Accent 4" w:semiHidden="0" w:uiPriority="62" w:unhideWhenUsed="0"/>
-    <w:lsdException w:name="Medium Shading 1 Accent 4" w:semiHidden="0" w:uiPriority="63" w:unhideWhenUsed="0"/>
-    <w:lsdException w:name="Medium Shading 2 Accent 4" w:semiHidden="0" w:uiPriority="64" w:unhideWhenUsed="0"/>
-    <w:lsdException w:name="Medium List 1 Accent 4" w:semiHidden="0" w:uiPriority="65" w:unhideWhenUsed="0"/>
-    <w:lsdException w:name="Medium List 2 Accent 4" w:semiHidden="0" w:uiPriority="66" w:unhideWhenUsed="0"/>
-    <w:lsdException w:name="Medium Grid 1 Accent 4" w:semiHidden="0" w:uiPriority="67" w:unhideWhenUsed="0"/>
-    <w:lsdException w:name="Medium Grid 2 Accent 4" w:semiHidden="0" w:uiPriority="68" w:unhideWhenUsed="0"/>
-    <w:lsdException w:name="Medium Grid 3 Accent 4" w:semiHidden="0" w:uiPriority="69" w:unhideWhenUsed="0"/>
-    <w:lsdException w:name="Dark List Accent 4" w:semiHidden="0" w:uiPriority="70" w:unhideWhenUsed="0"/>
-    <w:lsdException w:name="Colorful Shading Accent 4" w:semiHidden="0" w:uiPriority="71" w:unhideWhenUsed="0"/>
-    <w:lsdException w:name="Colorful List Accent 4" w:semiHidden="0" w:uiPriority="72" w:unhideWhenUsed="0"/>
-    <w:lsdException w:name="Colorful Grid Accent 4" w:semiHidden="0" w:uiPriority="73" w:unhideWhenUsed="0"/>
-    <w:lsdException w:name="Light Shading Accent 5" w:semiHidden="0" w:uiPriority="60" w:unhideWhenUsed="0"/>
-    <w:lsdException w:name="Light List Accent 5" w:semiHidden="0" w:uiPriority="61" w:unhideWhenUsed="0"/>
-    <w:lsdException w:name="Light Grid Accent 5" w:semiHidden="0" w:uiPriority="62" w:unhideWhenUsed="0"/>
-    <w:lsdException w:name="Medium Shading 1 Accent 5" w:semiHidden="0" w:uiPriority="63" w:unhideWhenUsed="0"/>
-    <w:lsdException w:name="Medium Shading 2 Accent 5" w:semiHidden="0" w:uiPriority="64" w:unhideWhenUsed="0"/>
-    <w:lsdException w:name="Medium List 1 Accent 5" w:semiHidden="0" w:uiPriority="65" w:unhideWhenUsed="0"/>
-    <w:lsdException w:name="Medium List 2 Accent 5" w:semiHidden="0" w:uiPriority="66" w:unhideWhenUsed="0"/>
-    <w:lsdException w:name="Medium Grid 1 Accent 5" w:semiHidden="0" w:uiPriority="67" w:unhideWhenUsed="0"/>
-    <w:lsdException w:name="Medium Grid 2 Accent 5" w:semiHidden="0" w:uiPriority="68" w:unhideWhenUsed="0"/>
-    <w:lsdException w:name="Medium Grid 3 Accent 5" w:semiHidden="0" w:uiPriority="69" w:unhideWhenUsed="0"/>
-    <w:lsdException w:name="Dark List Accent 5" w:semiHidden="0" w:uiPriority="70" w:unhideWhenUsed="0"/>
-    <w:lsdException w:name="Colorful Shading Accent 5" w:semiHidden="0" w:uiPriority="71" w:unhideWhenUsed="0"/>
-    <w:lsdException w:name="Colorful List Accent 5" w:semiHidden="0" w:uiPriority="72" w:unhideWhenUsed="0"/>
-    <w:lsdException w:name="Colorful Grid Accent 5" w:semiHidden="0" w:uiPriority="73" w:unhideWhenUsed="0"/>
-    <w:lsdException w:name="Light Shading Accent 6" w:semiHidden="0" w:uiPriority="60" w:unhideWhenUsed="0"/>
-    <w:lsdException w:name="Light List Accent 6" w:semiHidden="0" w:uiPriority="61" w:unhideWhenUsed="0"/>
-    <w:lsdException w:name="Light Grid Accent 6" w:semiHidden="0" w:uiPriority="62" w:unhideWhenUsed="0"/>
-    <w:lsdException w:name="Medium Shading 1 Accent 6" w:semiHidden="0" w:uiPriority="63" w:unhideWhenUsed="0"/>
-    <w:lsdException w:name="Medium Shading 2 Accent 6" w:semiHidden="0" w:uiPriority="64" w:unhideWhenUsed="0"/>
-    <w:lsdException w:name="Medium List 1 Accent 6" w:semiHidden="0" w:uiPriority="65" w:unhideWhenUsed="0"/>
-    <w:lsdException w:name="Medium List 2 Accent 6" w:semiHidden="0" w:uiPriority="66" w:unhideWhenUsed="0"/>
-    <w:lsdException w:name="Medium Grid 1 Accent 6" w:semiHidden="0" w:uiPriority="67" w:unhideWhenUsed="0"/>
-    <w:lsdException w:name="Medium Grid 2 Accent 6" w:semiHidden="0" w:uiPriority="68" w:unhideWhenUsed="0"/>
-    <w:lsdException w:name="Medium Grid 3 Accent 6" w:semiHidden="0" w:uiPriority="69" w:unhideWhenUsed="0"/>
-    <w:lsdException w:name="Dark List Accent 6" w:semiHidden="0" w:uiPriority="70" w:unhideWhenUsed="0"/>
-    <w:lsdException w:name="Colorful Shading Accent 6" w:semiHidden="0" w:uiPriority="71" w:unhideWhenUsed="0"/>
-    <w:lsdException w:name="Colorful List Accent 6" w:semiHidden="0" w:uiPriority="72" w:unhideWhenUsed="0"/>
-    <w:lsdException w:name="Colorful Grid Accent 6" w:semiHidden="0" w:uiPriority="73" w:unhideWhenUsed="0"/>
-    <w:lsdException w:name="Subtle Emphasis" w:semiHidden="0" w:uiPriority="19" w:unhideWhenUsed="0" w:qFormat="1"/>
-    <w:lsdException w:name="Intense Emphasis" w:semiHidden="0" w:uiPriority="21" w:unhideWhenUsed="0" w:qFormat="1"/>
-    <w:lsdException w:name="Subtle Reference" w:semiHidden="0" w:uiPriority="31" w:unhideWhenUsed="0" w:qFormat="1"/>
-    <w:lsdException w:name="Intense Reference" w:semiHidden="0" w:uiPriority="32" w:unhideWhenUsed="0" w:qFormat="1"/>
-    <w:lsdException w:name="Book Title" w:semiHidden="0" w:uiPriority="33" w:unhideWhenUsed="0" w:qFormat="1"/>
-    <w:lsdException w:name="Bibliography" w:uiPriority="37"/>
-    <w:lsdException w:name="TOC Heading" w:uiPriority="39" w:qFormat="1"/>
-  </w:latentStyles>
-  <w:style w:type="paragraph" w:default="1" w:styleId="Normal">
-    <w:name w:val="Normal"/>
-    <w:qFormat/>
-  </w:style>
-  <w:style w:type="character" w:default="1" w:styleId="Fuentedeprrafopredeter">
-    <w:name w:val="Default Paragraph Font"/>
-    <w:uiPriority w:val="1"/>
-    <w:semiHidden/>
-    <w:unhideWhenUsed/>
-  </w:style>
-  <w:style w:type="table" w:default="1" w:styleId="Tablanormal">
-    <w:name w:val="Normal Table"/>
-    <w:uiPriority w:val="99"/>
-    <w:semiHidden/>
-    <w:unhideWhenUsed/>
-    <w:tblPr>
-      <w:tblInd w:w="0" w:type="dxa"/>
-      <w:tblCellMar>
-        <w:top w:w="0" w:type="dxa"/>
-        <w:left w:w="108" w:type="dxa"/>
-        <w:bottom w:w="0" w:type="dxa"/>
-        <w:right w:w="108" w:type="dxa"/>
-      </w:tblCellMar>
-    </w:tblPr>
-  </w:style>
-  <w:style w:type="numbering" w:default="1" w:styleId="Sinlista">
-    <w:name w:val="No List"/>
-    <w:uiPriority w:val="99"/>
-    <w:semiHidden/>
-    <w:unhideWhenUsed/>
-  </w:style>
-  <w:style w:type="paragraph" w:styleId="Prrafodelista">
-    <w:name w:val="List Paragraph"/>
-    <w:basedOn w:val="Normal"/>
-    <w:uiPriority w:val="34"/>
-    <w:qFormat/>
-    <w:rsid w:val="009123A7"/>
-    <w:pPr>
-      <w:ind w:left="720"/>
-      <w:contextualSpacing/>
-    </w:pPr>
-  </w:style>
-  <w:style w:type="paragraph" w:styleId="Textodeglobo">
-    <w:name w:val="Balloon Text"/>
-    <w:basedOn w:val="Normal"/>
-    <w:link w:val="TextodegloboCar"/>
-    <w:uiPriority w:val="99"/>
-    <w:semiHidden/>
-    <w:unhideWhenUsed/>
-    <w:rsid w:val="00A06444"/>
-    <w:rPr>
-      <w:rFonts w:ascii="Segoe UI" w:hAnsi="Segoe UI" w:cs="Segoe UI"/>
-      <w:sz w:val="18"/>
-      <w:szCs w:val="18"/>
-    </w:rPr>
-  </w:style>
-  <w:style w:type="character" w:customStyle="1" w:styleId="TextodegloboCar">
-    <w:name w:val="Texto de globo Car"/>
-    <w:basedOn w:val="Fuentedeprrafopredeter"/>
-    <w:link w:val="Textodeglobo"/>
-    <w:uiPriority w:val="99"/>
-    <w:semiHidden/>
-    <w:rsid w:val="00A06444"/>
-    <w:rPr>
-      <w:rFonts w:ascii="Segoe UI" w:hAnsi="Segoe UI" w:cs="Segoe UI"/>
-      <w:sz w:val="18"/>
-      <w:szCs w:val="18"/>
-    </w:rPr>
-  </w:style>
-</w:styles>
-</file>
-
-<file path=word/stylesWithEffects.xml><?xml version="1.0" encoding="utf-8"?>
-<w:styles xmlns:wpc="http://schemas.microsoft.com/office/word/2010/wordprocessingCanvas" xmlns:mc="http://schemas.openxmlformats.org/markup-compatibility/2006" xmlns:o="urn:schemas-microsoft-com:office:office" xmlns:r="http://schemas.openxmlformats.org/officeDocument/2006/relationships" xmlns:m="http://schemas.openxmlformats.org/officeDocument/2006/math" xmlns:v="urn:schemas-microsoft-com:vml" xmlns:wp14="http://schemas.microsoft.com/office/word/2010/wordprocessingDrawing" xmlns:wp="http://schemas.openxmlformats.org/drawingml/2006/wordprocessingDrawing" xmlns:w10="urn:schemas-microsoft-com:office:word" xmlns:w="http://schemas.openxmlformats.org/wordprocessingml/2006/main" xmlns:w14="http://schemas.microsoft.com/office/word/2010/wordml" xmlns:wpg="http://schemas.microsoft.com/office/word/2010/wordprocessingGroup" xmlns:wpi="http://schemas.microsoft.com/office/word/2010/wordprocessingInk" xmlns:wne="http://schemas.microsoft.com/office/word/2006/wordml" xmlns:wps="http://schemas.microsoft.com/office/word/2010/wordprocessingShape" mc:Ignorable="w14 wp14">
-  <w:docDefaults>
-    <w:rPrDefault>
-      <w:rPr>
-        <w:rFonts w:ascii="Times New Roman" w:eastAsiaTheme="minorEastAsia" w:hAnsi="Times New Roman" w:cs="Times New Roman"/>
-        <w:sz w:val="22"/>
-        <w:szCs w:val="22"/>
-        <w:lang w:val="en-GB" w:eastAsia="en-GB" w:bidi="ar-SA"/>
-      </w:rPr>
-    </w:rPrDefault>
-    <w:pPrDefault/>
-  </w:docDefaults>
-  <w:latentStyles w:defLockedState="0" w:defUIPriority="99" w:defSemiHidden="1" w:defUnhideWhenUsed="1" w:defQFormat="0" w:count="267">
-    <w:lsdException w:name="Normal" w:semiHidden="0" w:uiPriority="0" w:unhideWhenUsed="0" w:qFormat="1"/>
-    <w:lsdException w:name="heading 1" w:semiHidden="0" w:uiPriority="9" w:unhideWhenUsed="0" w:qFormat="1"/>
-    <w:lsdException w:name="heading 2" w:uiPriority="9" w:qFormat="1"/>
-    <w:lsdException w:name="heading 3" w:uiPriority="9" w:qFormat="1"/>
-    <w:lsdException w:name="heading 4" w:uiPriority="9" w:qFormat="1"/>
-    <w:lsdException w:name="heading 5" w:uiPriority="9" w:qFormat="1"/>
-    <w:lsdException w:name="heading 6" w:uiPriority="9" w:qFormat="1"/>
-    <w:lsdException w:name="heading 7" w:uiPriority="9" w:qFormat="1"/>
-    <w:lsdException w:name="heading 8" w:uiPriority="9" w:qFormat="1"/>
-    <w:lsdException w:name="heading 9" w:uiPriority="9" w:qFormat="1"/>
-    <w:lsdException w:name="toc 1" w:uiPriority="39"/>
-    <w:lsdException w:name="toc 2" w:uiPriority="39"/>
-    <w:lsdException w:name="toc 3" w:uiPriority="39"/>
-    <w:lsdException w:name="toc 4" w:uiPriority="39"/>
-    <w:lsdException w:name="toc 5" w:uiPriority="39"/>
-    <w:lsdException w:name="toc 6" w:uiPriority="39"/>
-    <w:lsdException w:name="toc 7" w:uiPriority="39"/>
-    <w:lsdException w:name="toc 8" w:uiPriority="39"/>
-    <w:lsdException w:name="toc 9" w:uiPriority="39"/>
-    <w:lsdException w:name="caption" w:uiPriority="35" w:qFormat="1"/>
-    <w:lsdException w:name="Title" w:semiHidden="0" w:uiPriority="10" w:unhideWhenUsed="0" w:qFormat="1"/>
-    <w:lsdException w:name="Default Paragraph Font" w:uiPriority="1"/>
-    <w:lsdException w:name="Subtitle" w:semiHidden="0" w:uiPriority="11" w:unhideWhenUsed="0" w:qFormat="1"/>
-    <w:lsdException w:name="Strong" w:semiHidden="0" w:uiPriority="22" w:unhideWhenUsed="0" w:qFormat="1"/>
-    <w:lsdException w:name="Emphasis" w:semiHidden="0" w:uiPriority="20" w:unhideWhenUsed="0" w:qFormat="1"/>
-    <w:lsdException w:name="Table Grid" w:semiHidden="0" w:uiPriority="59" w:unhideWhenUsed="0"/>
-    <w:lsdException w:name="Placeholder Text" w:unhideWhenUsed="0"/>
-    <w:lsdException w:name="No Spacing" w:semiHidden="0" w:uiPriority="1" w:unhideWhenUsed="0" w:qFormat="1"/>
-    <w:lsdException w:name="Light Shading" w:semiHidden="0" w:uiPriority="60" w:unhideWhenUsed="0"/>
-    <w:lsdException w:name="Light List" w:semiHidden="0" w:uiPriority="61" w:unhideWhenUsed="0"/>
-    <w:lsdException w:name="Light Grid" w:semiHidden="0" w:uiPriority="62" w:unhideWhenUsed="0"/>
-    <w:lsdException w:name="Medium Shading 1" w:semiHidden="0" w:uiPriority="63" w:unhideWhenUsed="0"/>
-    <w:lsdException w:name="Medium Shading 2" w:semiHidden="0" w:uiPriority="64" w:unhideWhenUsed="0"/>
-    <w:lsdException w:name="Medium List 1" w:semiHidden="0" w:uiPriority="65" w:unhideWhenUsed="0"/>
-    <w:lsdException w:name="Medium List 2" w:semiHidden="0" w:uiPriority="66" w:unhideWhenUsed="0"/>
-    <w:lsdException w:name="Medium Grid 1" w:semiHidden="0" w:uiPriority="67" w:unhideWhenUsed="0"/>
-    <w:lsdException w:name="Medium Grid 2" w:semiHidden="0" w:uiPriority="68" w:unhideWhenUsed="0"/>
-    <w:lsdException w:name="Medium Grid 3" w:semiHidden="0" w:uiPriority="69" w:unhideWhenUsed="0"/>
-    <w:lsdException w:name="Dark List" w:semiHidden="0" w:uiPriority="70" w:unhideWhenUsed="0"/>
-    <w:lsdException w:name="Colorful Shading" w:semiHidden="0" w:uiPriority="71" w:unhideWhenUsed="0"/>
-    <w:lsdException w:name="Colorful List" w:semiHidden="0" w:uiPriority="72" w:unhideWhenUsed="0"/>
-    <w:lsdException w:name="Colorful Grid" w:semiHidden="0" w:uiPriority="73" w:unhideWhenUsed="0"/>
-    <w:lsdException w:name="Light Shading Accent 1" w:semiHidden="0" w:uiPriority="60" w:unhideWhenUsed="0"/>
-    <w:lsdException w:name="Light List Accent 1" w:semiHidden="0" w:uiPriority="61" w:unhideWhenUsed="0"/>
-    <w:lsdException w:name="Light Grid Accent 1" w:semiHidden="0" w:uiPriority="62" w:unhideWhenUsed="0"/>
-    <w:lsdException w:name="Medium Shading 1 Accent 1" w:semiHidden="0" w:uiPriority="63" w:unhideWhenUsed="0"/>
-    <w:lsdException w:name="Medium Shading 2 Accent 1" w:semiHidden="0" w:uiPriority="64" w:unhideWhenUsed="0"/>
-    <w:lsdException w:name="Medium List 1 Accent 1" w:semiHidden="0" w:uiPriority="65" w:unhideWhenUsed="0"/>
-    <w:lsdException w:name="Revision" w:unhideWhenUsed="0"/>
-    <w:lsdException w:name="List Paragraph" w:semiHidden="0" w:uiPriority="34" w:unhideWhenUsed="0" w:qFormat="1"/>
-    <w:lsdException w:name="Quote" w:semiHidden="0" w:uiPriority="29" w:unhideWhenUsed="0" w:qFormat="1"/>
-    <w:lsdException w:name="Intense Quote" w:semiHidden="0" w:uiPriority="30" w:unhideWhenUsed="0" w:qFormat="1"/>
-    <w:lsdException w:name="Medium List 2 Accent 1" w:semiHidden="0" w:uiPriority="66" w:unhideWhenUsed="0"/>
-    <w:lsdException w:name="Medium Grid 1 Accent 1" w:semiHidden="0" w:uiPriority="67" w:unhideWhenUsed="0"/>
-    <w:lsdException w:name="Medium Grid 2 Accent 1" w:semiHidden="0" w:uiPriority="68" w:unhideWhenUsed="0"/>
-    <w:lsdException w:name="Medium Grid 3 Accent 1" w:semiHidden="0" w:uiPriority="69" w:unhideWhenUsed="0"/>
-    <w:lsdException w:name="Dark List Accent 1" w:semiHidden="0" w:uiPriority="70" w:unhideWhenUsed="0"/>
-    <w:lsdException w:name="Colorful Shading Accent 1" w:semiHidden="0" w:uiPriority="71" w:unhideWhenUsed="0"/>
-    <w:lsdException w:name="Colorful List Accent 1" w:semiHidden="0" w:uiPriority="72" w:unhideWhenUsed="0"/>
-    <w:lsdException w:name="Colorful Grid Accent 1" w:semiHidden="0" w:uiPriority="73" w:unhideWhenUsed="0"/>
-    <w:lsdException w:name="Light Shading Accent 2" w:semiHidden="0" w:uiPriority="60" w:unhideWhenUsed="0"/>
-    <w:lsdException w:name="Light List Accent 2" w:semiHidden="0" w:uiPriority="61" w:unhideWhenUsed="0"/>
-    <w:lsdException w:name="Light Grid Accent 2" w:semiHidden="0" w:uiPriority="62" w:unhideWhenUsed="0"/>
-    <w:lsdException w:name="Medium Shading 1 Accent 2" w:semiHidden="0" w:uiPriority="63" w:unhideWhenUsed="0"/>
-    <w:lsdException w:name="Medium Shading 2 Accent 2" w:semiHidden="0" w:uiPriority="64" w:unhideWhenUsed="0"/>
-    <w:lsdException w:name="Medium List 1 Accent 2" w:semiHidden="0" w:uiPriority="65" w:unhideWhenUsed="0"/>
-    <w:lsdException w:name="Medium List 2 Accent 2" w:semiHidden="0" w:uiPriority="66" w:unhideWhenUsed="0"/>
-    <w:lsdException w:name="Medium Grid 1 Accent 2" w:semiHidden="0" w:uiPriority="67" w:unhideWhenUsed="0"/>
-    <w:lsdException w:name="Medium Grid 2 Accent 2" w:semiHidden="0" w:uiPriority="68" w:unhideWhenUsed="0"/>
-    <w:lsdException w:name="Medium Grid 3 Accent 2" w:semiHidden="0" w:uiPriority="69" w:unhideWhenUsed="0"/>
-    <w:lsdException w:name="Dark List Accent 2" w:semiHidden="0" w:uiPriority="70" w:unhideWhenUsed="0"/>
-    <w:lsdException w:name="Colorful Shading Accent 2" w:semiHidden="0" w:uiPriority="71" w:unhideWhenUsed="0"/>
-    <w:lsdException w:name="Colorful List Accent 2" w:semiHidden="0" w:uiPriority="72" w:unhideWhenUsed="0"/>
-    <w:lsdException w:name="Colorful Grid Accent 2" w:semiHidden="0" w:uiPriority="73" w:unhideWhenUsed="0"/>
-    <w:lsdException w:name="Light Shading Accent 3" w:semiHidden="0" w:uiPriority="60" w:unhideWhenUsed="0"/>
-    <w:lsdException w:name="Light List Accent 3" w:semiHidden="0" w:uiPriority="61" w:unhideWhenUsed="0"/>
-    <w:lsdException w:name="Light Grid Accent 3" w:semiHidden="0" w:uiPriority="62" w:unhideWhenUsed="0"/>
-    <w:lsdException w:name="Medium Shading 1 Accent 3" w:semiHidden="0" w:uiPriority="63" w:unhideWhenUsed="0"/>
-    <w:lsdException w:name="Medium Shading 2 Accent 3" w:semiHidden="0" w:uiPriority="64" w:unhideWhenUsed="0"/>
-    <w:lsdException w:name="Medium List 1 Accent 3" w:semiHidden="0" w:uiPriority="65" w:unhideWhenUsed="0"/>
-    <w:lsdException w:name="Medium List 2 Accent 3" w:semiHidden="0" w:uiPriority="66" w:unhideWhenUsed="0"/>
-    <w:lsdException w:name="Medium Grid 1 Accent 3" w:semiHidden="0" w:uiPriority="67" w:unhideWhenUsed="0"/>
-    <w:lsdException w:name="Medium Grid 2 Accent 3" w:semiHidden="0" w:uiPriority="68" w:unhideWhenUsed="0"/>
-    <w:lsdException w:name="Medium Grid 3 Accent 3" w:semiHidden="0" w:uiPriority="69" w:unhideWhenUsed="0"/>
-    <w:lsdException w:name="Dark List Accent 3" w:semiHidden="0" w:uiPriority="70" w:unhideWhenUsed="0"/>
-    <w:lsdException w:name="Colorful Shading Accent 3" w:semiHidden="0" w:uiPriority="71" w:unhideWhenUsed="0"/>
-    <w:lsdException w:name="Colorful List Accent 3" w:semiHidden="0" w:uiPriority="72" w:unhideWhenUsed="0"/>
-    <w:lsdException w:name="Colorful Grid Accent 3" w:semiHidden="0" w:uiPriority="73" w:unhideWhenUsed="0"/>
-    <w:lsdException w:name="Light Shading Accent 4" w:semiHidden="0" w:uiPriority="60" w:unhideWhenUsed="0"/>
-    <w:lsdException w:name="Light List Accent 4" w:semiHidden="0" w:uiPriority="61" w:unhideWhenUsed="0"/>
-    <w:lsdException w:name="Light Grid Accent 4" w:semiHidden="0" w:uiPriority="62" w:unhideWhenUsed="0"/>
-    <w:lsdException w:name="Medium Shading 1 Accent 4" w:semiHidden="0" w:uiPriority="63" w:unhideWhenUsed="0"/>
-    <w:lsdException w:name="Medium Shading 2 Accent 4" w:semiHidden="0" w:uiPriority="64" w:unhideWhenUsed="0"/>
-    <w:lsdException w:name="Medium List 1 Accent 4" w:semiHidden="0" w:uiPriority="65" w:unhideWhenUsed="0"/>
-    <w:lsdException w:name="Medium List 2 Accent 4" w:semiHidden="0" w:uiPriority="66" w:unhideWhenUsed="0"/>
-    <w:lsdException w:name="Medium Grid 1 Accent 4" w:semiHidden="0" w:uiPriority="67" w:unhideWhenUsed="0"/>
-    <w:lsdException w:name="Medium Grid 2 Accent 4" w:semiHidden="0" w:uiPriority="68" w:unhideWhenUsed="0"/>
-    <w:lsdException w:name="Medium Grid 3 Accent 4" w:semiHidden="0" w:uiPriority="69" w:unhideWhenUsed="0"/>
-    <w:lsdException w:name="Dark List Accent 4" w:semiHidden="0" w:uiPriority="70" w:unhideWhenUsed="0"/>
-    <w:lsdException w:name="Colorful Shading Accent 4" w:semiHidden="0" w:uiPriority="71" w:unhideWhenUsed="0"/>
-    <w:lsdException w:name="Colorful List Accent 4" w:semiHidden="0" w:uiPriority="72" w:unhideWhenUsed="0"/>
-    <w:lsdException w:name="Colorful Grid Accent 4" w:semiHidden="0" w:uiPriority="73" w:unhideWhenUsed="0"/>
-    <w:lsdException w:name="Light Shading Accent 5" w:semiHidden="0" w:uiPriority="60" w:unhideWhenUsed="0"/>
-    <w:lsdException w:name="Light List Accent 5" w:semiHidden="0" w:uiPriority="61" w:unhideWhenUsed="0"/>
-    <w:lsdException w:name="Light Grid Accent 5" w:semiHidden="0" w:uiPriority="62" w:unhideWhenUsed="0"/>
-    <w:lsdException w:name="Medium Shading 1 Accent 5" w:semiHidden="0" w:uiPriority="63" w:unhideWhenUsed="0"/>
-    <w:lsdException w:name="Medium Shading 2 Accent 5" w:semiHidden="0" w:uiPriority="64" w:unhideWhenUsed="0"/>
-    <w:lsdException w:name="Medium List 1 Accent 5" w:semiHidden="0" w:uiPriority="65" w:unhideWhenUsed="0"/>
-    <w:lsdException w:name="Medium List 2 Accent 5" w:semiHidden="0" w:uiPriority="66" w:unhideWhenUsed="0"/>
-    <w:lsdException w:name="Medium Grid 1 Accent 5" w:semiHidden="0" w:uiPriority="67" w:unhideWhenUsed="0"/>
-    <w:lsdException w:name="Medium Grid 2 Accent 5" w:semiHidden="0" w:uiPriority="68" w:unhideWhenUsed="0"/>
-    <w:lsdException w:name="Medium Grid 3 Accent 5" w:semiHidden="0" w:uiPriority="69" w:unhideWhenUsed="0"/>
-    <w:lsdException w:name="Dark List Accent 5" w:semiHidden="0" w:uiPriority="70" w:unhideWhenUsed="0"/>
-    <w:lsdException w:name="Colorful Shading Accent 5" w:semiHidden="0" w:uiPriority="71" w:unhideWhenUsed="0"/>
-    <w:lsdException w:name="Colorful List Accent 5" w:semiHidden="0" w:uiPriority="72" w:unhideWhenUsed="0"/>
-    <w:lsdException w:name="Colorful Grid Accent 5" w:semiHidden="0" w:uiPriority="73" w:unhideWhenUsed="0"/>
-    <w:lsdException w:name="Light Shading Accent 6" w:semiHidden="0" w:uiPriority="60" w:unhideWhenUsed="0"/>
-    <w:lsdException w:name="Light List Accent 6" w:semiHidden="0" w:uiPriority="61" w:unhideWhenUsed="0"/>
-    <w:lsdException w:name="Light Grid Accent 6" w:semiHidden="0" w:uiPriority="62" w:unhideWhenUsed="0"/>
-    <w:lsdException w:name="Medium Shading 1 Accent 6" w:semiHidden="0" w:uiPriority="63" w:unhideWhenUsed="0"/>
-    <w:lsdException w:name="Medium Shading 2 Accent 6" w:semiHidden="0" w:uiPriority="64" w:unhideWhenUsed="0"/>
-    <w:lsdException w:name="Medium List 1 Accent 6" w:semiHidden="0" w:uiPriority="65" w:unhideWhenUsed="0"/>
-    <w:lsdException w:name="Medium List 2 Accent 6" w:semiHidden="0" w:uiPriority="66" w:unhideWhenUsed="0"/>
-    <w:lsdException w:name="Medium Grid 1 Accent 6" w:semiHidden="0" w:uiPriority="67" w:unhideWhenUsed="0"/>
-    <w:lsdException w:name="Medium Grid 2 Accent 6" w:semiHidden="0" w:uiPriority="68" w:unhideWhenUsed="0"/>
-    <w:lsdException w:name="Medium Grid 3 Accent 6" w:semiHidden="0" w:uiPriority="69" w:unhideWhenUsed="0"/>
-    <w:lsdException w:name="Dark List Accent 6" w:semiHidden="0" w:uiPriority="70" w:unhideWhenUsed="0"/>
-    <w:lsdException w:name="Colorful Shading Accent 6" w:semiHidden="0" w:uiPriority="71" w:unhideWhenUsed="0"/>
-    <w:lsdException w:name="Colorful List Accent 6" w:semiHidden="0" w:uiPriority="72" w:unhideWhenUsed="0"/>
-    <w:lsdException w:name="Colorful Grid Accent 6" w:semiHidden="0" w:uiPriority="73" w:unhideWhenUsed="0"/>
-    <w:lsdException w:name="Subtle Emphasis" w:semiHidden="0" w:uiPriority="19" w:unhideWhenUsed="0" w:qFormat="1"/>
-    <w:lsdException w:name="Intense Emphasis" w:semiHidden="0" w:uiPriority="21" w:unhideWhenUsed="0" w:qFormat="1"/>
-    <w:lsdException w:name="Subtle Reference" w:semiHidden="0" w:uiPriority="31" w:unhideWhenUsed="0" w:qFormat="1"/>
-    <w:lsdException w:name="Intense Reference" w:semiHidden="0" w:uiPriority="32" w:unhideWhenUsed="0" w:qFormat="1"/>
-    <w:lsdException w:name="Book Title" w:semiHidden="0" w:uiPriority="33" w:unhideWhenUsed="0" w:qFormat="1"/>
-    <w:lsdException w:name="Bibliography" w:uiPriority="37"/>
-    <w:lsdException w:name="TOC Heading" w:uiPriority="39" w:qFormat="1"/>
+  <w:latentStyles w:defLockedState="0" w:defUIPriority="99" w:defSemiHidden="0" w:defUnhideWhenUsed="0" w:defQFormat="0" w:count="376">
+    <w:lsdException w:name="Normal" w:uiPriority="0" w:qFormat="1"/>
+    <w:lsdException w:name="heading 1" w:uiPriority="9" w:qFormat="1"/>
+    <w:lsdException w:name="heading 2" w:semiHidden="1" w:uiPriority="9" w:unhideWhenUsed="1" w:qFormat="1"/>
+    <w:lsdException w:name="heading 3" w:semiHidden="1" w:uiPriority="9" w:unhideWhenUsed="1" w:qFormat="1"/>
+    <w:lsdException w:name="heading 4" w:semiHidden="1" w:uiPriority="9" w:unhideWhenUsed="1" w:qFormat="1"/>
+    <w:lsdException w:name="heading 5" w:semiHidden="1" w:uiPriority="9" w:unhideWhenUsed="1" w:qFormat="1"/>
+    <w:lsdException w:name="heading 6" w:semiHidden="1" w:uiPriority="9" w:unhideWhenUsed="1" w:qFormat="1"/>
+    <w:lsdException w:name="heading 7" w:semiHidden="1" w:uiPriority="9" w:unhideWhenUsed="1" w:qFormat="1"/>
+    <w:lsdException w:name="heading 8" w:semiHidden="1" w:uiPriority="9" w:unhideWhenUsed="1" w:qFormat="1"/>
+    <w:lsdException w:name="heading 9" w:semiHidden="1" w:uiPriority="9" w:unhideWhenUsed="1" w:qFormat="1"/>
+    <w:lsdException w:name="index 1" w:semiHidden="1" w:unhideWhenUsed="1"/>
+    <w:lsdException w:name="index 2" w:semiHidden="1" w:unhideWhenUsed="1"/>
+    <w:lsdException w:name="index 3" w:semiHidden="1" w:unhideWhenUsed="1"/>
+    <w:lsdException w:name="index 4" w:semiHidden="1" w:unhideWhenUsed="1"/>
+    <w:lsdException w:name="index 5" w:semiHidden="1" w:unhideWhenUsed="1"/>
+    <w:lsdException w:name="index 6" w:semiHidden="1" w:unhideWhenUsed="1"/>
+    <w:lsdException w:name="index 7" w:semiHidden="1" w:unhideWhenUsed="1"/>
+    <w:lsdException w:name="index 8" w:semiHidden="1" w:unhideWhenUsed="1"/>
+    <w:lsdException w:name="index 9" w:semiHidden="1" w:unhideWhenUsed="1"/>
+    <w:lsdException w:name="toc 1" w:semiHidden="1" w:uiPriority="39" w:unhideWhenUsed="1"/>
+    <w:lsdException w:name="toc 2" w:semiHidden="1" w:uiPriority="39" w:unhideWhenUsed="1"/>
+    <w:lsdException w:name="toc 3" w:semiHidden="1" w:uiPriority="39" w:unhideWhenUsed="1"/>
+    <w:lsdException w:name="toc 4" w:semiHidden="1" w:uiPriority="39" w:unhideWhenUsed="1"/>
+    <w:lsdException w:name="toc 5" w:semiHidden="1" w:uiPriority="39" w:unhideWhenUsed="1"/>
+    <w:lsdException w:name="toc 6" w:semiHidden="1" w:uiPriority="39" w:unhideWhenUsed="1"/>
+    <w:lsdException w:name="toc 7" w:semiHidden="1" w:uiPriority="39" w:unhideWhenUsed="1"/>
+    <w:lsdException w:name="toc 8" w:semiHidden="1" w:uiPriority="39" w:unhideWhenUsed="1"/>
+    <w:lsdException w:name="toc 9" w:semiHidden="1" w:uiPriority="39" w:unhideWhenUsed="1"/>
+    <w:lsdException w:name="Normal Indent" w:semiHidden="1" w:unhideWhenUsed="1"/>
+    <w:lsdException w:name="footnote text" w:semiHidden="1" w:unhideWhenUsed="1"/>
+    <w:lsdException w:name="annotation text" w:semiHidden="1" w:unhideWhenUsed="1"/>
+    <w:lsdException w:name="header" w:semiHidden="1" w:unhideWhenUsed="1"/>
+    <w:lsdException w:name="footer" w:semiHidden="1" w:unhideWhenUsed="1"/>
+    <w:lsdException w:name="index heading" w:semiHidden="1" w:unhideWhenUsed="1"/>
+    <w:lsdException w:name="caption" w:semiHidden="1" w:uiPriority="35" w:unhideWhenUsed="1" w:qFormat="1"/>
+    <w:lsdException w:name="table of figures" w:semiHidden="1" w:unhideWhenUsed="1"/>
+    <w:lsdException w:name="envelope address" w:semiHidden="1" w:unhideWhenUsed="1"/>
+    <w:lsdException w:name="envelope return" w:semiHidden="1" w:unhideWhenUsed="1"/>
+    <w:lsdException w:name="footnote reference" w:semiHidden="1" w:unhideWhenUsed="1"/>
+    <w:lsdException w:name="annotation reference" w:semiHidden="1" w:unhideWhenUsed="1"/>
+    <w:lsdException w:name="line number" w:semiHidden="1" w:unhideWhenUsed="1"/>
+    <w:lsdException w:name="page number" w:semiHidden="1" w:unhideWhenUsed="1"/>
+    <w:lsdException w:name="endnote reference" w:semiHidden="1" w:unhideWhenUsed="1"/>
+    <w:lsdException w:name="endnote text" w:semiHidden="1" w:unhideWhenUsed="1"/>
+    <w:lsdException w:name="table of authorities" w:semiHidden="1" w:unhideWhenUsed="1"/>
+    <w:lsdException w:name="macro" w:semiHidden="1" w:unhideWhenUsed="1"/>
+    <w:lsdException w:name="toa heading" w:semiHidden="1" w:unhideWhenUsed="1"/>
+    <w:lsdException w:name="List" w:semiHidden="1" w:unhideWhenUsed="1"/>
+    <w:lsdException w:name="List Bullet" w:semiHidden="1" w:unhideWhenUsed="1"/>
+    <w:lsdException w:name="List Number" w:semiHidden="1" w:unhideWhenUsed="1"/>
+    <w:lsdException w:name="List 2" w:semiHidden="1" w:unhideWhenUsed="1"/>
+    <w:lsdException w:name="List 3" w:semiHidden="1" w:unhideWhenUsed="1"/>
+    <w:lsdException w:name="List 4" w:semiHidden="1" w:unhideWhenUsed="1"/>
+    <w:lsdException w:name="List 5" w:semiHidden="1" w:unhideWhenUsed="1"/>
+    <w:lsdException w:name="List Bullet 2" w:semiHidden="1" w:unhideWhenUsed="1"/>
+    <w:lsdException w:name="List Bullet 3" w:semiHidden="1" w:unhideWhenUsed="1"/>
+    <w:lsdException w:name="List Bullet 4" w:semiHidden="1" w:unhideWhenUsed="1"/>
+    <w:lsdException w:name="List Bullet 5" w:semiHidden="1" w:unhideWhenUsed="1"/>
+    <w:lsdException w:name="List Number 2" w:semiHidden="1" w:unhideWhenUsed="1"/>
+    <w:lsdException w:name="List Number 3" w:semiHidden="1" w:unhideWhenUsed="1"/>
+    <w:lsdException w:name="List Number 4" w:semiHidden="1" w:unhideWhenUsed="1"/>
+    <w:lsdException w:name="List Number 5" w:semiHidden="1" w:unhideWhenUsed="1"/>
+    <w:lsdException w:name="Title" w:uiPriority="10" w:qFormat="1"/>
+    <w:lsdException w:name="Closing" w:semiHidden="1" w:unhideWhenUsed="1"/>
+    <w:lsdException w:name="Signature" w:semiHidden="1" w:unhideWhenUsed="1"/>
+    <w:lsdException w:name="Default Paragraph Font" w:semiHidden="1" w:uiPriority="1" w:unhideWhenUsed="1"/>
+    <w:lsdException w:name="Body Text" w:semiHidden="1" w:unhideWhenUsed="1"/>
+    <w:lsdException w:name="Body Text Indent" w:semiHidden="1" w:unhideWhenUsed="1"/>
+    <w:lsdException w:name="List Continue" w:semiHidden="1" w:unhideWhenUsed="1"/>
+    <w:lsdException w:name="List Continue 2" w:semiHidden="1" w:unhideWhenUsed="1"/>
+    <w:lsdException w:name="List Continue 3" w:semiHidden="1" w:unhideWhenUsed="1"/>
+    <w:lsdException w:name="List Continue 4" w:semiHidden="1" w:unhideWhenUsed="1"/>
+    <w:lsdException w:name="List Continue 5" w:semiHidden="1" w:unhideWhenUsed="1"/>
+    <w:lsdException w:name="Message Header" w:semiHidden="1" w:unhideWhenUsed="1"/>
+    <w:lsdException w:name="Subtitle" w:uiPriority="11" w:qFormat="1"/>
+    <w:lsdException w:name="Salutation" w:semiHidden="1" w:unhideWhenUsed="1"/>
+    <w:lsdException w:name="Date" w:semiHidden="1" w:unhideWhenUsed="1"/>
+    <w:lsdException w:name="Body Text First Indent" w:semiHidden="1" w:unhideWhenUsed="1"/>
+    <w:lsdException w:name="Body Text First Indent 2" w:semiHidden="1" w:unhideWhenUsed="1"/>
+    <w:lsdException w:name="Note Heading" w:semiHidden="1" w:unhideWhenUsed="1"/>
+    <w:lsdException w:name="Body Text 2" w:semiHidden="1" w:unhideWhenUsed="1"/>
+    <w:lsdException w:name="Body Text 3" w:semiHidden="1" w:unhideWhenUsed="1"/>
+    <w:lsdException w:name="Body Text Indent 2" w:semiHidden="1" w:unhideWhenUsed="1"/>
+    <w:lsdException w:name="Body Text Indent 3" w:semiHidden="1" w:unhideWhenUsed="1"/>
+    <w:lsdException w:name="Block Text" w:semiHidden="1" w:unhideWhenUsed="1"/>
+    <w:lsdException w:name="Hyperlink" w:semiHidden="1" w:unhideWhenUsed="1"/>
+    <w:lsdException w:name="FollowedHyperlink" w:semiHidden="1" w:unhideWhenUsed="1"/>
+    <w:lsdException w:name="Strong" w:uiPriority="22" w:qFormat="1"/>
+    <w:lsdException w:name="Emphasis" w:uiPriority="20" w:qFormat="1"/>
+    <w:lsdException w:name="Document Map" w:semiHidden="1" w:unhideWhenUsed="1"/>
+    <w:lsdException w:name="Plain Text" w:semiHidden="1" w:unhideWhenUsed="1"/>
+    <w:lsdException w:name="E-mail Signature" w:semiHidden="1" w:unhideWhenUsed="1"/>
+    <w:lsdException w:name="HTML Top of Form" w:semiHidden="1" w:unhideWhenUsed="1"/>
+    <w:lsdException w:name="HTML Bottom of Form" w:semiHidden="1" w:unhideWhenUsed="1"/>
+    <w:lsdException w:name="Normal (Web)" w:semiHidden="1" w:unhideWhenUsed="1"/>
+    <w:lsdException w:name="HTML Acronym" w:semiHidden="1" w:unhideWhenUsed="1"/>
+    <w:lsdException w:name="HTML Address" w:semiHidden="1" w:unhideWhenUsed="1"/>
+    <w:lsdException w:name="HTML Cite" w:semiHidden="1" w:unhideWhenUsed="1"/>
+    <w:lsdException w:name="HTML Code" w:semiHidden="1" w:unhideWhenUsed="1"/>
+    <w:lsdException w:name="HTML Definition" w:semiHidden="1" w:unhideWhenUsed="1"/>
+    <w:lsdException w:name="HTML Keyboard" w:semiHidden="1" w:unhideWhenUsed="1"/>
+    <w:lsdException w:name="HTML Preformatted" w:semiHidden="1" w:unhideWhenUsed="1"/>
+    <w:lsdException w:name="HTML Sample" w:semiHidden="1" w:unhideWhenUsed="1"/>
+    <w:lsdException w:name="HTML Typewriter" w:semiHidden="1" w:unhideWhenUsed="1"/>
+    <w:lsdException w:name="HTML Variable" w:semiHidden="1" w:unhideWhenUsed="1"/>
+    <w:lsdException w:name="Normal Table" w:semiHidden="1" w:unhideWhenUsed="1"/>
+    <w:lsdException w:name="annotation subject" w:semiHidden="1" w:unhideWhenUsed="1"/>
+    <w:lsdException w:name="No List" w:semiHidden="1" w:unhideWhenUsed="1"/>
+    <w:lsdException w:name="Outline List 1" w:semiHidden="1" w:unhideWhenUsed="1"/>
+    <w:lsdException w:name="Outline List 2" w:semiHidden="1" w:unhideWhenUsed="1"/>
+    <w:lsdException w:name="Outline List 3" w:semiHidden="1" w:unhideWhenUsed="1"/>
+    <w:lsdException w:name="Table Simple 1" w:semiHidden="1" w:unhideWhenUsed="1"/>
+    <w:lsdException w:name="Table Simple 2" w:semiHidden="1" w:unhideWhenUsed="1"/>
+    <w:lsdException w:name="Table Simple 3" w:semiHidden="1" w:unhideWhenUsed="1"/>
+    <w:lsdException w:name="Table Classic 1" w:semiHidden="1" w:unhideWhenUsed="1"/>
+    <w:lsdException w:name="Table Classic 2" w:semiHidden="1" w:unhideWhenUsed="1"/>
+    <w:lsdException w:name="Table Classic 3" w:semiHidden="1" w:unhideWhenUsed="1"/>
+    <w:lsdException w:name="Table Classic 4" w:semiHidden="1" w:unhideWhenUsed="1"/>
+    <w:lsdException w:name="Table Colorful 1" w:semiHidden="1" w:unhideWhenUsed="1"/>
+    <w:lsdException w:name="Table Colorful 2" w:semiHidden="1" w:unhideWhenUsed="1"/>
+    <w:lsdException w:name="Table Colorful 3" w:semiHidden="1" w:unhideWhenUsed="1"/>
+    <w:lsdException w:name="Table Columns 1" w:semiHidden="1" w:unhideWhenUsed="1"/>
+    <w:lsdException w:name="Table Columns 2" w:semiHidden="1" w:unhideWhenUsed="1"/>
+    <w:lsdException w:name="Table Columns 3" w:semiHidden="1" w:unhideWhenUsed="1"/>
+    <w:lsdException w:name="Table Columns 4" w:semiHidden="1" w:unhideWhenUsed="1"/>
+    <w:lsdException w:name="Table Columns 5" w:semiHidden="1" w:unhideWhenUsed="1"/>
+    <w:lsdException w:name="Table Grid 1" w:semiHidden="1" w:unhideWhenUsed="1"/>
+    <w:lsdException w:name="Table Grid 2" w:semiHidden="1" w:unhideWhenUsed="1"/>
+    <w:lsdException w:name="Table Grid 3" w:semiHidden="1" w:unhideWhenUsed="1"/>
+    <w:lsdException w:name="Table Grid 4" w:semiHidden="1" w:unhideWhenUsed="1"/>
+    <w:lsdException w:name="Table Grid 5" w:semiHidden="1" w:unhideWhenUsed="1"/>
+    <w:lsdException w:name="Table Grid 6" w:semiHidden="1" w:unhideWhenUsed="1"/>
+    <w:lsdException w:name="Table Grid 7" w:semiHidden="1" w:unhideWhenUsed="1"/>
+    <w:lsdException w:name="Table Grid 8" w:semiHidden="1" w:unhideWhenUsed="1"/>
+    <w:lsdException w:name="Table List 1" w:semiHidden="1" w:unhideWhenUsed="1"/>
+    <w:lsdException w:name="Table List 2" w:semiHidden="1" w:unhideWhenUsed="1"/>
+    <w:lsdException w:name="Table List 3" w:semiHidden="1" w:unhideWhenUsed="1"/>
+    <w:lsdException w:name="Table List 4" w:semiHidden="1" w:unhideWhenUsed="1"/>
+    <w:lsdException w:name="Table List 5" w:semiHidden="1" w:unhideWhenUsed="1"/>
+    <w:lsdException w:name="Table List 6" w:semiHidden="1" w:unhideWhenUsed="1"/>
+    <w:lsdException w:name="Table List 7" w:semiHidden="1" w:unhideWhenUsed="1"/>
+    <w:lsdException w:name="Table List 8" w:semiHidden="1" w:unhideWhenUsed="1"/>
+    <w:lsdException w:name="Table 3D effects 1" w:semiHidden="1" w:unhideWhenUsed="1"/>
+    <w:lsdException w:name="Table 3D effects 2" w:semiHidden="1" w:unhideWhenUsed="1"/>
+    <w:lsdException w:name="Table 3D effects 3" w:semiHidden="1" w:unhideWhenUsed="1"/>
+    <w:lsdException w:name="Table Contemporary" w:semiHidden="1" w:unhideWhenUsed="1"/>
+    <w:lsdException w:name="Table Elegant" w:semiHidden="1" w:unhideWhenUsed="1"/>
+    <w:lsdException w:name="Table Professional" w:semiHidden="1" w:unhideWhenUsed="1"/>
+    <w:lsdException w:name="Table Subtle 1" w:semiHidden="1" w:unhideWhenUsed="1"/>
+    <w:lsdException w:name="Table Subtle 2" w:semiHidden="1" w:unhideWhenUsed="1"/>
+    <w:lsdException w:name="Table Web 1" w:semiHidden="1" w:unhideWhenUsed="1"/>
+    <w:lsdException w:name="Table Web 2" w:semiHidden="1" w:unhideWhenUsed="1"/>
+    <w:lsdException w:name="Table Web 3" w:semiHidden="1" w:unhideWhenUsed="1"/>
+    <w:lsdException w:name="Balloon Text" w:semiHidden="1" w:unhideWhenUsed="1"/>
+    <w:lsdException w:name="Table Grid" w:semiHidden="1" w:uiPriority="59" w:unhideWhenUsed="1"/>
+    <w:lsdException w:name="Table Theme" w:semiHidden="1" w:unhideWhenUsed="1"/>
+    <w:lsdException w:name="Placeholder Text" w:semiHidden="1"/>
+    <w:lsdException w:name="No Spacing" w:uiPriority="1" w:qFormat="1"/>
+    <w:lsdException w:name="Light Shading" w:uiPriority="60"/>
+    <w:lsdException w:name="Light List" w:uiPriority="61"/>
+    <w:lsdException w:name="Light Grid" w:uiPriority="62"/>
+    <w:lsdException w:name="Medium Shading 1" w:uiPriority="63"/>
+    <w:lsdException w:name="Medium Shading 2" w:uiPriority="64"/>
+    <w:lsdException w:name="Medium List 1" w:uiPriority="65"/>
+    <w:lsdException w:name="Medium List 2" w:uiPriority="66"/>
+    <w:lsdException w:name="Medium Grid 1" w:uiPriority="67"/>
+    <w:lsdException w:name="Medium Grid 2" w:uiPriority="68"/>
+    <w:lsdException w:name="Medium Grid 3" w:uiPriority="69"/>
+    <w:lsdException w:name="Dark List" w:uiPriority="70"/>
+    <w:lsdException w:name="Colorful Shading" w:uiPriority="71"/>
+    <w:lsdException w:name="Colorful List" w:uiPriority="72"/>
+    <w:lsdException w:name="Colorful Grid" w:uiPriority="73"/>
+    <w:lsdException w:name="Light Shading Accent 1" w:uiPriority="60"/>
+    <w:lsdException w:name="Light List Accent 1" w:uiPriority="61"/>
+    <w:lsdException w:name="Light Grid Accent 1" w:uiPriority="62"/>
+    <w:lsdException w:name="Medium Shading 1 Accent 1" w:uiPriority="63"/>
+    <w:lsdException w:name="Medium Shading 2 Accent 1" w:uiPriority="64"/>
+    <w:lsdException w:name="Medium List 1 Accent 1" w:uiPriority="65"/>
+    <w:lsdException w:name="Revision" w:semiHidden="1"/>
+    <w:lsdException w:name="List Paragraph" w:uiPriority="34" w:qFormat="1"/>
+    <w:lsdException w:name="Quote" w:uiPriority="29" w:qFormat="1"/>
+    <w:lsdException w:name="Intense Quote" w:uiPriority="30" w:qFormat="1"/>
+    <w:lsdException w:name="Medium List 2 Accent 1" w:uiPriority="66"/>
+    <w:lsdException w:name="Medium Grid 1 Accent 1" w:uiPriority="67"/>
+    <w:lsdException w:name="Medium Grid 2 Accent 1" w:uiPriority="68"/>
+    <w:lsdException w:name="Medium Grid 3 Accent 1" w:uiPriority="69"/>
+    <w:lsdException w:name="Dark List Accent 1" w:uiPriority="70"/>
+    <w:lsdException w:name="Colorful Shading Accent 1" w:uiPriority="71"/>
+    <w:lsdException w:name="Colorful List Accent 1" w:uiPriority="72"/>
+    <w:lsdException w:name="Colorful Grid Accent 1" w:uiPriority="73"/>
+    <w:lsdException w:name="Light Shading Accent 2" w:uiPriority="60"/>
+    <w:lsdException w:name="Light List Accent 2" w:uiPriority="61"/>
+    <w:lsdException w:name="Light Grid Accent 2" w:uiPriority="62"/>
+    <w:lsdException w:name="Medium Shading 1 Accent 2" w:uiPriority="63"/>
+    <w:lsdException w:name="Medium Shading 2 Accent 2" w:uiPriority="64"/>
+    <w:lsdException w:name="Medium List 1 Accent 2" w:uiPriority="65"/>
+    <w:lsdException w:name="Medium List 2 Accent 2" w:uiPriority="66"/>
+    <w:lsdException w:name="Medium Grid 1 Accent 2" w:uiPriority="67"/>
+    <w:lsdException w:name="Medium Grid 2 Accent 2" w:uiPriority="68"/>
+    <w:lsdException w:name="Medium Grid 3 Accent 2" w:uiPriority="69"/>
+    <w:lsdException w:name="Dark List Accent 2" w:uiPriority="70"/>
+    <w:lsdException w:name="Colorful Shading Accent 2" w:uiPriority="71"/>
+    <w:lsdException w:name="Colorful List Accent 2" w:uiPriority="72"/>
+    <w:lsdException w:name="Colorful Grid Accent 2" w:uiPriority="73"/>
+    <w:lsdException w:name="Light Shading Accent 3" w:uiPriority="60"/>
+    <w:lsdException w:name="Light List Accent 3" w:uiPriority="61"/>
+    <w:lsdException w:name="Light Grid Accent 3" w:uiPriority="62"/>
+    <w:lsdException w:name="Medium Shading 1 Accent 3" w:uiPriority="63"/>
+    <w:lsdException w:name="Medium Shading 2 Accent 3" w:uiPriority="64"/>
+    <w:lsdException w:name="Medium List 1 Accent 3" w:uiPriority="65"/>
+    <w:lsdException w:name="Medium List 2 Accent 3" w:uiPriority="66"/>
+    <w:lsdException w:name="Medium Grid 1 Accent 3" w:uiPriority="67"/>
+    <w:lsdException w:name="Medium Grid 2 Accent 3" w:uiPriority="68"/>
+    <w:lsdException w:name="Medium Grid 3 Accent 3" w:uiPriority="69"/>
+    <w:lsdException w:name="Dark List Accent 3" w:uiPriority="70"/>
+    <w:lsdException w:name="Colorful Shading Accent 3" w:uiPriority="71"/>
+    <w:lsdException w:name="Colorful List Accent 3" w:uiPriority="72"/>
+    <w:lsdException w:name="Colorful Grid Accent 3" w:uiPriority="73"/>
+    <w:lsdException w:name="Light Shading Accent 4" w:uiPriority="60"/>
+    <w:lsdException w:name="Light List Accent 4" w:uiPriority="61"/>
+    <w:lsdException w:name="Light Grid Accent 4" w:uiPriority="62"/>
+    <w:lsdException w:name="Medium Shading 1 Accent 4" w:uiPriority="63"/>
+    <w:lsdException w:name="Medium Shading 2 Accent 4" w:uiPriority="64"/>
+    <w:lsdException w:name="Medium List 1 Accent 4" w:uiPriority="65"/>
+    <w:lsdException w:name="Medium List 2 Accent 4" w:uiPriority="66"/>
+    <w:lsdException w:name="Medium Grid 1 Accent 4" w:uiPriority="67"/>
+    <w:lsdException w:name="Medium Grid 2 Accent 4" w:uiPriority="68"/>
+    <w:lsdException w:name="Medium Grid 3 Accent 4" w:uiPriority="69"/>
+    <w:lsdException w:name="Dark List Accent 4" w:uiPriority="70"/>
+    <w:lsdException w:name="Colorful Shading Accent 4" w:uiPriority="71"/>
+    <w:lsdException w:name="Colorful List Accent 4" w:uiPriority="72"/>
+    <w:lsdException w:name="Colorful Grid Accent 4" w:uiPriority="73"/>
+    <w:lsdException w:name="Light Shading Accent 5" w:uiPriority="60"/>
+    <w:lsdException w:name="Light List Accent 5" w:uiPriority="61"/>
+    <w:lsdException w:name="Light Grid Accent 5" w:uiPriority="62"/>
+    <w:lsdException w:name="Medium Shading 1 Accent 5" w:uiPriority="63"/>
+    <w:lsdException w:name="Medium Shading 2 Accent 5" w:uiPriority="64"/>
+    <w:lsdException w:name="Medium List 1 Accent 5" w:uiPriority="65"/>
+    <w:lsdException w:name="Medium List 2 Accent 5" w:uiPriority="66"/>
+    <w:lsdException w:name="Medium Grid 1 Accent 5" w:uiPriority="67"/>
+    <w:lsdException w:name="Medium Grid 2 Accent 5" w:uiPriority="68"/>
+    <w:lsdException w:name="Medium Grid 3 Accent 5" w:uiPriority="69"/>
+    <w:lsdException w:name="Dark List Accent 5" w:uiPriority="70"/>
+    <w:lsdException w:name="Colorful Shading Accent 5" w:uiPriority="71"/>
+    <w:lsdException w:name="Colorful List Accent 5" w:uiPriority="72"/>
+    <w:lsdException w:name="Colorful Grid Accent 5" w:uiPriority="73"/>
+    <w:lsdException w:name="Light Shading Accent 6" w:uiPriority="60"/>
+    <w:lsdException w:name="Light List Accent 6" w:uiPriority="61"/>
+    <w:lsdException w:name="Light Grid Accent 6" w:uiPriority="62"/>
+    <w:lsdException w:name="Medium Shading 1 Accent 6" w:uiPriority="63"/>
+    <w:lsdException w:name="Medium Shading 2 Accent 6" w:uiPriority="64"/>
+    <w:lsdException w:name="Medium List 1 Accent 6" w:uiPriority="65"/>
+    <w:lsdException w:name="Medium List 2 Accent 6" w:uiPriority="66"/>
+    <w:lsdException w:name="Medium Grid 1 Accent 6" w:uiPriority="67"/>
+    <w:lsdException w:name="Medium Grid 2 Accent 6" w:uiPriority="68"/>
+    <w:lsdException w:name="Medium Grid 3 Accent 6" w:uiPriority="69"/>
+    <w:lsdException w:name="Dark List Accent 6" w:uiPriority="70"/>
+    <w:lsdException w:name="Colorful Shading Accent 6" w:uiPriority="71"/>
+    <w:lsdException w:name="Colorful List Accent 6" w:uiPriority="72"/>
+    <w:lsdException w:name="Colorful Grid Accent 6" w:uiPriority="73"/>
+    <w:lsdException w:name="Subtle Emphasis" w:uiPriority="19" w:qFormat="1"/>
+    <w:lsdException w:name="Intense Emphasis" w:uiPriority="21" w:qFormat="1"/>
+    <w:lsdException w:name="Subtle Reference" w:uiPriority="31" w:qFormat="1"/>
+    <w:lsdException w:name="Intense Reference" w:uiPriority="32" w:qFormat="1"/>
+    <w:lsdException w:name="Book Title" w:uiPriority="33" w:qFormat="1"/>
+    <w:lsdException w:name="Bibliography" w:semiHidden="1" w:uiPriority="37" w:unhideWhenUsed="1"/>
+    <w:lsdException w:name="TOC Heading" w:semiHidden="1" w:uiPriority="39" w:unhideWhenUsed="1" w:qFormat="1"/>
+    <w:lsdException w:name="Plain Table 1" w:uiPriority="41"/>
+    <w:lsdException w:name="Plain Table 2" w:uiPriority="42"/>
+    <w:lsdException w:name="Plain Table 3" w:uiPriority="43"/>
+    <w:lsdException w:name="Plain Table 4" w:uiPriority="44"/>
+    <w:lsdException w:name="Plain Table 5" w:uiPriority="45"/>
+    <w:lsdException w:name="Grid Table Light" w:uiPriority="40"/>
+    <w:lsdException w:name="Grid Table 1 Light" w:uiPriority="46"/>
+    <w:lsdException w:name="Grid Table 2" w:uiPriority="47"/>
+    <w:lsdException w:name="Grid Table 3" w:uiPriority="48"/>
+    <w:lsdException w:name="Grid Table 4" w:uiPriority="49"/>
+    <w:lsdException w:name="Grid Table 5 Dark" w:uiPriority="50"/>
+    <w:lsdException w:name="Grid Table 6 Colorful" w:uiPriority="51"/>
+    <w:lsdException w:name="Grid Table 7 Colorful" w:uiPriority="52"/>
+    <w:lsdException w:name="Grid Table 1 Light Accent 1" w:uiPriority="46"/>
+    <w:lsdException w:name="Grid Table 2 Accent 1" w:uiPriority="47"/>
+    <w:lsdException w:name="Grid Table 3 Accent 1" w:uiPriority="48"/>
+    <w:lsdException w:name="Grid Table 4 Accent 1" w:uiPriority="49"/>
+    <w:lsdException w:name="Grid Table 5 Dark Accent 1" w:uiPriority="50"/>
+    <w:lsdException w:name="Grid Table 6 Colorful Accent 1" w:uiPriority="51"/>
+    <w:lsdException w:name="Grid Table 7 Colorful Accent 1" w:uiPriority="52"/>
+    <w:lsdException w:name="Grid Table 1 Light Accent 2" w:uiPriority="46"/>
+    <w:lsdException w:name="Grid Table 2 Accent 2" w:uiPriority="47"/>
+    <w:lsdException w:name="Grid Table 3 Accent 2" w:uiPriority="48"/>
+    <w:lsdException w:name="Grid Table 4 Accent 2" w:uiPriority="49"/>
+    <w:lsdException w:name="Grid Table 5 Dark Accent 2" w:uiPriority="50"/>
+    <w:lsdException w:name="Grid Table 6 Colorful Accent 2" w:uiPriority="51"/>
+    <w:lsdException w:name="Grid Table 7 Colorful Accent 2" w:uiPriority="52"/>
+    <w:lsdException w:name="Grid Table 1 Light Accent 3" w:uiPriority="46"/>
+    <w:lsdException w:name="Grid Table 2 Accent 3" w:uiPriority="47"/>
+    <w:lsdException w:name="Grid Table 3 Accent 3" w:uiPriority="48"/>
+    <w:lsdException w:name="Grid Table 4 Accent 3" w:uiPriority="49"/>
+    <w:lsdException w:name="Grid Table 5 Dark Accent 3" w:uiPriority="50"/>
+    <w:lsdException w:name="Grid Table 6 Colorful Accent 3" w:uiPriority="51"/>
+    <w:lsdException w:name="Grid Table 7 Colorful Accent 3" w:uiPriority="52"/>
+    <w:lsdException w:name="Grid Table 1 Light Accent 4" w:uiPriority="46"/>
+    <w:lsdException w:name="Grid Table 2 Accent 4" w:uiPriority="47"/>
+    <w:lsdException w:name="Grid Table 3 Accent 4" w:uiPriority="48"/>
+    <w:lsdException w:name="Grid Table 4 Accent 4" w:uiPriority="49"/>
+    <w:lsdException w:name="Grid Table 5 Dark Accent 4" w:uiPriority="50"/>
+    <w:lsdException w:name="Grid Table 6 Colorful Accent 4" w:uiPriority="51"/>
+    <w:lsdException w:name="Grid Table 7 Colorful Accent 4" w:uiPriority="52"/>
+    <w:lsdException w:name="Grid Table 1 Light Accent 5" w:uiPriority="46"/>
+    <w:lsdException w:name="Grid Table 2 Accent 5" w:uiPriority="47"/>
+    <w:lsdException w:name="Grid Table 3 Accent 5" w:uiPriority="48"/>
+    <w:lsdException w:name="Grid Table 4 Accent 5" w:uiPriority="49"/>
+    <w:lsdException w:name="Grid Table 5 Dark Accent 5" w:uiPriority="50"/>
+    <w:lsdException w:name="Grid Table 6 Colorful Accent 5" w:uiPriority="51"/>
+    <w:lsdException w:name="Grid Table 7 Colorful Accent 5" w:uiPriority="52"/>
+    <w:lsdException w:name="Grid Table 1 Light Accent 6" w:uiPriority="46"/>
+    <w:lsdException w:name="Grid Table 2 Accent 6" w:uiPriority="47"/>
+    <w:lsdException w:name="Grid Table 3 Accent 6" w:uiPriority="48"/>
+    <w:lsdException w:name="Grid Table 4 Accent 6" w:uiPriority="49"/>
+    <w:lsdException w:name="Grid Table 5 Dark Accent 6" w:uiPriority="50"/>
+    <w:lsdException w:name="Grid Table 6 Colorful Accent 6" w:uiPriority="51"/>
+    <w:lsdException w:name="Grid Table 7 Colorful Accent 6" w:uiPriority="52"/>
+    <w:lsdException w:name="List Table 1 Light" w:uiPriority="46"/>
+    <w:lsdException w:name="List Table 2" w:uiPriority="47"/>
+    <w:lsdException w:name="List Table 3" w:uiPriority="48"/>
+    <w:lsdException w:name="List Table 4" w:uiPriority="49"/>
+    <w:lsdException w:name="List Table 5 Dark" w:uiPriority="50"/>
+    <w:lsdException w:name="List Table 6 Colorful" w:uiPriority="51"/>
+    <w:lsdException w:name="List Table 7 Colorful" w:uiPriority="52"/>
+    <w:lsdException w:name="List Table 1 Light Accent 1" w:uiPriority="46"/>
+    <w:lsdException w:name="List Table 2 Accent 1" w:uiPriority="47"/>
+    <w:lsdException w:name="List Table 3 Accent 1" w:uiPriority="48"/>
+    <w:lsdException w:name="List Table 4 Accent 1" w:uiPriority="49"/>
+    <w:lsdException w:name="List Table 5 Dark Accent 1" w:uiPriority="50"/>
+    <w:lsdException w:name="List Table 6 Colorful Accent 1" w:uiPriority="51"/>
+    <w:lsdException w:name="List Table 7 Colorful Accent 1" w:uiPriority="52"/>
+    <w:lsdException w:name="List Table 1 Light Accent 2" w:uiPriority="46"/>
+    <w:lsdException w:name="List Table 2 Accent 2" w:uiPriority="47"/>
+    <w:lsdException w:name="List Table 3 Accent 2" w:uiPriority="48"/>
+    <w:lsdException w:name="List Table 4 Accent 2" w:uiPriority="49"/>
+    <w:lsdException w:name="List Table 5 Dark Accent 2" w:uiPriority="50"/>
+    <w:lsdException w:name="List Table 6 Colorful Accent 2" w:uiPriority="51"/>
+    <w:lsdException w:name="List Table 7 Colorful Accent 2" w:uiPriority="52"/>
+    <w:lsdException w:name="List Table 1 Light Accent 3" w:uiPriority="46"/>
+    <w:lsdException w:name="List Table 2 Accent 3" w:uiPriority="47"/>
+    <w:lsdException w:name="List Table 3 Accent 3" w:uiPriority="48"/>
+    <w:lsdException w:name="List Table 4 Accent 3" w:uiPriority="49"/>
+    <w:lsdException w:name="List Table 5 Dark Accent 3" w:uiPriority="50"/>
+    <w:lsdException w:name="List Table 6 Colorful Accent 3" w:uiPriority="51"/>
+    <w:lsdException w:name="List Table 7 Colorful Accent 3" w:uiPriority="52"/>
+    <w:lsdException w:name="List Table 1 Light Accent 4" w:uiPriority="46"/>
+    <w:lsdException w:name="List Table 2 Accent 4" w:uiPriority="47"/>
+    <w:lsdException w:name="List Table 3 Accent 4" w:uiPriority="48"/>
+    <w:lsdException w:name="List Table 4 Accent 4" w:uiPriority="49"/>
+    <w:lsdException w:name="List Table 5 Dark Accent 4" w:uiPriority="50"/>
+    <w:lsdException w:name="List Table 6 Colorful Accent 4" w:uiPriority="51"/>
+    <w:lsdException w:name="List Table 7 Colorful Accent 4" w:uiPriority="52"/>
+    <w:lsdException w:name="List Table 1 Light Accent 5" w:uiPriority="46"/>
+    <w:lsdException w:name="List Table 2 Accent 5" w:uiPriority="47"/>
+    <w:lsdException w:name="List Table 3 Accent 5" w:uiPriority="48"/>
+    <w:lsdException w:name="List Table 4 Accent 5" w:uiPriority="49"/>
+    <w:lsdException w:name="List Table 5 Dark Accent 5" w:uiPriority="50"/>
+    <w:lsdException w:name="List Table 6 Colorful Accent 5" w:uiPriority="51"/>
+    <w:lsdException w:name="List Table 7 Colorful Accent 5" w:uiPriority="52"/>
+    <w:lsdException w:name="List Table 1 Light Accent 6" w:uiPriority="46"/>
+    <w:lsdException w:name="List Table 2 Accent 6" w:uiPriority="47"/>
+    <w:lsdException w:name="List Table 3 Accent 6" w:uiPriority="48"/>
+    <w:lsdException w:name="List Table 4 Accent 6" w:uiPriority="49"/>
+    <w:lsdException w:name="List Table 5 Dark Accent 6" w:uiPriority="50"/>
+    <w:lsdException w:name="List Table 6 Colorful Accent 6" w:uiPriority="51"/>
+    <w:lsdException w:name="List Table 7 Colorful Accent 6" w:uiPriority="52"/>
+    <w:lsdException w:name="Mention" w:semiHidden="1" w:unhideWhenUsed="1"/>
+    <w:lsdException w:name="Smart Hyperlink" w:semiHidden="1" w:unhideWhenUsed="1"/>
+    <w:lsdException w:name="Hashtag" w:semiHidden="1" w:unhideWhenUsed="1"/>
+    <w:lsdException w:name="Unresolved Mention" w:semiHidden="1" w:unhideWhenUsed="1"/>
+    <w:lsdException w:name="Smart Link" w:semiHidden="1" w:unhideWhenUsed="1"/>
   </w:latentStyles>
   <w:style w:type="paragraph" w:default="1" w:styleId="Normal">
     <w:name w:val="Normal"/>
@@ -7152,7 +8126,7 @@
   <a:extraClrSchemeLst/>
   <a:extLst>
     <a:ext uri="{05A4C25C-085E-4340-85A3-A5531E510DB2}">
-      <thm15:themeFamily xmlns:thm15="http://schemas.microsoft.com/office/thememl/2012/main" xmlns="" name="Office Theme" id="{62F939B6-93AF-4DB8-9C6B-D6C7DFDC589F}" vid="{4A3C46E8-61CC-4603-A589-7422A47A8E4A}"/>
+      <thm15:themeFamily xmlns:thm15="http://schemas.microsoft.com/office/thememl/2012/main" name="Office Theme" id="{62F939B6-93AF-4DB8-9C6B-D6C7DFDC589F}" vid="{4A3C46E8-61CC-4603-A589-7422A47A8E4A}"/>
     </a:ext>
   </a:extLst>
 </a:theme>
